--- a/2018/Сентябрь/07.09/Козлов  ЭС.docx
+++ b/2018/Сентябрь/07.09/Козлов  ЭС.docx
@@ -8,11 +8,15 @@
         <w:ind w:left="-567" w:right="-58"/>
         <w:rPr>
           <w:b w:val="0"/>
+          <w:sz w:val="24"/>
+          <w:szCs w:val="24"/>
         </w:rPr>
       </w:pPr>
       <w:r>
         <w:rPr>
           <w:b w:val="0"/>
+          <w:sz w:val="24"/>
+          <w:szCs w:val="24"/>
         </w:rPr>
         <w:t>Выписной эпикриз</w:t>
       </w:r>
@@ -23,15 +27,29 @@
         <w:ind w:left="-567"/>
         <w:rPr>
           <w:b/>
+          <w:sz w:val="24"/>
+          <w:szCs w:val="24"/>
         </w:rPr>
       </w:pPr>
       <w:r>
+        <w:rPr>
+          <w:sz w:val="24"/>
+          <w:szCs w:val="24"/>
+        </w:rPr>
         <w:t xml:space="preserve">Из истории болезни № </w:t>
       </w:r>
       <w:r>
+        <w:rPr>
+          <w:sz w:val="24"/>
+          <w:szCs w:val="24"/>
+        </w:rPr>
         <w:t xml:space="preserve"> </w:t>
       </w:r>
       <w:r>
+        <w:rPr>
+          <w:sz w:val="24"/>
+          <w:szCs w:val="24"/>
+        </w:rPr>
         <w:t>1121</w:t>
       </w:r>
     </w:p>
@@ -39,17 +57,24 @@
       <w:pPr>
         <w:pStyle w:val="5"/>
         <w:ind w:left="-567"/>
+        <w:rPr>
+          <w:sz w:val="24"/>
+          <w:szCs w:val="24"/>
+        </w:rPr>
       </w:pPr>
       <w:r>
+        <w:rPr>
+          <w:sz w:val="24"/>
+          <w:szCs w:val="24"/>
+        </w:rPr>
         <w:t xml:space="preserve">Ф.И.О: </w:t>
       </w:r>
-      <w:bookmarkStart w:id="0" w:name="_GoBack"/>
-      <w:r>
-        <w:t xml:space="preserve">Козлов </w:t>
-      </w:r>
-      <w:bookmarkEnd w:id="0"/>
-      <w:r>
-        <w:t>Эдуард Сергеевич</w:t>
+      <w:r>
+        <w:rPr>
+          <w:sz w:val="24"/>
+          <w:szCs w:val="24"/>
+        </w:rPr>
+        <w:t>Козлов Эдуард Сергеевич</w:t>
       </w:r>
     </w:p>
     <w:p>
@@ -57,35 +82,29 @@
         <w:ind w:left="-567"/>
         <w:jc w:val="both"/>
         <w:rPr>
-          <w:sz w:val="28"/>
-          <w:szCs w:val="20"/>
           <w:lang w:val="ru-RU"/>
         </w:rPr>
       </w:pPr>
       <w:r>
         <w:rPr>
-          <w:sz w:val="28"/>
           <w:lang w:val="ru-RU"/>
         </w:rPr>
         <w:t>Год рождения:</w:t>
       </w:r>
       <w:r>
         <w:rPr>
-          <w:sz w:val="28"/>
           <w:lang w:val="ru-RU"/>
         </w:rPr>
         <w:t xml:space="preserve"> </w:t>
       </w:r>
       <w:r>
         <w:rPr>
-          <w:sz w:val="28"/>
           <w:lang w:val="ru-RU"/>
         </w:rPr>
         <w:t>19</w:t>
       </w:r>
       <w:r>
         <w:rPr>
-          <w:sz w:val="28"/>
           <w:lang w:val="ru-RU"/>
         </w:rPr>
         <w:t>75</w:t>
@@ -96,13 +115,11 @@
         <w:ind w:left="-567"/>
         <w:jc w:val="both"/>
         <w:rPr>
-          <w:sz w:val="28"/>
           <w:lang w:val="ru-RU"/>
         </w:rPr>
       </w:pPr>
       <w:r>
         <w:rPr>
-          <w:sz w:val="28"/>
           <w:lang w:val="ru-RU"/>
         </w:rPr>
         <w:t xml:space="preserve">Место жительства: </w:t>
@@ -110,7 +127,6 @@
       <w:proofErr w:type="spellStart"/>
       <w:r>
         <w:rPr>
-          <w:sz w:val="28"/>
           <w:lang w:val="ru-RU"/>
         </w:rPr>
         <w:t>Вольнянский</w:t>
@@ -118,7 +134,6 @@
       <w:proofErr w:type="spellEnd"/>
       <w:r>
         <w:rPr>
-          <w:sz w:val="28"/>
           <w:lang w:val="ru-RU"/>
         </w:rPr>
         <w:t xml:space="preserve"> р-н, </w:t>
@@ -126,7 +141,6 @@
       <w:proofErr w:type="gramStart"/>
       <w:r>
         <w:rPr>
-          <w:sz w:val="28"/>
           <w:lang w:val="ru-RU"/>
         </w:rPr>
         <w:t>с</w:t>
@@ -134,7 +148,6 @@
       <w:proofErr w:type="gramEnd"/>
       <w:r>
         <w:rPr>
-          <w:sz w:val="28"/>
           <w:lang w:val="ru-RU"/>
         </w:rPr>
         <w:t>. Значковое ул.  Шевченко 57</w:t>
@@ -145,21 +158,17 @@
         <w:ind w:left="-567"/>
         <w:jc w:val="both"/>
         <w:rPr>
-          <w:sz w:val="28"/>
-          <w:szCs w:val="20"/>
           <w:lang w:val="ru-RU"/>
         </w:rPr>
       </w:pPr>
       <w:r>
         <w:rPr>
-          <w:sz w:val="28"/>
           <w:lang w:val="ru-RU"/>
         </w:rPr>
         <w:t xml:space="preserve">Место работы: </w:t>
       </w:r>
       <w:r>
         <w:rPr>
-          <w:sz w:val="28"/>
           <w:lang w:val="ru-RU"/>
         </w:rPr>
         <w:t>н/</w:t>
@@ -167,7 +176,6 @@
       <w:proofErr w:type="gramStart"/>
       <w:r>
         <w:rPr>
-          <w:sz w:val="28"/>
           <w:lang w:val="ru-RU"/>
         </w:rPr>
         <w:t>р</w:t>
@@ -175,7 +183,6 @@
       <w:proofErr w:type="gramEnd"/>
       <w:r>
         <w:rPr>
-          <w:sz w:val="28"/>
           <w:lang w:val="ru-RU"/>
         </w:rPr>
         <w:t xml:space="preserve">, </w:t>
@@ -183,7 +190,6 @@
       <w:proofErr w:type="spellStart"/>
       <w:r>
         <w:rPr>
-          <w:sz w:val="28"/>
           <w:lang w:val="ru-RU"/>
         </w:rPr>
         <w:t>инв</w:t>
@@ -191,7 +197,6 @@
       <w:proofErr w:type="spellEnd"/>
       <w:r>
         <w:rPr>
-          <w:sz w:val="28"/>
           <w:lang w:val="ru-RU"/>
         </w:rPr>
         <w:t xml:space="preserve"> Ш </w:t>
@@ -199,7 +204,6 @@
       <w:proofErr w:type="spellStart"/>
       <w:r>
         <w:rPr>
-          <w:sz w:val="28"/>
           <w:lang w:val="ru-RU"/>
         </w:rPr>
         <w:t>гр</w:t>
@@ -207,7 +211,6 @@
       <w:proofErr w:type="spellEnd"/>
       <w:r>
         <w:rPr>
-          <w:sz w:val="28"/>
           <w:lang w:val="ru-RU"/>
         </w:rPr>
         <w:t xml:space="preserve"> </w:t>
@@ -218,14 +221,12 @@
         <w:ind w:left="-567"/>
         <w:jc w:val="both"/>
         <w:rPr>
-          <w:sz w:val="28"/>
           <w:lang w:val="ru-RU"/>
         </w:rPr>
       </w:pPr>
       <w:sdt>
         <w:sdtPr>
           <w:rPr>
-            <w:sz w:val="28"/>
             <w:lang w:val="ru-RU"/>
           </w:rPr>
           <w:id w:val="-898747501"/>
@@ -241,7 +242,6 @@
         <w:sdtContent>
           <w:r>
             <w:rPr>
-              <w:sz w:val="28"/>
               <w:lang w:val="ru-RU"/>
             </w:rPr>
             <w:t xml:space="preserve">Находился </w:t>
@@ -250,109 +250,94 @@
       </w:sdt>
       <w:r>
         <w:rPr>
-          <w:sz w:val="28"/>
           <w:lang w:val="ru-RU"/>
         </w:rPr>
         <w:t xml:space="preserve"> на лечении с </w:t>
       </w:r>
       <w:r>
         <w:rPr>
-          <w:sz w:val="28"/>
           <w:lang w:val="ru-RU"/>
         </w:rPr>
         <w:t xml:space="preserve">  </w:t>
       </w:r>
-      <w:bookmarkStart w:id="1" w:name="c"/>
-      <w:r>
-        <w:rPr>
-          <w:sz w:val="28"/>
+      <w:bookmarkStart w:id="0" w:name="c"/>
+      <w:r>
+        <w:rPr>
           <w:lang w:val="ru-RU"/>
         </w:rPr>
         <w:t>28</w:t>
       </w:r>
       <w:r>
         <w:rPr>
-          <w:sz w:val="28"/>
           <w:lang w:val="ru-RU"/>
         </w:rPr>
         <w:t>.</w:t>
       </w:r>
       <w:r>
         <w:rPr>
-          <w:sz w:val="28"/>
           <w:lang w:val="ru-RU"/>
         </w:rPr>
         <w:t>08.18</w:t>
       </w:r>
       <w:r>
         <w:rPr>
-          <w:sz w:val="28"/>
           <w:lang w:val="ru-RU"/>
         </w:rPr>
         <w:t xml:space="preserve"> </w:t>
       </w:r>
       <w:r>
         <w:rPr>
-          <w:sz w:val="28"/>
           <w:lang w:val="ru-RU"/>
         </w:rPr>
         <w:t xml:space="preserve"> </w:t>
       </w:r>
+      <w:bookmarkEnd w:id="0"/>
+      <w:r>
+        <w:rPr>
+          <w:lang w:val="ru-RU"/>
+        </w:rPr>
+        <w:t xml:space="preserve">по   </w:t>
+      </w:r>
+      <w:bookmarkStart w:id="1" w:name="по"/>
+      <w:r>
+        <w:rPr>
+          <w:lang w:val="ru-RU"/>
+        </w:rPr>
+        <w:t xml:space="preserve">  </w:t>
+      </w:r>
+      <w:r>
+        <w:rPr>
+          <w:lang w:val="ru-RU"/>
+        </w:rPr>
+        <w:t>12</w:t>
+      </w:r>
+      <w:r>
+        <w:rPr>
+          <w:lang w:val="ru-RU"/>
+        </w:rPr>
+        <w:t>.</w:t>
+      </w:r>
+      <w:r>
+        <w:rPr>
+          <w:lang w:val="ru-RU"/>
+        </w:rPr>
+        <w:t>09.18</w:t>
+      </w:r>
+      <w:r>
+        <w:rPr>
+          <w:lang w:val="ru-RU"/>
+        </w:rPr>
+        <w:t xml:space="preserve"> </w:t>
+      </w:r>
+      <w:r>
+        <w:rPr>
+          <w:lang w:val="ru-RU"/>
+        </w:rPr>
+        <w:t xml:space="preserve"> </w:t>
+      </w:r>
       <w:bookmarkEnd w:id="1"/>
       <w:r>
         <w:rPr>
-          <w:sz w:val="28"/>
-          <w:lang w:val="ru-RU"/>
-        </w:rPr>
-        <w:t xml:space="preserve">по   </w:t>
-      </w:r>
-      <w:bookmarkStart w:id="2" w:name="по"/>
-      <w:r>
-        <w:rPr>
-          <w:sz w:val="28"/>
-          <w:lang w:val="ru-RU"/>
-        </w:rPr>
-        <w:t xml:space="preserve">  </w:t>
-      </w:r>
-      <w:r>
-        <w:rPr>
-          <w:sz w:val="28"/>
-          <w:lang w:val="ru-RU"/>
-        </w:rPr>
-        <w:t>07</w:t>
-      </w:r>
-      <w:r>
-        <w:rPr>
-          <w:sz w:val="28"/>
-          <w:lang w:val="ru-RU"/>
-        </w:rPr>
-        <w:t>.</w:t>
-      </w:r>
-      <w:r>
-        <w:rPr>
-          <w:sz w:val="28"/>
-          <w:lang w:val="ru-RU"/>
-        </w:rPr>
-        <w:t>09.18</w:t>
-      </w:r>
-      <w:r>
-        <w:rPr>
-          <w:sz w:val="28"/>
-          <w:lang w:val="ru-RU"/>
-        </w:rPr>
-        <w:t xml:space="preserve"> </w:t>
-      </w:r>
-      <w:r>
-        <w:rPr>
-          <w:sz w:val="28"/>
-          <w:lang w:val="ru-RU"/>
-        </w:rPr>
-        <w:t xml:space="preserve"> </w:t>
-      </w:r>
-      <w:bookmarkEnd w:id="2"/>
-      <w:r>
-        <w:rPr>
-          <w:sz w:val="28"/>
           <w:lang w:val="ru-RU"/>
         </w:rPr>
         <w:t xml:space="preserve">в </w:t>
@@ -360,7 +345,6 @@
       <w:sdt>
         <w:sdtPr>
           <w:rPr>
-            <w:sz w:val="28"/>
             <w:lang w:val="ru-RU"/>
           </w:rPr>
           <w:id w:val="-690990251"/>
@@ -376,7 +360,6 @@
         <w:sdtContent>
           <w:r>
             <w:rPr>
-              <w:sz w:val="28"/>
               <w:lang w:val="ru-RU"/>
             </w:rPr>
             <w:t>энд.</w:t>
@@ -385,7 +368,6 @@
       </w:sdt>
       <w:r>
         <w:rPr>
-          <w:sz w:val="28"/>
           <w:lang w:val="ru-RU"/>
         </w:rPr>
         <w:t xml:space="preserve">  отд.</w:t>
@@ -396,15 +378,11 @@
         <w:ind w:left="-567"/>
         <w:jc w:val="both"/>
         <w:rPr>
-          <w:sz w:val="28"/>
-          <w:szCs w:val="28"/>
           <w:lang w:val="ru-RU"/>
         </w:rPr>
       </w:pPr>
       <w:r>
         <w:rPr>
-          <w:sz w:val="28"/>
-          <w:szCs w:val="28"/>
           <w:u w:val="single"/>
           <w:lang w:val="ru-RU"/>
         </w:rPr>
@@ -412,71 +390,39 @@
       </w:r>
       <w:r>
         <w:rPr>
-          <w:sz w:val="28"/>
-          <w:szCs w:val="28"/>
           <w:lang w:val="ru-RU"/>
         </w:rPr>
         <w:t>:</w:t>
       </w:r>
-      <w:bookmarkStart w:id="3" w:name="дз"/>
-      <w:bookmarkEnd w:id="3"/>
-      <w:r>
-        <w:rPr>
-          <w:sz w:val="28"/>
-          <w:szCs w:val="28"/>
-          <w:lang w:val="ru-RU"/>
-        </w:rPr>
-        <w:t xml:space="preserve">  </w:t>
-      </w:r>
-      <w:r>
-        <w:rPr>
-          <w:sz w:val="26"/>
-          <w:szCs w:val="26"/>
-          <w:lang w:val="ru-RU"/>
-        </w:rPr>
-        <w:t>Сахарный диабет, тип</w:t>
-      </w:r>
-      <w:proofErr w:type="gramStart"/>
-      <w:r>
-        <w:rPr>
-          <w:sz w:val="26"/>
-          <w:szCs w:val="26"/>
-          <w:lang w:val="ru-RU"/>
-        </w:rPr>
-        <w:t xml:space="preserve"> ,</w:t>
-      </w:r>
-      <w:proofErr w:type="gramEnd"/>
-      <w:r>
-        <w:rPr>
-          <w:sz w:val="26"/>
-          <w:szCs w:val="26"/>
+      <w:bookmarkStart w:id="2" w:name="дз"/>
+      <w:bookmarkEnd w:id="2"/>
+      <w:r>
+        <w:rPr>
+          <w:lang w:val="ru-RU"/>
+        </w:rPr>
+        <w:t xml:space="preserve">  Сахарный диабет, тип </w:t>
+      </w:r>
+      <w:r>
+        <w:rPr>
+          <w:lang w:val="ru-RU"/>
+        </w:rPr>
+        <w:t>1</w:t>
+      </w:r>
+      <w:r>
+        <w:rPr>
+          <w:lang w:val="ru-RU"/>
+        </w:rPr>
+        <w:t xml:space="preserve">, </w:t>
+      </w:r>
+      <w:r>
+        <w:rPr>
           <w:lang w:val="ru-RU"/>
         </w:rPr>
         <w:t xml:space="preserve"> </w:t>
-      </w:r>
-      <w:proofErr w:type="spellStart"/>
-      <w:r>
-        <w:rPr>
-          <w:sz w:val="26"/>
-          <w:szCs w:val="26"/>
-          <w:lang w:val="ru-RU"/>
-        </w:rPr>
-        <w:t>вторичноинсулинзависимый</w:t>
-      </w:r>
-      <w:proofErr w:type="spellEnd"/>
-      <w:r>
-        <w:rPr>
-          <w:sz w:val="26"/>
-          <w:szCs w:val="26"/>
-          <w:lang w:val="ru-RU"/>
-        </w:rPr>
-        <w:t xml:space="preserve">, </w:t>
       </w:r>
       <w:sdt>
         <w:sdtPr>
           <w:rPr>
-            <w:sz w:val="26"/>
-            <w:szCs w:val="26"/>
             <w:lang w:val="ru-RU"/>
           </w:rPr>
           <w:id w:val="355073878"/>
@@ -493,26 +439,20 @@
         <w:sdtContent>
           <w:r>
             <w:rPr>
-              <w:sz w:val="26"/>
-              <w:szCs w:val="26"/>
               <w:lang w:val="ru-RU"/>
             </w:rPr>
-            <w:t>средней тяжести,</w:t>
+            <w:t>тяжелая форма, лабильное течение со склонностью к гипогликемическим состояниям,</w:t>
           </w:r>
         </w:sdtContent>
       </w:sdt>
       <w:r>
         <w:rPr>
-          <w:sz w:val="26"/>
-          <w:szCs w:val="26"/>
           <w:lang w:val="ru-RU"/>
         </w:rPr>
         <w:t xml:space="preserve"> </w:t>
       </w:r>
       <w:r>
         <w:rPr>
-          <w:sz w:val="26"/>
-          <w:szCs w:val="26"/>
           <w:lang w:val="ru-RU"/>
         </w:rPr>
         <w:t xml:space="preserve">ст. </w:t>
@@ -520,8 +460,6 @@
       <w:sdt>
         <w:sdtPr>
           <w:rPr>
-            <w:sz w:val="26"/>
-            <w:szCs w:val="26"/>
             <w:lang w:val="ru-RU"/>
           </w:rPr>
           <w:alias w:val="диабет"/>
@@ -541,8 +479,6 @@
         <w:sdtContent>
           <w:r>
             <w:rPr>
-              <w:sz w:val="26"/>
-              <w:szCs w:val="26"/>
               <w:lang w:val="ru-RU"/>
             </w:rPr>
             <w:t>декомпенсации.</w:t>
@@ -551,11 +487,133 @@
       </w:sdt>
       <w:r>
         <w:rPr>
-          <w:sz w:val="26"/>
-          <w:szCs w:val="26"/>
           <w:lang w:val="ru-RU"/>
         </w:rPr>
         <w:t xml:space="preserve">  </w:t>
+      </w:r>
+      <w:r>
+        <w:rPr>
+          <w:lang w:val="ru-RU"/>
+        </w:rPr>
+        <w:t xml:space="preserve">ХБП I ст. Диабетическая нефропатия III ст. Непролиферативная  диабетическая  </w:t>
+      </w:r>
+      <w:proofErr w:type="spellStart"/>
+      <w:r>
+        <w:rPr>
+          <w:lang w:val="ru-RU"/>
+        </w:rPr>
+        <w:t>ретинопатия</w:t>
+      </w:r>
+      <w:proofErr w:type="spellEnd"/>
+      <w:r>
+        <w:rPr>
+          <w:lang w:val="ru-RU"/>
+        </w:rPr>
+        <w:t xml:space="preserve"> ОИ. Диабетическая ангиопатия артерий н/к. </w:t>
+      </w:r>
+      <w:r>
+        <w:rPr>
+          <w:lang w:val="ru-RU"/>
+        </w:rPr>
+        <w:t xml:space="preserve"> Диабетическая дистальная симметричная полинейропатия н/к, сенсомоторная форма (NSS 4, NDS 4). </w:t>
+      </w:r>
+      <w:r>
+        <w:rPr>
+          <w:lang w:val="ru-RU"/>
+        </w:rPr>
+        <w:t>ИБС, стенокардия напряжения 1 ф</w:t>
+      </w:r>
+      <w:proofErr w:type="gramStart"/>
+      <w:r>
+        <w:rPr>
+          <w:lang w:val="ru-RU"/>
+        </w:rPr>
+        <w:t xml:space="preserve"> .</w:t>
+      </w:r>
+      <w:proofErr w:type="spellStart"/>
+      <w:proofErr w:type="gramEnd"/>
+      <w:r>
+        <w:rPr>
+          <w:lang w:val="ru-RU"/>
+        </w:rPr>
+        <w:t>кл</w:t>
+      </w:r>
+      <w:proofErr w:type="spellEnd"/>
+      <w:r>
+        <w:rPr>
+          <w:lang w:val="ru-RU"/>
+        </w:rPr>
+        <w:t xml:space="preserve">. </w:t>
+      </w:r>
+      <w:proofErr w:type="gramStart"/>
+      <w:r>
+        <w:rPr>
+          <w:lang w:val="ru-RU"/>
+        </w:rPr>
+        <w:t>С</w:t>
+      </w:r>
+      <w:r>
+        <w:rPr>
+          <w:lang w:val="ru-RU"/>
+        </w:rPr>
+        <w:t>-м</w:t>
+      </w:r>
+      <w:proofErr w:type="gramEnd"/>
+      <w:r>
+        <w:rPr>
+          <w:lang w:val="ru-RU"/>
+        </w:rPr>
+        <w:t xml:space="preserve"> </w:t>
+      </w:r>
+      <w:r>
+        <w:rPr>
+          <w:lang w:val="ru-RU"/>
+        </w:rPr>
+        <w:t>у</w:t>
+      </w:r>
+      <w:r>
+        <w:rPr>
+          <w:lang w:val="ru-RU"/>
+        </w:rPr>
+        <w:t xml:space="preserve">короченного </w:t>
+      </w:r>
+      <w:r>
+        <w:rPr>
+          <w:lang w:val="en-US"/>
+        </w:rPr>
+        <w:t>PQ</w:t>
+      </w:r>
+      <w:r>
+        <w:rPr>
+          <w:lang w:val="ru-RU"/>
+        </w:rPr>
+        <w:t xml:space="preserve"> СН 0.</w:t>
+      </w:r>
+      <w:r>
+        <w:rPr>
+          <w:lang w:val="ru-RU"/>
+        </w:rPr>
+        <w:t xml:space="preserve"> </w:t>
+      </w:r>
+      <w:r>
+        <w:rPr>
+          <w:lang w:val="ru-RU"/>
+        </w:rPr>
+        <w:t xml:space="preserve">Дисметаболическая энцефалопатия 1. Церебрастенический </w:t>
+      </w:r>
+      <w:proofErr w:type="gramStart"/>
+      <w:r>
+        <w:rPr>
+          <w:lang w:val="ru-RU"/>
+        </w:rPr>
+        <w:t>с-м</w:t>
+      </w:r>
+      <w:proofErr w:type="gramEnd"/>
+      <w:r>
+        <w:rPr>
+          <w:lang w:val="ru-RU"/>
+        </w:rPr>
+        <w:t>.</w:t>
       </w:r>
     </w:p>
     <w:p>
@@ -563,1050 +621,55 @@
         <w:ind w:left="-567"/>
         <w:jc w:val="both"/>
         <w:rPr>
-          <w:sz w:val="28"/>
-          <w:szCs w:val="28"/>
           <w:lang w:val="ru-RU"/>
         </w:rPr>
       </w:pPr>
       <w:r>
         <w:rPr>
-          <w:sz w:val="28"/>
-          <w:szCs w:val="28"/>
-          <w:lang w:val="ru-RU"/>
-        </w:rPr>
-        <w:t xml:space="preserve">Диабетическая ангиопатия сетчатки ОИ. </w:t>
-      </w:r>
-    </w:p>
-    <w:p>
-      <w:pPr>
-        <w:ind w:left="-567"/>
-        <w:jc w:val="both"/>
-        <w:rPr>
-          <w:color w:val="0000CC"/>
-          <w:sz w:val="28"/>
-          <w:szCs w:val="28"/>
-          <w:lang w:val="ru-RU"/>
-        </w:rPr>
-      </w:pPr>
-      <w:r>
-        <w:rPr>
-          <w:color w:val="0000CC"/>
-          <w:sz w:val="28"/>
-          <w:szCs w:val="28"/>
-          <w:lang w:val="ru-RU"/>
-        </w:rPr>
-        <w:t>Диабетическая дистальная симметричная полинейропатия н/к, сенсомоторная форма</w:t>
-      </w:r>
-      <w:r>
-        <w:rPr>
-          <w:color w:val="0000CC"/>
-          <w:sz w:val="28"/>
-          <w:szCs w:val="28"/>
-          <w:lang w:val="ru-RU"/>
-        </w:rPr>
-        <w:t xml:space="preserve"> (NSS 6, NDS 6), </w:t>
-      </w:r>
-      <w:r>
-        <w:rPr>
-          <w:color w:val="0000CC"/>
-          <w:sz w:val="28"/>
-          <w:szCs w:val="28"/>
-          <w:lang w:val="ru-RU"/>
-        </w:rPr>
-        <w:t xml:space="preserve">  хроническое течение</w:t>
-      </w:r>
-    </w:p>
-    <w:p>
-      <w:pPr>
-        <w:ind w:left="-567"/>
-        <w:jc w:val="both"/>
-        <w:rPr>
-          <w:sz w:val="28"/>
-          <w:szCs w:val="28"/>
-          <w:lang w:val="ru-RU"/>
-        </w:rPr>
-      </w:pPr>
-      <w:r>
-        <w:rPr>
-          <w:sz w:val="28"/>
-          <w:szCs w:val="28"/>
-          <w:lang w:val="ru-RU"/>
-        </w:rPr>
-        <w:t>Диабетическая ангиопатия артерий н/к</w:t>
-      </w:r>
-      <w:r>
-        <w:rPr>
-          <w:sz w:val="28"/>
-          <w:szCs w:val="28"/>
-          <w:lang w:val="ru-RU"/>
-        </w:rPr>
-        <w:t xml:space="preserve"> II ст</w:t>
-      </w:r>
-      <w:r>
-        <w:rPr>
-          <w:sz w:val="28"/>
-          <w:szCs w:val="28"/>
-          <w:lang w:val="ru-RU"/>
-        </w:rPr>
-        <w:t xml:space="preserve">. </w:t>
-      </w:r>
-    </w:p>
-    <w:p>
-      <w:pPr>
-        <w:ind w:left="-567"/>
-        <w:jc w:val="both"/>
-        <w:rPr>
-          <w:sz w:val="28"/>
-          <w:szCs w:val="28"/>
-          <w:lang w:val="ru-RU"/>
-        </w:rPr>
-      </w:pPr>
-      <w:r>
-        <w:rPr>
-          <w:color w:val="7030A0"/>
-          <w:sz w:val="28"/>
-          <w:szCs w:val="28"/>
-          <w:lang w:val="ru-RU"/>
-        </w:rPr>
-        <w:t>ХБП II-IV ст. Диабетическая нефропатия III-IV ст.</w:t>
-      </w:r>
-      <w:r>
-        <w:rPr>
-          <w:color w:val="7030A0"/>
-          <w:sz w:val="28"/>
-          <w:szCs w:val="28"/>
+          <w:u w:val="single"/>
+          <w:lang w:val="ru-RU"/>
+        </w:rPr>
+        <w:t xml:space="preserve">Жалобы при поступлении </w:t>
+      </w:r>
+      <w:r>
+        <w:rPr>
+          <w:lang w:val="ru-RU"/>
+        </w:rPr>
+        <w:t xml:space="preserve">на </w:t>
+      </w:r>
+      <w:r>
+        <w:rPr>
+          <w:lang w:val="ru-RU"/>
+        </w:rPr>
+        <w:t xml:space="preserve">сухость во рту, </w:t>
+      </w:r>
+      <w:r>
+        <w:rPr>
+          <w:lang w:val="ru-RU"/>
+        </w:rPr>
+        <w:t>жажду,</w:t>
+      </w:r>
+      <w:r>
+        <w:rPr>
           <w:lang w:val="ru-RU"/>
         </w:rPr>
         <w:t xml:space="preserve"> </w:t>
       </w:r>
-    </w:p>
-    <w:p>
-      <w:pPr>
-        <w:ind w:left="-567"/>
-        <w:jc w:val="both"/>
-        <w:rPr>
-          <w:color w:val="E36C0A" w:themeColor="accent6" w:themeShade="BF"/>
-          <w:sz w:val="28"/>
-          <w:szCs w:val="28"/>
-          <w:lang w:val="ru-RU"/>
-        </w:rPr>
-      </w:pPr>
-      <w:r>
-        <w:rPr>
-          <w:color w:val="E36C0A" w:themeColor="accent6" w:themeShade="BF"/>
-          <w:sz w:val="28"/>
-          <w:szCs w:val="28"/>
-          <w:lang w:val="ru-RU"/>
-        </w:rPr>
-        <w:t xml:space="preserve">Ожирение II ст. (ИМТ кг/м2) </w:t>
-      </w:r>
-      <w:proofErr w:type="spellStart"/>
-      <w:r>
-        <w:rPr>
-          <w:color w:val="E36C0A" w:themeColor="accent6" w:themeShade="BF"/>
-          <w:sz w:val="28"/>
-          <w:szCs w:val="28"/>
-          <w:lang w:val="ru-RU"/>
-        </w:rPr>
-        <w:t>алим</w:t>
-      </w:r>
-      <w:proofErr w:type="spellEnd"/>
-      <w:proofErr w:type="gramStart"/>
-      <w:r>
-        <w:rPr>
-          <w:color w:val="E36C0A" w:themeColor="accent6" w:themeShade="BF"/>
-          <w:sz w:val="28"/>
-          <w:szCs w:val="28"/>
-          <w:lang w:val="ru-RU"/>
-        </w:rPr>
-        <w:t>.-</w:t>
-      </w:r>
-      <w:proofErr w:type="gramEnd"/>
-      <w:r>
-        <w:rPr>
-          <w:color w:val="E36C0A" w:themeColor="accent6" w:themeShade="BF"/>
-          <w:sz w:val="28"/>
-          <w:szCs w:val="28"/>
-          <w:lang w:val="ru-RU"/>
-        </w:rPr>
-        <w:t xml:space="preserve">конституционального генеза, стабильное течение.  </w:t>
-      </w:r>
-    </w:p>
-    <w:p>
-      <w:pPr>
-        <w:ind w:left="-567"/>
-        <w:jc w:val="both"/>
-        <w:rPr>
-          <w:sz w:val="28"/>
-          <w:szCs w:val="28"/>
-          <w:lang w:val="ru-RU"/>
-        </w:rPr>
-      </w:pPr>
-      <w:proofErr w:type="gramStart"/>
-      <w:r>
-        <w:rPr>
-          <w:color w:val="4F6228" w:themeColor="accent3" w:themeShade="80"/>
-          <w:sz w:val="28"/>
-          <w:szCs w:val="28"/>
-          <w:lang w:val="ru-RU"/>
-        </w:rPr>
-        <w:t>Аутоиммунный</w:t>
-      </w:r>
-      <w:proofErr w:type="gramEnd"/>
-      <w:r>
-        <w:rPr>
-          <w:color w:val="4F6228" w:themeColor="accent3" w:themeShade="80"/>
-          <w:sz w:val="28"/>
-          <w:szCs w:val="28"/>
-          <w:lang w:val="ru-RU"/>
-        </w:rPr>
-        <w:t xml:space="preserve"> тиреоидит, </w:t>
+      <w:r>
+        <w:rPr>
+          <w:lang w:val="ru-RU"/>
+        </w:rPr>
+        <w:t>полиурию,</w:t>
+      </w:r>
+      <w:r>
+        <w:rPr>
+          <w:lang w:val="ru-RU"/>
+        </w:rPr>
+        <w:t xml:space="preserve"> </w:t>
       </w:r>
       <w:sdt>
         <w:sdtPr>
           <w:rPr>
-            <w:color w:val="4F6228" w:themeColor="accent3" w:themeShade="80"/>
-            <w:sz w:val="28"/>
-            <w:szCs w:val="28"/>
-            <w:lang w:val="ru-RU"/>
-          </w:rPr>
-          <w:id w:val="105240480"/>
-          <w:placeholder>
-            <w:docPart w:val="FBFC6A18E07A484F9E976562E903BEB7"/>
-          </w:placeholder>
-          <w:comboBox>
-            <w:listItem w:displayText="без увеличения объема щит. железы." w:value="без увеличения объема щит. железы."/>
-            <w:listItem w:displayText="гипертрофическая форма." w:value="гипертрофическая форма."/>
-          </w:comboBox>
-        </w:sdtPr>
-        <w:sdtEndPr/>
-        <w:sdtContent>
-          <w:r>
-            <w:rPr>
-              <w:color w:val="4F6228" w:themeColor="accent3" w:themeShade="80"/>
-              <w:sz w:val="28"/>
-              <w:szCs w:val="28"/>
-              <w:lang w:val="ru-RU"/>
-            </w:rPr>
-            <w:t>гипертрофическая форма.</w:t>
-          </w:r>
-        </w:sdtContent>
-      </w:sdt>
-      <w:r>
-        <w:rPr>
-          <w:color w:val="4F6228" w:themeColor="accent3" w:themeShade="80"/>
-          <w:sz w:val="28"/>
-          <w:szCs w:val="28"/>
-          <w:lang w:val="ru-RU"/>
-        </w:rPr>
-        <w:t xml:space="preserve"> Гипотиреоз, средней тяжести,  </w:t>
-      </w:r>
-      <w:r>
-        <w:rPr>
-          <w:color w:val="4F6228" w:themeColor="accent3" w:themeShade="80"/>
-          <w:sz w:val="28"/>
-          <w:szCs w:val="28"/>
-          <w:lang w:val="ru-RU"/>
-        </w:rPr>
-        <w:t xml:space="preserve">ст. </w:t>
-      </w:r>
-      <w:r>
-        <w:rPr>
-          <w:color w:val="4F6228" w:themeColor="accent3" w:themeShade="80"/>
-          <w:sz w:val="28"/>
-          <w:szCs w:val="28"/>
-          <w:lang w:val="ru-RU"/>
-        </w:rPr>
-        <w:t>медикаментозн</w:t>
-      </w:r>
-      <w:r>
-        <w:rPr>
-          <w:color w:val="4F6228" w:themeColor="accent3" w:themeShade="80"/>
-          <w:sz w:val="28"/>
-          <w:szCs w:val="28"/>
-          <w:lang w:val="ru-RU"/>
-        </w:rPr>
-        <w:t>ой</w:t>
-      </w:r>
-      <w:r>
-        <w:rPr>
-          <w:color w:val="4F6228" w:themeColor="accent3" w:themeShade="80"/>
-          <w:sz w:val="28"/>
-          <w:szCs w:val="28"/>
-          <w:lang w:val="ru-RU"/>
-        </w:rPr>
-        <w:t xml:space="preserve"> </w:t>
-      </w:r>
-      <w:proofErr w:type="spellStart"/>
-      <w:r>
-        <w:rPr>
-          <w:color w:val="4F6228" w:themeColor="accent3" w:themeShade="80"/>
-          <w:sz w:val="28"/>
-          <w:szCs w:val="28"/>
-          <w:lang w:val="ru-RU"/>
-        </w:rPr>
-        <w:t>субкомпенсаци</w:t>
-      </w:r>
-      <w:r>
-        <w:rPr>
-          <w:color w:val="4F6228" w:themeColor="accent3" w:themeShade="80"/>
-          <w:sz w:val="28"/>
-          <w:szCs w:val="28"/>
-          <w:lang w:val="ru-RU"/>
-        </w:rPr>
-        <w:t>и</w:t>
-      </w:r>
-      <w:proofErr w:type="spellEnd"/>
-      <w:r>
-        <w:rPr>
-          <w:color w:val="4F6228" w:themeColor="accent3" w:themeShade="80"/>
-          <w:sz w:val="28"/>
-          <w:szCs w:val="28"/>
-          <w:lang w:val="ru-RU"/>
-        </w:rPr>
-        <w:t xml:space="preserve">. </w:t>
-      </w:r>
-      <w:sdt>
-        <w:sdtPr>
-          <w:rPr>
-            <w:color w:val="4F6228" w:themeColor="accent3" w:themeShade="80"/>
-            <w:sz w:val="28"/>
-            <w:szCs w:val="28"/>
-            <w:lang w:val="ru-RU"/>
-          </w:rPr>
-          <w:id w:val="590198144"/>
-          <w:placeholder>
-            <w:docPart w:val="DefaultPlaceholder_1082065159"/>
-          </w:placeholder>
-          <w:dropDownList>
-            <w:listItem w:value="Выберите элемент."/>
-            <w:listItem w:displayText="Диффузный токсический " w:value="Диффузный токсический "/>
-            <w:listItem w:displayText="Диффузный " w:value="Диффузный "/>
-            <w:listItem w:displayText="Смешаный " w:value="Смешаный "/>
-            <w:listItem w:displayText="Узловой " w:value="Узловой "/>
-          </w:dropDownList>
-        </w:sdtPr>
-        <w:sdtEndPr/>
-        <w:sdtContent>
-          <w:r>
-            <w:rPr>
-              <w:color w:val="4F6228" w:themeColor="accent3" w:themeShade="80"/>
-              <w:sz w:val="28"/>
-              <w:szCs w:val="28"/>
-              <w:lang w:val="ru-RU"/>
-            </w:rPr>
-            <w:t xml:space="preserve">Диффузный токсический </w:t>
-          </w:r>
-        </w:sdtContent>
-      </w:sdt>
-      <w:r>
-        <w:rPr>
-          <w:color w:val="4F6228" w:themeColor="accent3" w:themeShade="80"/>
-          <w:sz w:val="28"/>
-          <w:szCs w:val="28"/>
-          <w:lang w:val="ru-RU"/>
-        </w:rPr>
-        <w:t xml:space="preserve"> зоб II. Эутиреоидное состояние</w:t>
-      </w:r>
-      <w:r>
-        <w:rPr>
-          <w:sz w:val="28"/>
-          <w:szCs w:val="28"/>
-          <w:lang w:val="ru-RU"/>
-        </w:rPr>
-        <w:t xml:space="preserve">. </w:t>
-      </w:r>
-    </w:p>
-    <w:p>
-      <w:pPr>
-        <w:ind w:left="-567"/>
-        <w:jc w:val="both"/>
-        <w:rPr>
-          <w:color w:val="17365D" w:themeColor="text2" w:themeShade="BF"/>
-          <w:sz w:val="28"/>
-          <w:szCs w:val="28"/>
-          <w:lang w:val="ru-RU"/>
-        </w:rPr>
-      </w:pPr>
-      <w:r>
-        <w:rPr>
-          <w:color w:val="17365D" w:themeColor="text2" w:themeShade="BF"/>
-          <w:sz w:val="28"/>
-          <w:szCs w:val="28"/>
-          <w:lang w:val="ru-RU"/>
-        </w:rPr>
-        <w:t xml:space="preserve">Миопия </w:t>
-      </w:r>
-      <w:sdt>
-        <w:sdtPr>
-          <w:rPr>
-            <w:color w:val="17365D" w:themeColor="text2" w:themeShade="BF"/>
-            <w:sz w:val="28"/>
-            <w:szCs w:val="28"/>
-            <w:lang w:val="ru-RU"/>
-          </w:rPr>
-          <w:id w:val="-1410379913"/>
-          <w:placeholder>
-            <w:docPart w:val="DefaultPlaceholder_1082065159"/>
-          </w:placeholder>
-          <w:comboBox>
-            <w:listItem w:value="Выберите элемент."/>
-            <w:listItem w:displayText="слабой " w:value="слабой "/>
-            <w:listItem w:displayText="высокой" w:value="высокой"/>
-            <w:listItem w:displayText="средней" w:value="средней"/>
-          </w:comboBox>
-        </w:sdtPr>
-        <w:sdtEndPr/>
-        <w:sdtContent>
-          <w:r>
-            <w:rPr>
-              <w:color w:val="17365D" w:themeColor="text2" w:themeShade="BF"/>
-              <w:sz w:val="28"/>
-              <w:szCs w:val="28"/>
-              <w:lang w:val="ru-RU"/>
-            </w:rPr>
-            <w:t xml:space="preserve">слабой </w:t>
-          </w:r>
-        </w:sdtContent>
-      </w:sdt>
-      <w:r>
-        <w:rPr>
-          <w:color w:val="17365D" w:themeColor="text2" w:themeShade="BF"/>
-          <w:sz w:val="28"/>
-          <w:szCs w:val="28"/>
-          <w:lang w:val="ru-RU"/>
-        </w:rPr>
-        <w:t xml:space="preserve"> степени ОИ.</w:t>
-      </w:r>
-      <w:r>
-        <w:rPr>
-          <w:color w:val="17365D" w:themeColor="text2" w:themeShade="BF"/>
-          <w:sz w:val="28"/>
-          <w:szCs w:val="28"/>
-          <w:lang w:val="ru-RU"/>
-        </w:rPr>
-        <w:t xml:space="preserve"> </w:t>
-      </w:r>
-    </w:p>
-    <w:p>
-      <w:pPr>
-        <w:ind w:left="-567"/>
-        <w:jc w:val="both"/>
-        <w:rPr>
-          <w:color w:val="17365D" w:themeColor="text2" w:themeShade="BF"/>
-          <w:sz w:val="28"/>
-          <w:szCs w:val="28"/>
-          <w:lang w:val="ru-RU"/>
-        </w:rPr>
-      </w:pPr>
-      <w:r>
-        <w:rPr>
-          <w:color w:val="17365D" w:themeColor="text2" w:themeShade="BF"/>
-          <w:sz w:val="28"/>
-          <w:szCs w:val="28"/>
-          <w:lang w:val="ru-RU"/>
-        </w:rPr>
-        <w:t>А</w:t>
-      </w:r>
-      <w:r>
-        <w:rPr>
-          <w:color w:val="17365D" w:themeColor="text2" w:themeShade="BF"/>
-          <w:sz w:val="28"/>
-          <w:szCs w:val="28"/>
-          <w:lang w:val="ru-RU"/>
-        </w:rPr>
-        <w:t xml:space="preserve">нгиопатия сосудов сетчатки </w:t>
-      </w:r>
-      <w:sdt>
-        <w:sdtPr>
-          <w:rPr>
-            <w:color w:val="17365D" w:themeColor="text2" w:themeShade="BF"/>
-            <w:sz w:val="28"/>
-            <w:szCs w:val="28"/>
-            <w:lang w:val="ru-RU"/>
-          </w:rPr>
-          <w:id w:val="2051261544"/>
-          <w:placeholder>
-            <w:docPart w:val="DefaultPlaceholder_1082065159"/>
-          </w:placeholder>
-          <w:comboBox>
-            <w:listItem w:value="Выберите элемент."/>
-            <w:listItem w:displayText="ОИ" w:value="ОИ"/>
-            <w:listItem w:displayText="ОД" w:value="ОД"/>
-            <w:listItem w:displayText="OS" w:value="OS"/>
-          </w:comboBox>
-        </w:sdtPr>
-        <w:sdtEndPr/>
-        <w:sdtContent>
-          <w:r>
-            <w:rPr>
-              <w:color w:val="17365D" w:themeColor="text2" w:themeShade="BF"/>
-              <w:sz w:val="28"/>
-              <w:szCs w:val="28"/>
-              <w:lang w:val="ru-RU"/>
-            </w:rPr>
-            <w:t>ОИ</w:t>
-          </w:r>
-        </w:sdtContent>
-      </w:sdt>
-      <w:r>
-        <w:rPr>
-          <w:color w:val="17365D" w:themeColor="text2" w:themeShade="BF"/>
-          <w:sz w:val="28"/>
-          <w:szCs w:val="28"/>
-          <w:lang w:val="ru-RU"/>
-        </w:rPr>
-        <w:t>.</w:t>
-      </w:r>
-      <w:r>
-        <w:rPr>
-          <w:color w:val="17365D" w:themeColor="text2" w:themeShade="BF"/>
-          <w:sz w:val="28"/>
-          <w:szCs w:val="28"/>
-          <w:lang w:val="ru-RU"/>
-        </w:rPr>
-        <w:t xml:space="preserve"> </w:t>
-      </w:r>
-      <w:r>
-        <w:rPr>
-          <w:color w:val="17365D" w:themeColor="text2" w:themeShade="BF"/>
-          <w:sz w:val="28"/>
-          <w:szCs w:val="28"/>
-          <w:lang w:val="ru-RU"/>
-        </w:rPr>
-        <w:t xml:space="preserve">Начальная катаракта </w:t>
-      </w:r>
-      <w:sdt>
-        <w:sdtPr>
-          <w:rPr>
-            <w:color w:val="17365D" w:themeColor="text2" w:themeShade="BF"/>
-            <w:sz w:val="28"/>
-            <w:szCs w:val="28"/>
-            <w:lang w:val="ru-RU"/>
-          </w:rPr>
-          <w:id w:val="517513702"/>
-          <w:placeholder>
-            <w:docPart w:val="DB435B1E68954750936FB322747598D2"/>
-          </w:placeholder>
-          <w:comboBox>
-            <w:listItem w:value="Выберите элемент."/>
-            <w:listItem w:displayText="ОИ" w:value="ОИ"/>
-            <w:listItem w:displayText="ОД" w:value="ОД"/>
-            <w:listItem w:displayText="OS" w:value="OS"/>
-          </w:comboBox>
-        </w:sdtPr>
-        <w:sdtEndPr/>
-        <w:sdtContent>
-          <w:r>
-            <w:rPr>
-              <w:color w:val="17365D" w:themeColor="text2" w:themeShade="BF"/>
-              <w:sz w:val="28"/>
-              <w:szCs w:val="28"/>
-              <w:lang w:val="ru-RU"/>
-            </w:rPr>
-            <w:t>ОИ</w:t>
-          </w:r>
-        </w:sdtContent>
-      </w:sdt>
-      <w:r>
-        <w:rPr>
-          <w:color w:val="17365D" w:themeColor="text2" w:themeShade="BF"/>
-          <w:sz w:val="28"/>
-          <w:szCs w:val="28"/>
-          <w:lang w:val="ru-RU"/>
-        </w:rPr>
-        <w:t xml:space="preserve">. </w:t>
-      </w:r>
-      <w:r>
-        <w:rPr>
-          <w:color w:val="17365D" w:themeColor="text2" w:themeShade="BF"/>
-          <w:sz w:val="28"/>
-          <w:szCs w:val="28"/>
-          <w:lang w:val="ru-RU"/>
-        </w:rPr>
-        <w:t xml:space="preserve"> </w:t>
-      </w:r>
-    </w:p>
-    <w:p>
-      <w:pPr>
-        <w:ind w:left="-567"/>
-        <w:jc w:val="both"/>
-        <w:rPr>
-          <w:color w:val="17365D" w:themeColor="text2" w:themeShade="BF"/>
-          <w:sz w:val="28"/>
-          <w:szCs w:val="28"/>
-          <w:lang w:val="ru-RU"/>
-        </w:rPr>
-      </w:pPr>
-      <w:r>
-        <w:rPr>
-          <w:color w:val="17365D" w:themeColor="text2" w:themeShade="BF"/>
-          <w:sz w:val="28"/>
-          <w:szCs w:val="28"/>
-          <w:lang w:val="ru-RU"/>
-        </w:rPr>
-        <w:t>Непро</w:t>
-      </w:r>
-      <w:r>
-        <w:rPr>
-          <w:color w:val="17365D" w:themeColor="text2" w:themeShade="BF"/>
-          <w:sz w:val="28"/>
-          <w:szCs w:val="28"/>
-          <w:lang w:val="ru-RU"/>
-        </w:rPr>
-        <w:t>лиферативная  диабетическая</w:t>
-      </w:r>
-      <w:r>
-        <w:rPr>
-          <w:color w:val="17365D" w:themeColor="text2" w:themeShade="BF"/>
-          <w:sz w:val="28"/>
-          <w:szCs w:val="28"/>
-          <w:lang w:val="ru-RU"/>
-        </w:rPr>
-        <w:t xml:space="preserve"> </w:t>
-      </w:r>
-      <w:proofErr w:type="spellStart"/>
-      <w:r>
-        <w:rPr>
-          <w:color w:val="17365D" w:themeColor="text2" w:themeShade="BF"/>
-          <w:sz w:val="28"/>
-          <w:szCs w:val="28"/>
-          <w:lang w:val="ru-RU"/>
-        </w:rPr>
-        <w:t>ретинопатия</w:t>
-      </w:r>
-      <w:proofErr w:type="spellEnd"/>
-      <w:r>
-        <w:rPr>
-          <w:color w:val="17365D" w:themeColor="text2" w:themeShade="BF"/>
-          <w:sz w:val="28"/>
-          <w:szCs w:val="28"/>
-          <w:lang w:val="ru-RU"/>
-        </w:rPr>
-        <w:t xml:space="preserve"> </w:t>
-      </w:r>
-      <w:sdt>
-        <w:sdtPr>
-          <w:rPr>
-            <w:color w:val="17365D" w:themeColor="text2" w:themeShade="BF"/>
-            <w:sz w:val="28"/>
-            <w:szCs w:val="28"/>
-            <w:lang w:val="ru-RU"/>
-          </w:rPr>
-          <w:id w:val="389392371"/>
-          <w:placeholder>
-            <w:docPart w:val="5917FEE754784A0BA4173B51A4E1CE95"/>
-          </w:placeholder>
-          <w:comboBox>
-            <w:listItem w:value="Выберите элемент."/>
-            <w:listItem w:displayText="ОИ" w:value="ОИ"/>
-            <w:listItem w:displayText="ОД" w:value="ОД"/>
-            <w:listItem w:displayText="OS" w:value="OS"/>
-          </w:comboBox>
-        </w:sdtPr>
-        <w:sdtEndPr/>
-        <w:sdtContent>
-          <w:r>
-            <w:rPr>
-              <w:color w:val="17365D" w:themeColor="text2" w:themeShade="BF"/>
-              <w:sz w:val="28"/>
-              <w:szCs w:val="28"/>
-              <w:lang w:val="ru-RU"/>
-            </w:rPr>
-            <w:t>ОИ</w:t>
-          </w:r>
-        </w:sdtContent>
-      </w:sdt>
-      <w:r>
-        <w:rPr>
-          <w:color w:val="17365D" w:themeColor="text2" w:themeShade="BF"/>
-          <w:sz w:val="28"/>
-          <w:szCs w:val="28"/>
-          <w:lang w:val="ru-RU"/>
-        </w:rPr>
-        <w:t>.</w:t>
-      </w:r>
-    </w:p>
-    <w:p>
-      <w:pPr>
-        <w:ind w:left="-567"/>
-        <w:jc w:val="both"/>
-        <w:rPr>
-          <w:color w:val="C00000"/>
-          <w:sz w:val="28"/>
-          <w:szCs w:val="28"/>
-          <w:lang w:val="ru-RU"/>
-        </w:rPr>
-      </w:pPr>
-      <w:r>
-        <w:rPr>
-          <w:color w:val="C00000"/>
-          <w:sz w:val="28"/>
-          <w:szCs w:val="28"/>
-          <w:lang w:val="ru-RU"/>
-        </w:rPr>
-        <w:t xml:space="preserve">ИБС, стенокардия напряжения, диффузный кардиосклероз, II </w:t>
-      </w:r>
-      <w:proofErr w:type="spellStart"/>
-      <w:r>
-        <w:rPr>
-          <w:color w:val="C00000"/>
-          <w:sz w:val="28"/>
-          <w:szCs w:val="28"/>
-          <w:lang w:val="ru-RU"/>
-        </w:rPr>
-        <w:t>ф.кл</w:t>
-      </w:r>
-      <w:proofErr w:type="spellEnd"/>
-      <w:r>
-        <w:rPr>
-          <w:color w:val="C00000"/>
-          <w:sz w:val="28"/>
-          <w:szCs w:val="28"/>
-          <w:lang w:val="ru-RU"/>
-        </w:rPr>
-        <w:t>. СН II</w:t>
-      </w:r>
-      <w:proofErr w:type="gramStart"/>
-      <w:r>
-        <w:rPr>
-          <w:color w:val="C00000"/>
-          <w:sz w:val="28"/>
-          <w:szCs w:val="28"/>
-          <w:lang w:val="ru-RU"/>
-        </w:rPr>
-        <w:t xml:space="preserve"> А</w:t>
-      </w:r>
-      <w:proofErr w:type="gramEnd"/>
-      <w:r>
-        <w:rPr>
-          <w:color w:val="C00000"/>
-          <w:sz w:val="28"/>
-          <w:szCs w:val="28"/>
-          <w:lang w:val="ru-RU"/>
-        </w:rPr>
-        <w:t xml:space="preserve"> </w:t>
-      </w:r>
-      <w:proofErr w:type="spellStart"/>
-      <w:r>
-        <w:rPr>
-          <w:color w:val="C00000"/>
-          <w:sz w:val="28"/>
-          <w:szCs w:val="28"/>
-          <w:lang w:val="ru-RU"/>
-        </w:rPr>
-        <w:t>ф.кл</w:t>
-      </w:r>
-      <w:proofErr w:type="spellEnd"/>
-      <w:r>
-        <w:rPr>
-          <w:color w:val="C00000"/>
-          <w:sz w:val="28"/>
-          <w:szCs w:val="28"/>
-          <w:lang w:val="ru-RU"/>
-        </w:rPr>
-        <w:t xml:space="preserve">. II. Гипертоническая болезнь III стадии … степени. Гипертензивное сердце СН I. Риск 4. Метаболическая кардиомиопатия СН 0-I. </w:t>
-      </w:r>
-      <w:proofErr w:type="spellStart"/>
-      <w:r>
-        <w:rPr>
-          <w:color w:val="C00000"/>
-          <w:sz w:val="28"/>
-          <w:szCs w:val="28"/>
-          <w:lang w:val="ru-RU"/>
-        </w:rPr>
-        <w:t>ф.кл</w:t>
-      </w:r>
-      <w:proofErr w:type="spellEnd"/>
-      <w:r>
-        <w:rPr>
-          <w:color w:val="C00000"/>
-          <w:sz w:val="28"/>
-          <w:szCs w:val="28"/>
-          <w:lang w:val="ru-RU"/>
-        </w:rPr>
-        <w:t>. II.</w:t>
-      </w:r>
-    </w:p>
-    <w:p>
-      <w:pPr>
-        <w:ind w:left="-567"/>
-        <w:jc w:val="both"/>
-        <w:rPr>
-          <w:color w:val="C00000"/>
-          <w:sz w:val="28"/>
-          <w:szCs w:val="28"/>
-          <w:lang w:val="ru-RU"/>
-        </w:rPr>
-      </w:pPr>
-      <w:r>
-        <w:rPr>
-          <w:color w:val="C00000"/>
-          <w:sz w:val="28"/>
-          <w:szCs w:val="28"/>
-          <w:lang w:val="ru-RU"/>
-        </w:rPr>
-        <w:t>НЦД по смешанному типу.</w:t>
-      </w:r>
-    </w:p>
-    <w:p>
-      <w:pPr>
-        <w:ind w:left="-567"/>
-        <w:jc w:val="both"/>
-        <w:rPr>
-          <w:color w:val="0000FF"/>
-          <w:sz w:val="28"/>
-          <w:szCs w:val="28"/>
-          <w:lang w:val="ru-RU"/>
-        </w:rPr>
-      </w:pPr>
-      <w:sdt>
-        <w:sdtPr>
-          <w:rPr>
-            <w:color w:val="0000FF"/>
-            <w:sz w:val="28"/>
-            <w:szCs w:val="28"/>
-            <w:lang w:val="ru-RU"/>
-          </w:rPr>
-          <w:id w:val="-968201283"/>
-          <w:placeholder>
-            <w:docPart w:val="DefaultPlaceholder_1082065159"/>
-          </w:placeholder>
-          <w:comboBox>
-            <w:listItem w:value="Выберите элемент."/>
-            <w:listItem w:displayText="Дисциркуляторная" w:value="Дисциркуляторная"/>
-            <w:listItem w:displayText="Диабетическая" w:value="Диабетическая"/>
-            <w:listItem w:displayText="Дисметаболическая" w:value="Дисметаболическая"/>
-          </w:comboBox>
-        </w:sdtPr>
-        <w:sdtEndPr/>
-        <w:sdtContent>
-          <w:r>
-            <w:rPr>
-              <w:color w:val="0000FF"/>
-              <w:sz w:val="28"/>
-              <w:szCs w:val="28"/>
-              <w:lang w:val="ru-RU"/>
-            </w:rPr>
-            <w:t>Дисциркуляторная</w:t>
-          </w:r>
-        </w:sdtContent>
-      </w:sdt>
-      <w:r>
-        <w:rPr>
-          <w:color w:val="0000FF"/>
-          <w:sz w:val="28"/>
-          <w:szCs w:val="28"/>
-          <w:lang w:val="ru-RU"/>
-        </w:rPr>
-        <w:t xml:space="preserve"> энцефалопатия I-II сочетанного генеза (</w:t>
-      </w:r>
-      <w:r>
-        <w:rPr>
-          <w:color w:val="0000FF"/>
-          <w:sz w:val="28"/>
-          <w:szCs w:val="28"/>
-          <w:lang w:val="ru-RU"/>
-        </w:rPr>
-        <w:t>дисметаболическая</w:t>
-      </w:r>
-      <w:r>
-        <w:rPr>
-          <w:color w:val="0000FF"/>
-          <w:sz w:val="28"/>
-          <w:szCs w:val="28"/>
-          <w:lang w:val="ru-RU"/>
-        </w:rPr>
-        <w:t>, гипертоническая).</w:t>
-      </w:r>
-    </w:p>
-    <w:p>
-      <w:pPr>
-        <w:ind w:left="-567"/>
-        <w:jc w:val="both"/>
-        <w:rPr>
-          <w:color w:val="0000FF"/>
-          <w:sz w:val="28"/>
-          <w:szCs w:val="28"/>
-          <w:lang w:val="ru-RU"/>
-        </w:rPr>
-      </w:pPr>
-      <w:r>
-        <w:rPr>
-          <w:color w:val="0000FF"/>
-          <w:sz w:val="28"/>
-          <w:szCs w:val="28"/>
-          <w:lang w:val="ru-RU"/>
-        </w:rPr>
-        <w:t xml:space="preserve">астеновегетативный </w:t>
-      </w:r>
-      <w:proofErr w:type="gramStart"/>
-      <w:r>
-        <w:rPr>
-          <w:color w:val="0000FF"/>
-          <w:sz w:val="28"/>
-          <w:szCs w:val="28"/>
-          <w:lang w:val="ru-RU"/>
-        </w:rPr>
-        <w:t>с-м</w:t>
-      </w:r>
-      <w:proofErr w:type="gramEnd"/>
-      <w:r>
-        <w:rPr>
-          <w:color w:val="0000FF"/>
-          <w:sz w:val="28"/>
-          <w:szCs w:val="28"/>
-          <w:lang w:val="ru-RU"/>
-        </w:rPr>
-        <w:t xml:space="preserve">, </w:t>
-      </w:r>
-      <w:proofErr w:type="spellStart"/>
-      <w:r>
-        <w:rPr>
-          <w:color w:val="0000FF"/>
-          <w:sz w:val="28"/>
-          <w:szCs w:val="28"/>
-          <w:lang w:val="ru-RU"/>
-        </w:rPr>
-        <w:t>астено</w:t>
-      </w:r>
-      <w:proofErr w:type="spellEnd"/>
-      <w:r>
-        <w:rPr>
-          <w:color w:val="0000FF"/>
-          <w:sz w:val="28"/>
-          <w:szCs w:val="28"/>
-          <w:lang w:val="ru-RU"/>
-        </w:rPr>
-        <w:t xml:space="preserve">-невротический с-м, </w:t>
-      </w:r>
-      <w:proofErr w:type="spellStart"/>
-      <w:r>
-        <w:rPr>
-          <w:color w:val="0000FF"/>
-          <w:sz w:val="28"/>
-          <w:szCs w:val="28"/>
-          <w:lang w:val="ru-RU"/>
-        </w:rPr>
-        <w:t>вестибуло</w:t>
-      </w:r>
-      <w:proofErr w:type="spellEnd"/>
-      <w:r>
-        <w:rPr>
-          <w:color w:val="0000FF"/>
-          <w:sz w:val="28"/>
-          <w:szCs w:val="28"/>
-          <w:lang w:val="ru-RU"/>
-        </w:rPr>
-        <w:t xml:space="preserve">-атактический с-м.  </w:t>
-      </w:r>
-      <w:proofErr w:type="spellStart"/>
-      <w:r>
-        <w:rPr>
-          <w:color w:val="0000FF"/>
-          <w:sz w:val="28"/>
-          <w:szCs w:val="28"/>
-          <w:lang w:val="ru-RU"/>
-        </w:rPr>
-        <w:t>цереброастенический</w:t>
-      </w:r>
-      <w:proofErr w:type="spellEnd"/>
-      <w:r>
-        <w:rPr>
-          <w:color w:val="0000FF"/>
-          <w:sz w:val="28"/>
-          <w:szCs w:val="28"/>
-          <w:lang w:val="ru-RU"/>
-        </w:rPr>
-        <w:t xml:space="preserve"> с-м, цефалгический с-м,</w:t>
-      </w:r>
-    </w:p>
-    <w:p>
-      <w:pPr>
-        <w:ind w:left="-567"/>
-        <w:jc w:val="both"/>
-        <w:rPr>
-          <w:color w:val="008080"/>
-          <w:sz w:val="28"/>
-          <w:szCs w:val="28"/>
-          <w:lang w:val="ru-RU"/>
-        </w:rPr>
-      </w:pPr>
-      <w:bookmarkStart w:id="4" w:name="дк"/>
-      <w:bookmarkEnd w:id="4"/>
-    </w:p>
-    <w:p>
-      <w:pPr>
-        <w:ind w:left="-567"/>
-        <w:jc w:val="both"/>
-        <w:rPr>
-          <w:sz w:val="28"/>
-          <w:szCs w:val="28"/>
-          <w:lang w:val="ru-RU"/>
-        </w:rPr>
-      </w:pPr>
-      <w:r>
-        <w:rPr>
-          <w:sz w:val="28"/>
-          <w:szCs w:val="28"/>
-          <w:u w:val="single"/>
-          <w:lang w:val="ru-RU"/>
-        </w:rPr>
-        <w:t xml:space="preserve">Жалобы при поступлении </w:t>
-      </w:r>
-      <w:r>
-        <w:rPr>
-          <w:sz w:val="28"/>
-          <w:szCs w:val="28"/>
-          <w:lang w:val="ru-RU"/>
-        </w:rPr>
-        <w:t xml:space="preserve">на </w:t>
-      </w:r>
-      <w:r>
-        <w:rPr>
-          <w:sz w:val="28"/>
-          <w:szCs w:val="28"/>
-          <w:lang w:val="ru-RU"/>
-        </w:rPr>
-        <w:t xml:space="preserve">сухость во рту, </w:t>
-      </w:r>
-      <w:r>
-        <w:rPr>
-          <w:sz w:val="28"/>
-          <w:szCs w:val="28"/>
-          <w:lang w:val="ru-RU"/>
-        </w:rPr>
-        <w:t>жажду,</w:t>
-      </w:r>
-      <w:r>
-        <w:rPr>
-          <w:sz w:val="28"/>
-          <w:szCs w:val="28"/>
-          <w:lang w:val="ru-RU"/>
-        </w:rPr>
-        <w:t xml:space="preserve"> </w:t>
-      </w:r>
-      <w:r>
-        <w:rPr>
-          <w:sz w:val="28"/>
-          <w:szCs w:val="28"/>
-          <w:lang w:val="ru-RU"/>
-        </w:rPr>
-        <w:t>полиурию,</w:t>
-      </w:r>
-      <w:r>
-        <w:rPr>
-          <w:sz w:val="28"/>
-          <w:szCs w:val="28"/>
-          <w:lang w:val="ru-RU"/>
-        </w:rPr>
-        <w:t xml:space="preserve"> </w:t>
-      </w:r>
-      <w:sdt>
-        <w:sdtPr>
-          <w:rPr>
-            <w:sz w:val="28"/>
-            <w:szCs w:val="28"/>
             <w:lang w:val="ru-RU"/>
           </w:rPr>
           <w:id w:val="669446058"/>
@@ -1623,8 +686,6 @@
         <w:sdtContent>
           <w:r>
             <w:rPr>
-              <w:sz w:val="28"/>
-              <w:szCs w:val="28"/>
               <w:lang w:val="ru-RU"/>
             </w:rPr>
             <w:t xml:space="preserve">снижение </w:t>
@@ -1633,166 +694,126 @@
       </w:sdt>
       <w:r>
         <w:rPr>
-          <w:sz w:val="28"/>
-          <w:szCs w:val="28"/>
           <w:lang w:val="ru-RU"/>
         </w:rPr>
         <w:t xml:space="preserve"> веса на </w:t>
       </w:r>
       <w:r>
         <w:rPr>
-          <w:sz w:val="28"/>
-          <w:szCs w:val="28"/>
           <w:lang w:val="ru-RU"/>
         </w:rPr>
         <w:t>8</w:t>
       </w:r>
       <w:r>
         <w:rPr>
-          <w:sz w:val="28"/>
-          <w:szCs w:val="28"/>
           <w:lang w:val="ru-RU"/>
         </w:rPr>
         <w:t xml:space="preserve"> кг</w:t>
       </w:r>
       <w:r>
         <w:rPr>
-          <w:sz w:val="28"/>
-          <w:szCs w:val="28"/>
           <w:lang w:val="ru-RU"/>
         </w:rPr>
         <w:t xml:space="preserve"> за год</w:t>
       </w:r>
       <w:r>
         <w:rPr>
-          <w:sz w:val="28"/>
-          <w:szCs w:val="28"/>
           <w:lang w:val="ru-RU"/>
         </w:rPr>
         <w:t>, ухудшение зрения,</w:t>
       </w:r>
       <w:r>
         <w:rPr>
-          <w:sz w:val="28"/>
-          <w:szCs w:val="28"/>
           <w:lang w:val="ru-RU"/>
         </w:rPr>
         <w:t xml:space="preserve"> </w:t>
       </w:r>
       <w:r>
         <w:rPr>
-          <w:sz w:val="28"/>
-          <w:szCs w:val="28"/>
           <w:lang w:val="ru-RU"/>
         </w:rPr>
         <w:t xml:space="preserve"> </w:t>
       </w:r>
       <w:r>
         <w:rPr>
-          <w:sz w:val="28"/>
-          <w:szCs w:val="28"/>
-          <w:lang w:val="ru-RU"/>
-        </w:rPr>
-        <w:t>боли  в н/</w:t>
-      </w:r>
+          <w:lang w:val="ru-RU"/>
+        </w:rPr>
+        <w:t xml:space="preserve">боли  в н/к, </w:t>
+      </w:r>
+      <w:r>
+        <w:rPr>
+          <w:lang w:val="ru-RU"/>
+        </w:rPr>
+        <w:t>судороги,</w:t>
+      </w:r>
+      <w:r>
+        <w:rPr>
+          <w:lang w:val="ru-RU"/>
+        </w:rPr>
+        <w:t xml:space="preserve"> онемение ног,</w:t>
+      </w:r>
+      <w:r>
+        <w:rPr>
+          <w:lang w:val="ru-RU"/>
+        </w:rPr>
+        <w:t xml:space="preserve"> </w:t>
+      </w:r>
+      <w:r>
+        <w:rPr>
+          <w:lang w:val="ru-RU"/>
+        </w:rPr>
+        <w:t xml:space="preserve"> </w:t>
+      </w:r>
+      <w:r>
+        <w:rPr>
+          <w:lang w:val="ru-RU"/>
+        </w:rPr>
+        <w:t xml:space="preserve">головные боли, головокружение, общую слабость, быструю утомляемость, </w:t>
+      </w:r>
+      <w:r>
+        <w:rPr>
+          <w:lang w:val="ru-RU"/>
+        </w:rPr>
+        <w:t xml:space="preserve">гипогликемические состояния </w:t>
+      </w:r>
+      <w:r>
+        <w:rPr>
+          <w:lang w:val="ru-RU"/>
+        </w:rPr>
+        <w:t>2-3р /</w:t>
+      </w:r>
+      <w:proofErr w:type="spellStart"/>
+      <w:r>
+        <w:rPr>
+          <w:lang w:val="ru-RU"/>
+        </w:rPr>
+        <w:t>нед</w:t>
+      </w:r>
+      <w:proofErr w:type="spellEnd"/>
+      <w:r>
+        <w:rPr>
+          <w:lang w:val="ru-RU"/>
+        </w:rPr>
+        <w:t xml:space="preserve"> чаще во 2 половине дня связанные с чрезмерной </w:t>
+      </w:r>
+      <w:proofErr w:type="spellStart"/>
       <w:proofErr w:type="gramStart"/>
       <w:r>
         <w:rPr>
-          <w:sz w:val="28"/>
-          <w:szCs w:val="28"/>
-          <w:lang w:val="ru-RU"/>
-        </w:rPr>
-        <w:t>к</w:t>
-      </w:r>
+          <w:lang w:val="ru-RU"/>
+        </w:rPr>
+        <w:t>физ</w:t>
+      </w:r>
+      <w:proofErr w:type="spellEnd"/>
       <w:proofErr w:type="gramEnd"/>
       <w:r>
         <w:rPr>
-          <w:sz w:val="28"/>
-          <w:szCs w:val="28"/>
-          <w:lang w:val="ru-RU"/>
-        </w:rPr>
-        <w:t xml:space="preserve">, </w:t>
-      </w:r>
-      <w:proofErr w:type="gramStart"/>
-      <w:r>
-        <w:rPr>
-          <w:sz w:val="28"/>
-          <w:szCs w:val="28"/>
-          <w:lang w:val="ru-RU"/>
-        </w:rPr>
-        <w:t>судороги</w:t>
-      </w:r>
-      <w:proofErr w:type="gramEnd"/>
-      <w:r>
-        <w:rPr>
-          <w:sz w:val="28"/>
-          <w:szCs w:val="28"/>
-          <w:lang w:val="ru-RU"/>
-        </w:rPr>
-        <w:t>,</w:t>
-      </w:r>
-      <w:r>
-        <w:rPr>
-          <w:sz w:val="28"/>
-          <w:szCs w:val="28"/>
-          <w:lang w:val="ru-RU"/>
-        </w:rPr>
-        <w:t xml:space="preserve"> онемение ног,</w:t>
-      </w:r>
-      <w:r>
-        <w:rPr>
-          <w:sz w:val="28"/>
-          <w:szCs w:val="28"/>
-          <w:lang w:val="ru-RU"/>
-        </w:rPr>
-        <w:t xml:space="preserve"> </w:t>
-      </w:r>
-      <w:r>
-        <w:rPr>
-          <w:sz w:val="28"/>
-          <w:szCs w:val="28"/>
-          <w:lang w:val="ru-RU"/>
-        </w:rPr>
-        <w:t xml:space="preserve"> </w:t>
-      </w:r>
-      <w:r>
-        <w:rPr>
-          <w:sz w:val="28"/>
-          <w:szCs w:val="28"/>
-          <w:lang w:val="ru-RU"/>
-        </w:rPr>
-        <w:t xml:space="preserve">головные боли, головокружение, общую слабость, быструю утомляемость, </w:t>
-      </w:r>
-      <w:r>
-        <w:rPr>
-          <w:sz w:val="28"/>
-          <w:szCs w:val="28"/>
-          <w:lang w:val="ru-RU"/>
-        </w:rPr>
-        <w:t>гипогликемические состояния,</w:t>
-      </w:r>
-      <w:r>
-        <w:rPr>
-          <w:sz w:val="28"/>
-          <w:szCs w:val="28"/>
-          <w:lang w:val="ru-RU"/>
-        </w:rPr>
-        <w:t xml:space="preserve"> 2-3р /</w:t>
-      </w:r>
-      <w:proofErr w:type="spellStart"/>
-      <w:r>
-        <w:rPr>
-          <w:sz w:val="28"/>
-          <w:szCs w:val="28"/>
-          <w:lang w:val="ru-RU"/>
-        </w:rPr>
-        <w:t>нед</w:t>
-      </w:r>
-      <w:proofErr w:type="spellEnd"/>
-      <w:r>
-        <w:rPr>
-          <w:sz w:val="28"/>
-          <w:szCs w:val="28"/>
+          <w:lang w:val="ru-RU"/>
+        </w:rPr>
+        <w:t xml:space="preserve"> нагрузкой, нарушения в режиме питания </w:t>
+      </w:r>
+      <w:r>
+        <w:rPr>
           <w:lang w:val="ru-RU"/>
         </w:rPr>
         <w:t>.</w:t>
@@ -1803,14 +824,11 @@
         <w:ind w:left="-567"/>
         <w:jc w:val="both"/>
         <w:rPr>
-          <w:sz w:val="28"/>
           <w:lang w:val="ru-RU"/>
         </w:rPr>
       </w:pPr>
       <w:r>
         <w:rPr>
-          <w:sz w:val="28"/>
-          <w:szCs w:val="28"/>
           <w:u w:val="single"/>
           <w:lang w:val="ru-RU"/>
         </w:rPr>
@@ -1818,40 +836,30 @@
       </w:r>
       <w:r>
         <w:rPr>
-          <w:sz w:val="28"/>
-          <w:szCs w:val="28"/>
           <w:lang w:val="ru-RU"/>
         </w:rPr>
         <w:t xml:space="preserve">: СД </w:t>
       </w:r>
       <w:r>
         <w:rPr>
-          <w:sz w:val="28"/>
-          <w:szCs w:val="28"/>
           <w:lang w:val="ru-RU"/>
         </w:rPr>
         <w:t>выявлен в</w:t>
       </w:r>
       <w:r>
         <w:rPr>
-          <w:sz w:val="28"/>
-          <w:szCs w:val="28"/>
           <w:lang w:val="ru-RU"/>
         </w:rPr>
         <w:t xml:space="preserve"> </w:t>
       </w:r>
       <w:r>
         <w:rPr>
-          <w:sz w:val="28"/>
-          <w:szCs w:val="28"/>
           <w:lang w:val="ru-RU"/>
         </w:rPr>
         <w:t>2009</w:t>
       </w:r>
       <w:r>
         <w:rPr>
-          <w:sz w:val="28"/>
-          <w:szCs w:val="28"/>
           <w:lang w:val="ru-RU"/>
         </w:rPr>
         <w:t xml:space="preserve">г. </w:t>
@@ -1859,8 +867,6 @@
       <w:sdt>
         <w:sdtPr>
           <w:rPr>
-            <w:sz w:val="28"/>
-            <w:szCs w:val="28"/>
             <w:lang w:val="ru-RU"/>
           </w:rPr>
           <w:alias w:val="течение"/>
@@ -1879,8 +885,6 @@
         <w:sdtContent>
           <w:r>
             <w:rPr>
-              <w:sz w:val="28"/>
-              <w:szCs w:val="28"/>
               <w:lang w:val="ru-RU"/>
             </w:rPr>
             <w:t>Течение заболевания лабильное, в анамнезе частые  гипогликемические состояния</w:t>
@@ -1889,8 +893,6 @@
       </w:sdt>
       <w:r>
         <w:rPr>
-          <w:sz w:val="28"/>
-          <w:szCs w:val="28"/>
           <w:lang w:val="ru-RU"/>
         </w:rPr>
         <w:t xml:space="preserve">. Комы отрицает. С начала заболевания </w:t>
@@ -1898,8 +900,6 @@
       <w:sdt>
         <w:sdtPr>
           <w:rPr>
-            <w:sz w:val="28"/>
-            <w:szCs w:val="28"/>
             <w:lang w:val="ru-RU"/>
           </w:rPr>
           <w:id w:val="1862779417"/>
@@ -1917,8 +917,6 @@
         <w:sdtContent>
           <w:r>
             <w:rPr>
-              <w:sz w:val="28"/>
-              <w:szCs w:val="28"/>
               <w:lang w:val="ru-RU"/>
             </w:rPr>
             <w:t>инсулинотерапия.</w:t>
@@ -1927,16 +925,12 @@
       </w:sdt>
       <w:r>
         <w:rPr>
-          <w:sz w:val="28"/>
-          <w:szCs w:val="28"/>
           <w:lang w:val="ru-RU"/>
         </w:rPr>
         <w:t xml:space="preserve"> </w:t>
       </w:r>
       <w:r>
         <w:rPr>
-          <w:sz w:val="28"/>
-          <w:szCs w:val="28"/>
           <w:lang w:val="ru-RU"/>
         </w:rPr>
         <w:t xml:space="preserve"> В наст</w:t>
@@ -1944,8 +938,6 @@
       <w:proofErr w:type="gramStart"/>
       <w:r>
         <w:rPr>
-          <w:sz w:val="28"/>
-          <w:szCs w:val="28"/>
           <w:lang w:val="ru-RU"/>
         </w:rPr>
         <w:t>.</w:t>
@@ -1953,8 +945,6 @@
       <w:proofErr w:type="gramEnd"/>
       <w:r>
         <w:rPr>
-          <w:sz w:val="28"/>
-          <w:szCs w:val="28"/>
           <w:lang w:val="ru-RU"/>
         </w:rPr>
         <w:t xml:space="preserve"> </w:t>
@@ -1962,8 +952,6 @@
       <w:proofErr w:type="gramStart"/>
       <w:r>
         <w:rPr>
-          <w:sz w:val="28"/>
-          <w:szCs w:val="28"/>
           <w:lang w:val="ru-RU"/>
         </w:rPr>
         <w:t>в</w:t>
@@ -1971,16 +959,12 @@
       <w:proofErr w:type="gramEnd"/>
       <w:r>
         <w:rPr>
-          <w:sz w:val="28"/>
-          <w:szCs w:val="28"/>
           <w:lang w:val="ru-RU"/>
         </w:rPr>
         <w:t xml:space="preserve">ремя принимает:  </w:t>
       </w:r>
       <w:r>
         <w:rPr>
-          <w:sz w:val="28"/>
-          <w:szCs w:val="28"/>
           <w:lang w:val="ru-RU"/>
         </w:rPr>
         <w:t xml:space="preserve">Эпайдра </w:t>
@@ -1988,8 +972,6 @@
       <w:proofErr w:type="gramStart"/>
       <w:r>
         <w:rPr>
-          <w:sz w:val="28"/>
-          <w:szCs w:val="28"/>
           <w:lang w:val="ru-RU"/>
         </w:rPr>
         <w:t>п</w:t>
@@ -1997,87 +979,66 @@
       <w:proofErr w:type="gramEnd"/>
       <w:r>
         <w:rPr>
-          <w:sz w:val="28"/>
-          <w:szCs w:val="28"/>
           <w:lang w:val="ru-RU"/>
         </w:rPr>
         <w:t>/з-</w:t>
       </w:r>
       <w:r>
         <w:rPr>
-          <w:sz w:val="28"/>
-          <w:szCs w:val="28"/>
           <w:lang w:val="ru-RU"/>
         </w:rPr>
         <w:t>16</w:t>
       </w:r>
       <w:r>
         <w:rPr>
-          <w:sz w:val="28"/>
-          <w:szCs w:val="28"/>
           <w:lang w:val="ru-RU"/>
         </w:rPr>
         <w:t xml:space="preserve"> ед., п/о- </w:t>
       </w:r>
       <w:r>
         <w:rPr>
-          <w:sz w:val="28"/>
-          <w:szCs w:val="28"/>
           <w:lang w:val="ru-RU"/>
         </w:rPr>
         <w:t>14</w:t>
       </w:r>
       <w:r>
         <w:rPr>
-          <w:sz w:val="28"/>
-          <w:szCs w:val="28"/>
           <w:lang w:val="ru-RU"/>
         </w:rPr>
         <w:t>ед., п/у-</w:t>
       </w:r>
       <w:r>
         <w:rPr>
-          <w:sz w:val="28"/>
-          <w:szCs w:val="28"/>
           <w:lang w:val="ru-RU"/>
         </w:rPr>
         <w:t>16</w:t>
       </w:r>
       <w:r>
         <w:rPr>
-          <w:sz w:val="28"/>
-          <w:szCs w:val="28"/>
           <w:lang w:val="ru-RU"/>
         </w:rPr>
         <w:t xml:space="preserve"> ед., </w:t>
       </w:r>
       <w:r>
         <w:rPr>
-          <w:sz w:val="28"/>
-          <w:szCs w:val="28"/>
           <w:lang w:val="ru-RU"/>
         </w:rPr>
         <w:t xml:space="preserve">Лантус </w:t>
       </w:r>
       <w:r>
         <w:rPr>
-          <w:sz w:val="28"/>
-          <w:szCs w:val="28"/>
           <w:lang w:val="ru-RU"/>
         </w:rPr>
         <w:t>22.00</w:t>
       </w:r>
       <w:r>
         <w:rPr>
-          <w:sz w:val="28"/>
-          <w:szCs w:val="28"/>
           <w:lang w:val="ru-RU"/>
         </w:rPr>
         <w:t xml:space="preserve"> 32 ед.</w:t>
       </w:r>
       <w:r>
         <w:rPr>
-          <w:sz w:val="28"/>
           <w:lang w:val="ru-RU"/>
         </w:rPr>
         <w:t xml:space="preserve">. </w:t>
@@ -2085,7 +1046,6 @@
       <w:proofErr w:type="spellStart"/>
       <w:r>
         <w:rPr>
-          <w:sz w:val="28"/>
           <w:lang w:val="ru-RU"/>
         </w:rPr>
         <w:t>НвАIс</w:t>
@@ -2093,49 +1053,42 @@
       <w:proofErr w:type="spellEnd"/>
       <w:r>
         <w:rPr>
-          <w:sz w:val="28"/>
           <w:lang w:val="ru-RU"/>
         </w:rPr>
         <w:t xml:space="preserve"> -  </w:t>
       </w:r>
       <w:r>
         <w:rPr>
-          <w:sz w:val="28"/>
           <w:lang w:val="ru-RU"/>
         </w:rPr>
         <w:t>8,4</w:t>
       </w:r>
       <w:r>
         <w:rPr>
-          <w:sz w:val="28"/>
           <w:lang w:val="ru-RU"/>
         </w:rPr>
         <w:t>%</w:t>
       </w:r>
       <w:r>
         <w:rPr>
-          <w:sz w:val="28"/>
           <w:lang w:val="ru-RU"/>
         </w:rPr>
         <w:t xml:space="preserve"> от </w:t>
       </w:r>
       <w:r>
         <w:rPr>
-          <w:sz w:val="28"/>
           <w:lang w:val="ru-RU"/>
         </w:rPr>
         <w:t>01.08.18</w:t>
       </w:r>
       <w:r>
         <w:rPr>
-          <w:sz w:val="28"/>
           <w:lang w:val="ru-RU"/>
         </w:rPr>
         <w:t xml:space="preserve">. </w:t>
       </w:r>
       <w:r>
         <w:rPr>
-          <w:sz w:val="28"/>
           <w:lang w:val="ru-RU"/>
         </w:rPr>
         <w:t xml:space="preserve">Последнее </w:t>
@@ -2143,7 +1096,6 @@
       <w:proofErr w:type="spellStart"/>
       <w:r>
         <w:rPr>
-          <w:sz w:val="28"/>
           <w:lang w:val="ru-RU"/>
         </w:rPr>
         <w:t>стац</w:t>
@@ -2151,105 +1103,74 @@
       <w:proofErr w:type="spellEnd"/>
       <w:r>
         <w:rPr>
-          <w:sz w:val="28"/>
           <w:lang w:val="ru-RU"/>
         </w:rPr>
         <w:t xml:space="preserve">. лечение  в </w:t>
       </w:r>
       <w:r>
         <w:rPr>
-          <w:sz w:val="28"/>
-          <w:lang w:val="ru-RU"/>
-        </w:rPr>
-        <w:t>2018</w:t>
-      </w:r>
-      <w:r>
-        <w:rPr>
-          <w:sz w:val="28"/>
-          <w:lang w:val="ru-RU"/>
-        </w:rPr>
-        <w:t xml:space="preserve">г. </w:t>
-      </w:r>
-      <w:r>
-        <w:rPr>
-          <w:sz w:val="28"/>
-          <w:lang w:val="ru-RU"/>
-        </w:rPr>
-        <w:t xml:space="preserve">АИТ с 2017 АТТПО </w:t>
-      </w:r>
-      <w:r>
-        <w:rPr>
-          <w:sz w:val="28"/>
-          <w:lang w:val="ru-RU"/>
-        </w:rPr>
-        <w:t>–</w:t>
-      </w:r>
-      <w:r>
-        <w:rPr>
-          <w:sz w:val="28"/>
-          <w:lang w:val="ru-RU"/>
-        </w:rPr>
-        <w:t>529</w:t>
-      </w:r>
-      <w:r>
-        <w:rPr>
-          <w:sz w:val="28"/>
-          <w:lang w:val="ru-RU"/>
-        </w:rPr>
-        <w:t xml:space="preserve">  (0-30) МЕ/мл </w:t>
-      </w:r>
-      <w:r>
-        <w:rPr>
-          <w:sz w:val="28"/>
-          <w:lang w:val="ru-RU"/>
-        </w:rPr>
-        <w:t xml:space="preserve"> ТТГ – 1,0 </w:t>
-      </w:r>
-      <w:r>
-        <w:rPr>
-          <w:sz w:val="28"/>
-          <w:lang w:val="ru-RU"/>
-        </w:rPr>
-        <w:t>(0,4-4,0)</w:t>
-      </w:r>
-      <w:r>
-        <w:rPr>
-          <w:sz w:val="28"/>
-          <w:lang w:val="ru-RU"/>
-        </w:rPr>
-        <w:t xml:space="preserve">от </w:t>
-      </w:r>
-      <w:r>
-        <w:rPr>
-          <w:sz w:val="28"/>
-          <w:lang w:val="ru-RU"/>
-        </w:rPr>
-        <w:t xml:space="preserve"> 12.2017</w:t>
-      </w:r>
-      <w:r>
-        <w:rPr>
-          <w:sz w:val="28"/>
-          <w:lang w:val="ru-RU"/>
-        </w:rPr>
-        <w:t>.</w:t>
-      </w:r>
-      <w:r>
-        <w:rPr>
-          <w:sz w:val="28"/>
+          <w:lang w:val="ru-RU"/>
+        </w:rPr>
+        <w:t>201</w:t>
+      </w:r>
+      <w:r>
+        <w:rPr>
+          <w:lang w:val="ru-RU"/>
+        </w:rPr>
+        <w:t>7</w:t>
+      </w:r>
+      <w:r>
+        <w:rPr>
+          <w:lang w:val="ru-RU"/>
+        </w:rPr>
+        <w:t>г.</w:t>
+      </w:r>
+      <w:r>
+        <w:rPr>
           <w:lang w:val="ru-RU"/>
         </w:rPr>
         <w:t xml:space="preserve"> </w:t>
       </w:r>
       <w:r>
         <w:rPr>
-          <w:sz w:val="28"/>
+          <w:lang w:val="ru-RU"/>
+        </w:rPr>
+        <w:t xml:space="preserve"> Из </w:t>
+      </w:r>
+      <w:r>
+        <w:rPr>
+          <w:lang w:val="ru-RU"/>
+        </w:rPr>
+        <w:t>направления</w:t>
+      </w:r>
+      <w:r>
+        <w:rPr>
+          <w:lang w:val="ru-RU"/>
+        </w:rPr>
+        <w:t xml:space="preserve"> </w:t>
+      </w:r>
+      <w:proofErr w:type="spellStart"/>
+      <w:r>
+        <w:rPr>
+          <w:lang w:val="ru-RU"/>
+        </w:rPr>
+        <w:t>райэндокринолога</w:t>
+      </w:r>
+      <w:proofErr w:type="spellEnd"/>
+      <w:r>
+        <w:rPr>
+          <w:lang w:val="ru-RU"/>
+        </w:rPr>
+        <w:t xml:space="preserve"> 11.05.18  отмечалось тяжелое гипогликемическое состояния с нарушением сознания. Была оказана первая медицинская помощь БСМП. </w:t>
+      </w:r>
+      <w:r>
+        <w:rPr>
           <w:lang w:val="ru-RU"/>
         </w:rPr>
         <w:t>Госпитализирован  в обл. энд. диспансер для коррекции инсулинотерапии,  лечения хр. осложнений СД.</w:t>
       </w:r>
       <w:r>
         <w:rPr>
-          <w:sz w:val="28"/>
           <w:lang w:val="ru-RU"/>
         </w:rPr>
         <w:t xml:space="preserve"> </w:t>
@@ -2260,14 +1181,12 @@
         <w:ind w:left="-567"/>
         <w:jc w:val="both"/>
         <w:rPr>
-          <w:sz w:val="28"/>
           <w:u w:val="single"/>
           <w:lang w:val="ru-RU"/>
         </w:rPr>
       </w:pPr>
       <w:r>
         <w:rPr>
-          <w:sz w:val="28"/>
           <w:u w:val="single"/>
           <w:lang w:val="ru-RU"/>
         </w:rPr>
@@ -2279,7 +1198,6 @@
         <w:ind w:left="-567"/>
         <w:jc w:val="both"/>
         <w:rPr>
-          <w:sz w:val="28"/>
           <w:u w:val="single"/>
           <w:lang w:val="ru-RU"/>
         </w:rPr>
@@ -3893,7 +2811,6 @@
         <w:ind w:left="-567"/>
         <w:jc w:val="both"/>
         <w:rPr>
-          <w:sz w:val="28"/>
           <w:lang w:val="ru-RU"/>
         </w:rPr>
       </w:pPr>
@@ -3903,35 +2820,29 @@
         <w:ind w:left="-567"/>
         <w:jc w:val="both"/>
         <w:rPr>
-          <w:sz w:val="28"/>
-          <w:szCs w:val="20"/>
           <w:lang w:val="ru-RU"/>
         </w:rPr>
       </w:pPr>
       <w:r>
         <w:rPr>
-          <w:sz w:val="28"/>
           <w:lang w:val="ru-RU"/>
         </w:rPr>
         <w:t>29</w:t>
       </w:r>
       <w:r>
         <w:rPr>
-          <w:sz w:val="28"/>
           <w:lang w:val="ru-RU"/>
         </w:rPr>
         <w:t>.</w:t>
       </w:r>
       <w:r>
         <w:rPr>
-          <w:sz w:val="28"/>
           <w:lang w:val="ru-RU"/>
         </w:rPr>
         <w:t>08.18</w:t>
       </w:r>
       <w:r>
         <w:rPr>
-          <w:sz w:val="28"/>
           <w:lang w:val="ru-RU"/>
         </w:rPr>
         <w:t xml:space="preserve"> </w:t>
@@ -3939,7 +2850,6 @@
       <w:proofErr w:type="spellStart"/>
       <w:r>
         <w:rPr>
-          <w:sz w:val="28"/>
           <w:lang w:val="ru-RU"/>
         </w:rPr>
         <w:t>Глик</w:t>
@@ -3947,21 +2857,18 @@
       <w:proofErr w:type="spellEnd"/>
       <w:r>
         <w:rPr>
-          <w:sz w:val="28"/>
           <w:lang w:val="ru-RU"/>
         </w:rPr>
         <w:t>. гемоглобин -</w:t>
       </w:r>
       <w:r>
         <w:rPr>
-          <w:sz w:val="28"/>
           <w:lang w:val="ru-RU"/>
         </w:rPr>
         <w:t>9,3</w:t>
       </w:r>
       <w:r>
         <w:rPr>
-          <w:sz w:val="28"/>
           <w:lang w:val="ru-RU"/>
         </w:rPr>
         <w:t xml:space="preserve"> %</w:t>
@@ -3972,48 +2879,35 @@
         <w:ind w:left="-567"/>
         <w:jc w:val="both"/>
         <w:rPr>
-          <w:sz w:val="28"/>
-          <w:szCs w:val="28"/>
           <w:lang w:val="ru-RU"/>
         </w:rPr>
       </w:pPr>
       <w:r>
         <w:rPr>
-          <w:sz w:val="28"/>
-          <w:szCs w:val="28"/>
-          <w:lang w:val="ru-RU"/>
-        </w:rPr>
-        <w:lastRenderedPageBreak/>
+          <w:lang w:val="ru-RU"/>
+        </w:rPr>
         <w:t>29</w:t>
       </w:r>
       <w:r>
         <w:rPr>
-          <w:sz w:val="28"/>
-          <w:szCs w:val="28"/>
           <w:lang w:val="ru-RU"/>
         </w:rPr>
         <w:t>.</w:t>
       </w:r>
       <w:r>
         <w:rPr>
-          <w:sz w:val="28"/>
-          <w:szCs w:val="28"/>
           <w:lang w:val="ru-RU"/>
         </w:rPr>
         <w:t>08.18</w:t>
       </w:r>
       <w:r>
         <w:rPr>
-          <w:sz w:val="28"/>
-          <w:szCs w:val="28"/>
           <w:lang w:val="ru-RU"/>
         </w:rPr>
         <w:t xml:space="preserve"> К – </w:t>
       </w:r>
       <w:r>
         <w:rPr>
-          <w:sz w:val="28"/>
-          <w:szCs w:val="28"/>
           <w:lang w:val="ru-RU"/>
         </w:rPr>
         <w:t>4,73</w:t>
@@ -4021,8 +2915,6 @@
       <w:proofErr w:type="gramStart"/>
       <w:r>
         <w:rPr>
-          <w:sz w:val="28"/>
-          <w:szCs w:val="28"/>
           <w:lang w:val="ru-RU"/>
         </w:rPr>
         <w:t xml:space="preserve">  ;</w:t>
@@ -4030,8 +2922,6 @@
       <w:proofErr w:type="gramEnd"/>
       <w:r>
         <w:rPr>
-          <w:sz w:val="28"/>
-          <w:szCs w:val="28"/>
           <w:lang w:val="ru-RU"/>
         </w:rPr>
         <w:t xml:space="preserve"> </w:t>
@@ -4039,8 +2929,6 @@
       <w:proofErr w:type="spellStart"/>
       <w:r>
         <w:rPr>
-          <w:sz w:val="28"/>
-          <w:szCs w:val="28"/>
           <w:lang w:val="ru-RU"/>
         </w:rPr>
         <w:t>Nа</w:t>
@@ -4048,24 +2936,18 @@
       <w:proofErr w:type="spellEnd"/>
       <w:r>
         <w:rPr>
-          <w:sz w:val="28"/>
-          <w:szCs w:val="28"/>
           <w:lang w:val="ru-RU"/>
         </w:rPr>
         <w:t xml:space="preserve"> – </w:t>
       </w:r>
       <w:r>
         <w:rPr>
-          <w:sz w:val="28"/>
-          <w:szCs w:val="28"/>
           <w:lang w:val="ru-RU"/>
         </w:rPr>
         <w:t>142</w:t>
       </w:r>
       <w:r>
         <w:rPr>
-          <w:sz w:val="28"/>
-          <w:szCs w:val="28"/>
           <w:lang w:val="ru-RU"/>
         </w:rPr>
         <w:t xml:space="preserve"> </w:t>
@@ -4073,8 +2955,6 @@
       <w:proofErr w:type="spellStart"/>
       <w:r>
         <w:rPr>
-          <w:sz w:val="28"/>
-          <w:szCs w:val="28"/>
           <w:lang w:val="ru-RU"/>
         </w:rPr>
         <w:t>Са</w:t>
@@ -4082,8 +2962,6 @@
       <w:proofErr w:type="spellEnd"/>
       <w:r>
         <w:rPr>
-          <w:sz w:val="28"/>
-          <w:szCs w:val="28"/>
           <w:vertAlign w:val="superscript"/>
           <w:lang w:val="ru-RU"/>
         </w:rPr>
@@ -4091,40 +2969,30 @@
       </w:r>
       <w:r>
         <w:rPr>
-          <w:sz w:val="28"/>
-          <w:szCs w:val="28"/>
           <w:lang w:val="ru-RU"/>
         </w:rPr>
         <w:t xml:space="preserve"> - </w:t>
       </w:r>
       <w:r>
         <w:rPr>
-          <w:sz w:val="28"/>
-          <w:szCs w:val="28"/>
           <w:lang w:val="ru-RU"/>
         </w:rPr>
         <w:t>1,16</w:t>
       </w:r>
       <w:r>
         <w:rPr>
-          <w:sz w:val="28"/>
-          <w:szCs w:val="28"/>
           <w:lang w:val="ru-RU"/>
         </w:rPr>
         <w:t xml:space="preserve">С1 - </w:t>
       </w:r>
       <w:r>
         <w:rPr>
-          <w:sz w:val="28"/>
-          <w:szCs w:val="28"/>
           <w:lang w:val="ru-RU"/>
         </w:rPr>
         <w:t>103</w:t>
       </w:r>
       <w:r>
         <w:rPr>
-          <w:sz w:val="28"/>
-          <w:szCs w:val="28"/>
           <w:lang w:val="ru-RU"/>
         </w:rPr>
         <w:t xml:space="preserve">  </w:t>
@@ -4132,8 +3000,6 @@
       <w:proofErr w:type="spellStart"/>
       <w:r>
         <w:rPr>
-          <w:sz w:val="28"/>
-          <w:szCs w:val="28"/>
           <w:lang w:val="ru-RU"/>
         </w:rPr>
         <w:t>ммоль</w:t>
@@ -4141,8 +3007,6 @@
       <w:proofErr w:type="spellEnd"/>
       <w:r>
         <w:rPr>
-          <w:sz w:val="28"/>
-          <w:szCs w:val="28"/>
           <w:lang w:val="ru-RU"/>
         </w:rPr>
         <w:t>/л</w:t>
@@ -4155,53 +3019,71 @@
         <w:jc w:val="both"/>
         <w:rPr>
           <w:b w:val="0"/>
+          <w:sz w:val="24"/>
+          <w:szCs w:val="24"/>
         </w:rPr>
       </w:pPr>
       <w:r>
         <w:rPr>
           <w:b w:val="0"/>
+          <w:sz w:val="24"/>
+          <w:szCs w:val="24"/>
         </w:rPr>
         <w:t>29</w:t>
       </w:r>
       <w:r>
         <w:rPr>
           <w:b w:val="0"/>
+          <w:sz w:val="24"/>
+          <w:szCs w:val="24"/>
         </w:rPr>
         <w:t>.</w:t>
       </w:r>
       <w:r>
         <w:rPr>
           <w:b w:val="0"/>
+          <w:sz w:val="24"/>
+          <w:szCs w:val="24"/>
         </w:rPr>
         <w:t>08.18</w:t>
       </w:r>
       <w:r>
         <w:rPr>
           <w:b w:val="0"/>
+          <w:sz w:val="24"/>
+          <w:szCs w:val="24"/>
         </w:rPr>
         <w:t xml:space="preserve"> </w:t>
       </w:r>
       <w:r>
         <w:rPr>
           <w:b w:val="0"/>
+          <w:sz w:val="24"/>
+          <w:szCs w:val="24"/>
         </w:rPr>
         <w:t>Общ. а</w:t>
       </w:r>
       <w:r>
         <w:rPr>
           <w:b w:val="0"/>
+          <w:sz w:val="24"/>
+          <w:szCs w:val="24"/>
         </w:rPr>
         <w:t>н. мочи уд вес 10</w:t>
       </w:r>
       <w:r>
         <w:rPr>
           <w:b w:val="0"/>
+          <w:sz w:val="24"/>
+          <w:szCs w:val="24"/>
         </w:rPr>
         <w:t>26</w:t>
       </w:r>
       <w:r>
         <w:rPr>
           <w:b w:val="0"/>
+          <w:sz w:val="24"/>
+          <w:szCs w:val="24"/>
         </w:rPr>
         <w:t xml:space="preserve">  </w:t>
       </w:r>
@@ -4209,6 +3091,8 @@
       <w:r>
         <w:rPr>
           <w:b w:val="0"/>
+          <w:sz w:val="24"/>
+          <w:szCs w:val="24"/>
         </w:rPr>
         <w:t>лейк</w:t>
       </w:r>
@@ -4216,18 +3100,24 @@
       <w:r>
         <w:rPr>
           <w:b w:val="0"/>
+          <w:sz w:val="24"/>
+          <w:szCs w:val="24"/>
         </w:rPr>
         <w:t xml:space="preserve"> –</w:t>
       </w:r>
       <w:r>
         <w:rPr>
           <w:b w:val="0"/>
+          <w:sz w:val="24"/>
+          <w:szCs w:val="24"/>
         </w:rPr>
         <w:t>0-1</w:t>
       </w:r>
       <w:r>
         <w:rPr>
           <w:b w:val="0"/>
+          <w:sz w:val="24"/>
+          <w:szCs w:val="24"/>
         </w:rPr>
         <w:t xml:space="preserve">   в </w:t>
       </w:r>
@@ -4235,6 +3125,8 @@
       <w:r>
         <w:rPr>
           <w:b w:val="0"/>
+          <w:sz w:val="24"/>
+          <w:szCs w:val="24"/>
         </w:rPr>
         <w:t>п</w:t>
       </w:r>
@@ -4242,6 +3134,8 @@
       <w:r>
         <w:rPr>
           <w:b w:val="0"/>
+          <w:sz w:val="24"/>
+          <w:szCs w:val="24"/>
         </w:rPr>
         <w:t>/</w:t>
       </w:r>
@@ -4249,6 +3143,8 @@
       <w:r>
         <w:rPr>
           <w:b w:val="0"/>
+          <w:sz w:val="24"/>
+          <w:szCs w:val="24"/>
         </w:rPr>
         <w:t>зр</w:t>
       </w:r>
@@ -4256,6 +3152,8 @@
       <w:r>
         <w:rPr>
           <w:b w:val="0"/>
+          <w:sz w:val="24"/>
+          <w:szCs w:val="24"/>
         </w:rPr>
         <w:t xml:space="preserve"> белок – </w:t>
       </w:r>
@@ -4263,6 +3161,8 @@
       <w:r>
         <w:rPr>
           <w:b w:val="0"/>
+          <w:sz w:val="24"/>
+          <w:szCs w:val="24"/>
         </w:rPr>
         <w:t>отр</w:t>
       </w:r>
@@ -4270,6 +3170,8 @@
       <w:r>
         <w:rPr>
           <w:b w:val="0"/>
+          <w:sz w:val="24"/>
+          <w:szCs w:val="24"/>
         </w:rPr>
         <w:t xml:space="preserve">  ацетон –</w:t>
       </w:r>
@@ -4277,6 +3179,8 @@
       <w:r>
         <w:rPr>
           <w:b w:val="0"/>
+          <w:sz w:val="24"/>
+          <w:szCs w:val="24"/>
         </w:rPr>
         <w:t>отр</w:t>
       </w:r>
@@ -4284,12 +3188,16 @@
       <w:r>
         <w:rPr>
           <w:b w:val="0"/>
+          <w:sz w:val="24"/>
+          <w:szCs w:val="24"/>
         </w:rPr>
         <w:t xml:space="preserve">; </w:t>
       </w:r>
       <w:r>
         <w:rPr>
           <w:b w:val="0"/>
+          <w:sz w:val="24"/>
+          <w:szCs w:val="24"/>
         </w:rPr>
         <w:t xml:space="preserve"> </w:t>
       </w:r>
@@ -4297,6 +3205,8 @@
       <w:r>
         <w:rPr>
           <w:b w:val="0"/>
+          <w:sz w:val="24"/>
+          <w:szCs w:val="24"/>
         </w:rPr>
         <w:t>эпит</w:t>
       </w:r>
@@ -4304,6 +3214,8 @@
       <w:r>
         <w:rPr>
           <w:b w:val="0"/>
+          <w:sz w:val="24"/>
+          <w:szCs w:val="24"/>
         </w:rPr>
         <w:t>. пл. -</w:t>
       </w:r>
@@ -4311,6 +3223,8 @@
       <w:r>
         <w:rPr>
           <w:b w:val="0"/>
+          <w:sz w:val="24"/>
+          <w:szCs w:val="24"/>
         </w:rPr>
         <w:t>ед</w:t>
       </w:r>
@@ -4318,6 +3232,8 @@
       <w:r>
         <w:rPr>
           <w:b w:val="0"/>
+          <w:sz w:val="24"/>
+          <w:szCs w:val="24"/>
         </w:rPr>
         <w:t xml:space="preserve"> ; </w:t>
       </w:r>
@@ -4325,6 +3241,8 @@
       <w:r>
         <w:rPr>
           <w:b w:val="0"/>
+          <w:sz w:val="24"/>
+          <w:szCs w:val="24"/>
         </w:rPr>
         <w:t>эпит</w:t>
       </w:r>
@@ -4332,6 +3250,8 @@
       <w:r>
         <w:rPr>
           <w:b w:val="0"/>
+          <w:sz w:val="24"/>
+          <w:szCs w:val="24"/>
         </w:rPr>
         <w:t xml:space="preserve">. </w:t>
       </w:r>
@@ -4339,6 +3259,8 @@
       <w:r>
         <w:rPr>
           <w:b w:val="0"/>
+          <w:sz w:val="24"/>
+          <w:szCs w:val="24"/>
         </w:rPr>
         <w:t>перех</w:t>
       </w:r>
@@ -4346,6 +3268,8 @@
       <w:r>
         <w:rPr>
           <w:b w:val="0"/>
+          <w:sz w:val="24"/>
+          <w:szCs w:val="24"/>
         </w:rPr>
         <w:t xml:space="preserve">. - </w:t>
       </w:r>
@@ -4353,6 +3277,8 @@
       <w:r>
         <w:rPr>
           <w:b w:val="0"/>
+          <w:sz w:val="24"/>
+          <w:szCs w:val="24"/>
         </w:rPr>
         <w:t>ед</w:t>
       </w:r>
@@ -4360,6 +3286,8 @@
       <w:r>
         <w:rPr>
           <w:b w:val="0"/>
+          <w:sz w:val="24"/>
+          <w:szCs w:val="24"/>
         </w:rPr>
         <w:t xml:space="preserve"> в п/</w:t>
       </w:r>
@@ -4367,6 +3295,8 @@
       <w:r>
         <w:rPr>
           <w:b w:val="0"/>
+          <w:sz w:val="24"/>
+          <w:szCs w:val="24"/>
         </w:rPr>
         <w:t>зр</w:t>
       </w:r>
@@ -4376,42 +3306,35 @@
       <w:pPr>
         <w:ind w:left="-567"/>
         <w:rPr>
-          <w:sz w:val="28"/>
-          <w:szCs w:val="20"/>
           <w:lang w:val="ru-RU"/>
         </w:rPr>
       </w:pPr>
       <w:r>
         <w:rPr>
-          <w:sz w:val="28"/>
           <w:lang w:val="ru-RU"/>
         </w:rPr>
         <w:t>30</w:t>
       </w:r>
       <w:r>
         <w:rPr>
-          <w:sz w:val="28"/>
           <w:lang w:val="ru-RU"/>
         </w:rPr>
         <w:t>.</w:t>
       </w:r>
       <w:r>
         <w:rPr>
-          <w:sz w:val="28"/>
           <w:lang w:val="ru-RU"/>
         </w:rPr>
         <w:t>08.18</w:t>
       </w:r>
       <w:r>
         <w:rPr>
-          <w:sz w:val="28"/>
           <w:lang w:val="ru-RU"/>
         </w:rPr>
         <w:t xml:space="preserve"> </w:t>
       </w:r>
       <w:r>
         <w:rPr>
-          <w:sz w:val="28"/>
           <w:lang w:val="ru-RU"/>
         </w:rPr>
         <w:t xml:space="preserve">Суточная </w:t>
@@ -4419,7 +3342,6 @@
       <w:proofErr w:type="spellStart"/>
       <w:r>
         <w:rPr>
-          <w:sz w:val="28"/>
           <w:lang w:val="ru-RU"/>
         </w:rPr>
         <w:t>глюкозурия</w:t>
@@ -4427,28 +3349,24 @@
       <w:proofErr w:type="spellEnd"/>
       <w:r>
         <w:rPr>
-          <w:sz w:val="28"/>
           <w:lang w:val="ru-RU"/>
         </w:rPr>
         <w:t xml:space="preserve"> –  </w:t>
       </w:r>
       <w:r>
         <w:rPr>
-          <w:sz w:val="28"/>
           <w:lang w:val="ru-RU"/>
         </w:rPr>
         <w:t>3,3</w:t>
       </w:r>
       <w:r>
         <w:rPr>
-          <w:sz w:val="28"/>
           <w:lang w:val="ru-RU"/>
         </w:rPr>
         <w:t>%</w:t>
       </w:r>
       <w:r>
         <w:rPr>
-          <w:sz w:val="28"/>
           <w:lang w:val="ru-RU"/>
         </w:rPr>
         <w:t xml:space="preserve">;   Суточная протеинурия –  </w:t>
@@ -4456,7 +3374,6 @@
       <w:proofErr w:type="spellStart"/>
       <w:r>
         <w:rPr>
-          <w:sz w:val="28"/>
           <w:lang w:val="ru-RU"/>
         </w:rPr>
         <w:t>отр</w:t>
@@ -4467,36 +3384,80 @@
       <w:pPr>
         <w:pStyle w:val="5"/>
         <w:ind w:left="-567"/>
+        <w:rPr>
+          <w:sz w:val="24"/>
+          <w:szCs w:val="24"/>
+        </w:rPr>
       </w:pPr>
       <w:r>
+        <w:rPr>
+          <w:sz w:val="24"/>
+          <w:szCs w:val="24"/>
+        </w:rPr>
         <w:t>30</w:t>
       </w:r>
       <w:r>
+        <w:rPr>
+          <w:sz w:val="24"/>
+          <w:szCs w:val="24"/>
+        </w:rPr>
         <w:t>.</w:t>
       </w:r>
       <w:r>
+        <w:rPr>
+          <w:sz w:val="24"/>
+          <w:szCs w:val="24"/>
+        </w:rPr>
         <w:t>08.18</w:t>
       </w:r>
       <w:r>
+        <w:rPr>
+          <w:sz w:val="24"/>
+          <w:szCs w:val="24"/>
+        </w:rPr>
         <w:t xml:space="preserve"> </w:t>
       </w:r>
       <w:r>
+        <w:rPr>
+          <w:sz w:val="24"/>
+          <w:szCs w:val="24"/>
+        </w:rPr>
         <w:t xml:space="preserve">Микроальбуминурия </w:t>
       </w:r>
       <w:r>
+        <w:rPr>
+          <w:sz w:val="24"/>
+          <w:szCs w:val="24"/>
+        </w:rPr>
         <w:t>–</w:t>
       </w:r>
       <w:r>
+        <w:rPr>
+          <w:sz w:val="24"/>
+          <w:szCs w:val="24"/>
+        </w:rPr>
         <w:t>43,8</w:t>
       </w:r>
       <w:r>
+        <w:rPr>
+          <w:sz w:val="24"/>
+          <w:szCs w:val="24"/>
+        </w:rPr>
         <w:t xml:space="preserve"> </w:t>
       </w:r>
       <w:r>
+        <w:rPr>
+          <w:sz w:val="24"/>
+          <w:szCs w:val="24"/>
+        </w:rPr>
         <w:t>мг/</w:t>
       </w:r>
       <w:proofErr w:type="spellStart"/>
       <w:r>
+        <w:rPr>
+          <w:sz w:val="24"/>
+          <w:szCs w:val="24"/>
+        </w:rPr>
         <w:t>сут</w:t>
       </w:r>
       <w:proofErr w:type="spellEnd"/>
@@ -4530,15 +3491,11 @@
           <w:p>
             <w:pPr>
               <w:rPr>
-                <w:sz w:val="28"/>
-                <w:szCs w:val="28"/>
-                <w:lang w:val="ru-RU"/>
-              </w:rPr>
-            </w:pPr>
-            <w:r>
-              <w:rPr>
-                <w:sz w:val="28"/>
-                <w:szCs w:val="28"/>
+                <w:lang w:val="ru-RU"/>
+              </w:rPr>
+            </w:pPr>
+            <w:r>
+              <w:rPr>
                 <w:lang w:val="ru-RU"/>
               </w:rPr>
               <w:t xml:space="preserve">Гликемический </w:t>
@@ -4547,15 +3504,11 @@
           <w:p>
             <w:pPr>
               <w:rPr>
-                <w:sz w:val="28"/>
-                <w:szCs w:val="28"/>
-                <w:lang w:val="ru-RU"/>
-              </w:rPr>
-            </w:pPr>
-            <w:r>
-              <w:rPr>
-                <w:sz w:val="28"/>
-                <w:szCs w:val="28"/>
+                <w:lang w:val="ru-RU"/>
+              </w:rPr>
+            </w:pPr>
+            <w:r>
+              <w:rPr>
                 <w:lang w:val="ru-RU"/>
               </w:rPr>
               <w:t>профиль</w:t>
@@ -4569,15 +3522,11 @@
           <w:p>
             <w:pPr>
               <w:rPr>
-                <w:sz w:val="28"/>
-                <w:szCs w:val="28"/>
-                <w:lang w:val="ru-RU"/>
-              </w:rPr>
-            </w:pPr>
-            <w:r>
-              <w:rPr>
-                <w:sz w:val="28"/>
-                <w:szCs w:val="28"/>
+                <w:lang w:val="ru-RU"/>
+              </w:rPr>
+            </w:pPr>
+            <w:r>
+              <w:rPr>
                 <w:lang w:val="ru-RU"/>
               </w:rPr>
               <w:t>8.00</w:t>
@@ -4591,15 +3540,11 @@
           <w:p>
             <w:pPr>
               <w:rPr>
-                <w:sz w:val="28"/>
-                <w:szCs w:val="28"/>
-                <w:lang w:val="ru-RU"/>
-              </w:rPr>
-            </w:pPr>
-            <w:r>
-              <w:rPr>
-                <w:sz w:val="28"/>
-                <w:szCs w:val="28"/>
+                <w:lang w:val="ru-RU"/>
+              </w:rPr>
+            </w:pPr>
+            <w:r>
+              <w:rPr>
                 <w:lang w:val="ru-RU"/>
               </w:rPr>
               <w:t>11.00</w:t>
@@ -4613,15 +3558,11 @@
           <w:p>
             <w:pPr>
               <w:rPr>
-                <w:sz w:val="28"/>
-                <w:szCs w:val="28"/>
-                <w:lang w:val="ru-RU"/>
-              </w:rPr>
-            </w:pPr>
-            <w:r>
-              <w:rPr>
-                <w:sz w:val="28"/>
-                <w:szCs w:val="28"/>
+                <w:lang w:val="ru-RU"/>
+              </w:rPr>
+            </w:pPr>
+            <w:r>
+              <w:rPr>
                 <w:lang w:val="ru-RU"/>
               </w:rPr>
               <w:t>16.00</w:t>
@@ -4635,15 +3576,11 @@
           <w:p>
             <w:pPr>
               <w:rPr>
-                <w:sz w:val="28"/>
-                <w:szCs w:val="28"/>
-                <w:lang w:val="ru-RU"/>
-              </w:rPr>
-            </w:pPr>
-            <w:r>
-              <w:rPr>
-                <w:sz w:val="28"/>
-                <w:szCs w:val="28"/>
+                <w:lang w:val="ru-RU"/>
+              </w:rPr>
+            </w:pPr>
+            <w:r>
+              <w:rPr>
                 <w:lang w:val="ru-RU"/>
               </w:rPr>
               <w:t>20.00</w:t>
@@ -4657,15 +3594,11 @@
           <w:p>
             <w:pPr>
               <w:rPr>
-                <w:sz w:val="28"/>
-                <w:szCs w:val="28"/>
-                <w:lang w:val="ru-RU"/>
-              </w:rPr>
-            </w:pPr>
-            <w:r>
-              <w:rPr>
-                <w:sz w:val="28"/>
-                <w:szCs w:val="28"/>
+                <w:lang w:val="ru-RU"/>
+              </w:rPr>
+            </w:pPr>
+            <w:r>
+              <w:rPr>
                 <w:lang w:val="ru-RU"/>
               </w:rPr>
               <w:t>22.00</w:t>
@@ -4681,15 +3614,11 @@
           <w:p>
             <w:pPr>
               <w:rPr>
-                <w:sz w:val="28"/>
-                <w:szCs w:val="28"/>
-                <w:lang w:val="ru-RU"/>
-              </w:rPr>
-            </w:pPr>
-            <w:r>
-              <w:rPr>
-                <w:sz w:val="28"/>
-                <w:szCs w:val="28"/>
+                <w:lang w:val="ru-RU"/>
+              </w:rPr>
+            </w:pPr>
+            <w:r>
+              <w:rPr>
                 <w:lang w:val="ru-RU"/>
               </w:rPr>
               <w:t>28.08</w:t>
@@ -4703,8 +3632,6 @@
           <w:p>
             <w:pPr>
               <w:rPr>
-                <w:sz w:val="28"/>
-                <w:szCs w:val="28"/>
                 <w:lang w:val="ru-RU"/>
               </w:rPr>
             </w:pPr>
@@ -4717,8 +3644,6 @@
           <w:p>
             <w:pPr>
               <w:rPr>
-                <w:sz w:val="28"/>
-                <w:szCs w:val="28"/>
                 <w:lang w:val="ru-RU"/>
               </w:rPr>
             </w:pPr>
@@ -4731,8 +3656,6 @@
           <w:p>
             <w:pPr>
               <w:rPr>
-                <w:sz w:val="28"/>
-                <w:szCs w:val="28"/>
                 <w:lang w:val="ru-RU"/>
               </w:rPr>
             </w:pPr>
@@ -4745,15 +3668,11 @@
           <w:p>
             <w:pPr>
               <w:rPr>
-                <w:sz w:val="28"/>
-                <w:szCs w:val="28"/>
-                <w:lang w:val="ru-RU"/>
-              </w:rPr>
-            </w:pPr>
-            <w:r>
-              <w:rPr>
-                <w:sz w:val="28"/>
-                <w:szCs w:val="28"/>
+                <w:lang w:val="ru-RU"/>
+              </w:rPr>
+            </w:pPr>
+            <w:r>
+              <w:rPr>
                 <w:lang w:val="ru-RU"/>
               </w:rPr>
               <w:t>4,5</w:t>
@@ -4767,8 +3686,6 @@
           <w:p>
             <w:pPr>
               <w:rPr>
-                <w:sz w:val="28"/>
-                <w:szCs w:val="28"/>
                 <w:lang w:val="ru-RU"/>
               </w:rPr>
             </w:pPr>
@@ -4783,15 +3700,11 @@
           <w:p>
             <w:pPr>
               <w:rPr>
-                <w:sz w:val="28"/>
-                <w:szCs w:val="28"/>
-                <w:lang w:val="ru-RU"/>
-              </w:rPr>
-            </w:pPr>
-            <w:r>
-              <w:rPr>
-                <w:sz w:val="28"/>
-                <w:szCs w:val="28"/>
+                <w:lang w:val="ru-RU"/>
+              </w:rPr>
+            </w:pPr>
+            <w:r>
+              <w:rPr>
                 <w:lang w:val="ru-RU"/>
               </w:rPr>
               <w:t>29.08 2.00-7,4</w:t>
@@ -4805,15 +3718,11 @@
           <w:p>
             <w:pPr>
               <w:rPr>
-                <w:sz w:val="28"/>
-                <w:szCs w:val="28"/>
-                <w:lang w:val="ru-RU"/>
-              </w:rPr>
-            </w:pPr>
-            <w:r>
-              <w:rPr>
-                <w:sz w:val="28"/>
-                <w:szCs w:val="28"/>
+                <w:lang w:val="ru-RU"/>
+              </w:rPr>
+            </w:pPr>
+            <w:r>
+              <w:rPr>
                 <w:lang w:val="ru-RU"/>
               </w:rPr>
               <w:t>7,4</w:t>
@@ -4827,15 +3736,11 @@
           <w:p>
             <w:pPr>
               <w:rPr>
-                <w:sz w:val="28"/>
-                <w:szCs w:val="28"/>
-                <w:lang w:val="ru-RU"/>
-              </w:rPr>
-            </w:pPr>
-            <w:r>
-              <w:rPr>
-                <w:sz w:val="28"/>
-                <w:szCs w:val="28"/>
+                <w:lang w:val="ru-RU"/>
+              </w:rPr>
+            </w:pPr>
+            <w:r>
+              <w:rPr>
                 <w:lang w:val="ru-RU"/>
               </w:rPr>
               <w:t>11,5</w:t>
@@ -4849,15 +3754,11 @@
           <w:p>
             <w:pPr>
               <w:rPr>
-                <w:sz w:val="28"/>
-                <w:szCs w:val="28"/>
-                <w:lang w:val="ru-RU"/>
-              </w:rPr>
-            </w:pPr>
-            <w:r>
-              <w:rPr>
-                <w:sz w:val="28"/>
-                <w:szCs w:val="28"/>
+                <w:lang w:val="ru-RU"/>
+              </w:rPr>
+            </w:pPr>
+            <w:r>
+              <w:rPr>
                 <w:lang w:val="ru-RU"/>
               </w:rPr>
               <w:t>2,0</w:t>
@@ -4871,15 +3772,11 @@
           <w:p>
             <w:pPr>
               <w:rPr>
-                <w:sz w:val="28"/>
-                <w:szCs w:val="28"/>
-                <w:lang w:val="ru-RU"/>
-              </w:rPr>
-            </w:pPr>
-            <w:r>
-              <w:rPr>
-                <w:sz w:val="28"/>
-                <w:szCs w:val="28"/>
+                <w:lang w:val="ru-RU"/>
+              </w:rPr>
+            </w:pPr>
+            <w:r>
+              <w:rPr>
                 <w:lang w:val="ru-RU"/>
               </w:rPr>
               <w:t>12,8</w:t>
@@ -4893,8 +3790,6 @@
           <w:p>
             <w:pPr>
               <w:rPr>
-                <w:sz w:val="28"/>
-                <w:szCs w:val="28"/>
                 <w:lang w:val="ru-RU"/>
               </w:rPr>
             </w:pPr>
@@ -4909,15 +3804,11 @@
           <w:p>
             <w:pPr>
               <w:rPr>
-                <w:sz w:val="28"/>
-                <w:szCs w:val="28"/>
-                <w:lang w:val="ru-RU"/>
-              </w:rPr>
-            </w:pPr>
-            <w:r>
-              <w:rPr>
-                <w:sz w:val="28"/>
-                <w:szCs w:val="28"/>
+                <w:lang w:val="ru-RU"/>
+              </w:rPr>
+            </w:pPr>
+            <w:r>
+              <w:rPr>
                 <w:lang w:val="ru-RU"/>
               </w:rPr>
               <w:t>30.08</w:t>
@@ -4931,15 +3822,11 @@
           <w:p>
             <w:pPr>
               <w:rPr>
-                <w:sz w:val="28"/>
-                <w:szCs w:val="28"/>
-                <w:lang w:val="ru-RU"/>
-              </w:rPr>
-            </w:pPr>
-            <w:r>
-              <w:rPr>
-                <w:sz w:val="28"/>
-                <w:szCs w:val="28"/>
+                <w:lang w:val="ru-RU"/>
+              </w:rPr>
+            </w:pPr>
+            <w:r>
+              <w:rPr>
                 <w:lang w:val="ru-RU"/>
               </w:rPr>
               <w:t>7,7</w:t>
@@ -4953,8 +3840,6 @@
           <w:p>
             <w:pPr>
               <w:rPr>
-                <w:sz w:val="28"/>
-                <w:szCs w:val="28"/>
                 <w:lang w:val="ru-RU"/>
               </w:rPr>
             </w:pPr>
@@ -4967,15 +3852,11 @@
           <w:p>
             <w:pPr>
               <w:rPr>
-                <w:sz w:val="28"/>
-                <w:szCs w:val="28"/>
-                <w:lang w:val="ru-RU"/>
-              </w:rPr>
-            </w:pPr>
-            <w:r>
-              <w:rPr>
-                <w:sz w:val="28"/>
-                <w:szCs w:val="28"/>
+                <w:lang w:val="ru-RU"/>
+              </w:rPr>
+            </w:pPr>
+            <w:r>
+              <w:rPr>
                 <w:lang w:val="ru-RU"/>
               </w:rPr>
               <w:t>8,7</w:t>
@@ -4989,15 +3870,11 @@
           <w:p>
             <w:pPr>
               <w:rPr>
-                <w:sz w:val="28"/>
-                <w:szCs w:val="28"/>
-                <w:lang w:val="ru-RU"/>
-              </w:rPr>
-            </w:pPr>
-            <w:r>
-              <w:rPr>
-                <w:sz w:val="28"/>
-                <w:szCs w:val="28"/>
+                <w:lang w:val="ru-RU"/>
+              </w:rPr>
+            </w:pPr>
+            <w:r>
+              <w:rPr>
                 <w:lang w:val="ru-RU"/>
               </w:rPr>
               <w:t>5,0</w:t>
@@ -5011,8 +3888,6 @@
           <w:p>
             <w:pPr>
               <w:rPr>
-                <w:sz w:val="28"/>
-                <w:szCs w:val="28"/>
                 <w:lang w:val="ru-RU"/>
               </w:rPr>
             </w:pPr>
@@ -5027,15 +3902,11 @@
           <w:p>
             <w:pPr>
               <w:rPr>
-                <w:sz w:val="28"/>
-                <w:szCs w:val="28"/>
-                <w:lang w:val="ru-RU"/>
-              </w:rPr>
-            </w:pPr>
-            <w:r>
-              <w:rPr>
-                <w:sz w:val="28"/>
-                <w:szCs w:val="28"/>
+                <w:lang w:val="ru-RU"/>
+              </w:rPr>
+            </w:pPr>
+            <w:r>
+              <w:rPr>
                 <w:lang w:val="ru-RU"/>
               </w:rPr>
               <w:t>02.09</w:t>
@@ -5049,15 +3920,11 @@
           <w:p>
             <w:pPr>
               <w:rPr>
-                <w:sz w:val="28"/>
-                <w:szCs w:val="28"/>
-                <w:lang w:val="ru-RU"/>
-              </w:rPr>
-            </w:pPr>
-            <w:r>
-              <w:rPr>
-                <w:sz w:val="28"/>
-                <w:szCs w:val="28"/>
+                <w:lang w:val="ru-RU"/>
+              </w:rPr>
+            </w:pPr>
+            <w:r>
+              <w:rPr>
                 <w:lang w:val="ru-RU"/>
               </w:rPr>
               <w:t>13,8</w:t>
@@ -5071,15 +3938,11 @@
           <w:p>
             <w:pPr>
               <w:rPr>
-                <w:sz w:val="28"/>
-                <w:szCs w:val="28"/>
-                <w:lang w:val="ru-RU"/>
-              </w:rPr>
-            </w:pPr>
-            <w:r>
-              <w:rPr>
-                <w:sz w:val="28"/>
-                <w:szCs w:val="28"/>
+                <w:lang w:val="ru-RU"/>
+              </w:rPr>
+            </w:pPr>
+            <w:r>
+              <w:rPr>
                 <w:lang w:val="ru-RU"/>
               </w:rPr>
               <w:t>16,9</w:t>
@@ -5093,15 +3956,11 @@
           <w:p>
             <w:pPr>
               <w:rPr>
-                <w:sz w:val="28"/>
-                <w:szCs w:val="28"/>
-                <w:lang w:val="ru-RU"/>
-              </w:rPr>
-            </w:pPr>
-            <w:r>
-              <w:rPr>
-                <w:sz w:val="28"/>
-                <w:szCs w:val="28"/>
+                <w:lang w:val="ru-RU"/>
+              </w:rPr>
+            </w:pPr>
+            <w:r>
+              <w:rPr>
                 <w:lang w:val="ru-RU"/>
               </w:rPr>
               <w:t>12,9</w:t>
@@ -5115,15 +3974,11 @@
           <w:p>
             <w:pPr>
               <w:rPr>
-                <w:sz w:val="28"/>
-                <w:szCs w:val="28"/>
-                <w:lang w:val="ru-RU"/>
-              </w:rPr>
-            </w:pPr>
-            <w:r>
-              <w:rPr>
-                <w:sz w:val="28"/>
-                <w:szCs w:val="28"/>
+                <w:lang w:val="ru-RU"/>
+              </w:rPr>
+            </w:pPr>
+            <w:r>
+              <w:rPr>
                 <w:lang w:val="ru-RU"/>
               </w:rPr>
               <w:t>11,5</w:t>
@@ -5137,8 +3992,6 @@
           <w:p>
             <w:pPr>
               <w:rPr>
-                <w:sz w:val="28"/>
-                <w:szCs w:val="28"/>
                 <w:lang w:val="ru-RU"/>
               </w:rPr>
             </w:pPr>
@@ -5153,15 +4006,11 @@
           <w:p>
             <w:pPr>
               <w:rPr>
-                <w:sz w:val="28"/>
-                <w:szCs w:val="28"/>
-                <w:lang w:val="ru-RU"/>
-              </w:rPr>
-            </w:pPr>
-            <w:r>
-              <w:rPr>
-                <w:sz w:val="28"/>
-                <w:szCs w:val="28"/>
+                <w:lang w:val="ru-RU"/>
+              </w:rPr>
+            </w:pPr>
+            <w:r>
+              <w:rPr>
                 <w:lang w:val="ru-RU"/>
               </w:rPr>
               <w:t>03.09</w:t>
@@ -5175,8 +4024,6 @@
           <w:p>
             <w:pPr>
               <w:rPr>
-                <w:sz w:val="28"/>
-                <w:szCs w:val="28"/>
                 <w:lang w:val="ru-RU"/>
               </w:rPr>
             </w:pPr>
@@ -5189,15 +4036,11 @@
           <w:p>
             <w:pPr>
               <w:rPr>
-                <w:sz w:val="28"/>
-                <w:szCs w:val="28"/>
-                <w:lang w:val="ru-RU"/>
-              </w:rPr>
-            </w:pPr>
-            <w:r>
-              <w:rPr>
-                <w:sz w:val="28"/>
-                <w:szCs w:val="28"/>
+                <w:lang w:val="ru-RU"/>
+              </w:rPr>
+            </w:pPr>
+            <w:r>
+              <w:rPr>
                 <w:lang w:val="ru-RU"/>
               </w:rPr>
               <w:t>13,8</w:t>
@@ -5211,15 +4054,11 @@
           <w:p>
             <w:pPr>
               <w:rPr>
-                <w:sz w:val="28"/>
-                <w:szCs w:val="28"/>
-                <w:lang w:val="ru-RU"/>
-              </w:rPr>
-            </w:pPr>
-            <w:r>
-              <w:rPr>
-                <w:sz w:val="28"/>
-                <w:szCs w:val="28"/>
+                <w:lang w:val="ru-RU"/>
+              </w:rPr>
+            </w:pPr>
+            <w:r>
+              <w:rPr>
                 <w:lang w:val="ru-RU"/>
               </w:rPr>
               <w:t>4,8</w:t>
@@ -5233,15 +4072,11 @@
           <w:p>
             <w:pPr>
               <w:rPr>
-                <w:sz w:val="28"/>
-                <w:szCs w:val="28"/>
-                <w:lang w:val="ru-RU"/>
-              </w:rPr>
-            </w:pPr>
-            <w:r>
-              <w:rPr>
-                <w:sz w:val="28"/>
-                <w:szCs w:val="28"/>
+                <w:lang w:val="ru-RU"/>
+              </w:rPr>
+            </w:pPr>
+            <w:r>
+              <w:rPr>
                 <w:lang w:val="ru-RU"/>
               </w:rPr>
               <w:t>5,9</w:t>
@@ -5255,8 +4090,6 @@
           <w:p>
             <w:pPr>
               <w:rPr>
-                <w:sz w:val="28"/>
-                <w:szCs w:val="28"/>
                 <w:lang w:val="ru-RU"/>
               </w:rPr>
             </w:pPr>
@@ -5271,18 +4104,14 @@
           <w:p>
             <w:pPr>
               <w:rPr>
-                <w:sz w:val="28"/>
-                <w:szCs w:val="28"/>
-                <w:lang w:val="ru-RU"/>
-              </w:rPr>
-            </w:pPr>
-            <w:r>
-              <w:rPr>
-                <w:sz w:val="28"/>
-                <w:szCs w:val="28"/>
-                <w:lang w:val="ru-RU"/>
-              </w:rPr>
-              <w:t>05.09</w:t>
+                <w:lang w:val="ru-RU"/>
+              </w:rPr>
+            </w:pPr>
+            <w:r>
+              <w:rPr>
+                <w:lang w:val="ru-RU"/>
+              </w:rPr>
+              <w:t>04.09</w:t>
             </w:r>
           </w:p>
         </w:tc>
@@ -5293,11 +4122,15 @@
           <w:p>
             <w:pPr>
               <w:rPr>
-                <w:sz w:val="28"/>
-                <w:szCs w:val="28"/>
-                <w:lang w:val="ru-RU"/>
-              </w:rPr>
-            </w:pPr>
+                <w:lang w:val="en-US"/>
+              </w:rPr>
+            </w:pPr>
+            <w:r>
+              <w:rPr>
+                <w:lang w:val="ru-RU"/>
+              </w:rPr>
+              <w:t>4,8</w:t>
+            </w:r>
           </w:p>
         </w:tc>
         <w:tc>
@@ -5307,8 +4140,6 @@
           <w:p>
             <w:pPr>
               <w:rPr>
-                <w:sz w:val="28"/>
-                <w:szCs w:val="28"/>
                 <w:lang w:val="ru-RU"/>
               </w:rPr>
             </w:pPr>
@@ -5321,19 +4152,9 @@
           <w:p>
             <w:pPr>
               <w:rPr>
-                <w:sz w:val="28"/>
-                <w:szCs w:val="28"/>
-                <w:lang w:val="ru-RU"/>
-              </w:rPr>
-            </w:pPr>
-            <w:r>
-              <w:rPr>
-                <w:sz w:val="28"/>
-                <w:szCs w:val="28"/>
-                <w:lang w:val="ru-RU"/>
-              </w:rPr>
-              <w:t>4,3</w:t>
-            </w:r>
+                <w:lang w:val="ru-RU"/>
+              </w:rPr>
+            </w:pPr>
           </w:p>
         </w:tc>
         <w:tc>
@@ -5343,19 +4164,9 @@
           <w:p>
             <w:pPr>
               <w:rPr>
-                <w:sz w:val="28"/>
-                <w:szCs w:val="28"/>
-                <w:lang w:val="ru-RU"/>
-              </w:rPr>
-            </w:pPr>
-            <w:r>
-              <w:rPr>
-                <w:sz w:val="28"/>
-                <w:szCs w:val="28"/>
-                <w:lang w:val="ru-RU"/>
-              </w:rPr>
-              <w:t>7,3</w:t>
-            </w:r>
+                <w:lang w:val="ru-RU"/>
+              </w:rPr>
+            </w:pPr>
           </w:p>
         </w:tc>
         <w:tc>
@@ -5365,8 +4176,6 @@
           <w:p>
             <w:pPr>
               <w:rPr>
-                <w:sz w:val="28"/>
-                <w:szCs w:val="28"/>
                 <w:lang w:val="ru-RU"/>
               </w:rPr>
             </w:pPr>
@@ -5381,15 +4190,103 @@
           <w:p>
             <w:pPr>
               <w:rPr>
-                <w:sz w:val="28"/>
-                <w:szCs w:val="28"/>
-                <w:lang w:val="ru-RU"/>
-              </w:rPr>
-            </w:pPr>
-            <w:r>
-              <w:rPr>
-                <w:sz w:val="28"/>
-                <w:szCs w:val="28"/>
+                <w:lang w:val="ru-RU"/>
+              </w:rPr>
+            </w:pPr>
+            <w:r>
+              <w:rPr>
+                <w:lang w:val="ru-RU"/>
+              </w:rPr>
+              <w:t>05.09</w:t>
+            </w:r>
+          </w:p>
+        </w:tc>
+        <w:tc>
+          <w:tcPr>
+            <w:tcW w:w="992" w:type="dxa"/>
+          </w:tcPr>
+          <w:p>
+            <w:pPr>
+              <w:rPr>
+                <w:lang w:val="ru-RU"/>
+              </w:rPr>
+            </w:pPr>
+          </w:p>
+        </w:tc>
+        <w:tc>
+          <w:tcPr>
+            <w:tcW w:w="993" w:type="dxa"/>
+          </w:tcPr>
+          <w:p>
+            <w:pPr>
+              <w:rPr>
+                <w:lang w:val="ru-RU"/>
+              </w:rPr>
+            </w:pPr>
+          </w:p>
+        </w:tc>
+        <w:tc>
+          <w:tcPr>
+            <w:tcW w:w="992" w:type="dxa"/>
+          </w:tcPr>
+          <w:p>
+            <w:pPr>
+              <w:rPr>
+                <w:lang w:val="ru-RU"/>
+              </w:rPr>
+            </w:pPr>
+            <w:r>
+              <w:rPr>
+                <w:lang w:val="ru-RU"/>
+              </w:rPr>
+              <w:t>4,3</w:t>
+            </w:r>
+          </w:p>
+        </w:tc>
+        <w:tc>
+          <w:tcPr>
+            <w:tcW w:w="992" w:type="dxa"/>
+          </w:tcPr>
+          <w:p>
+            <w:pPr>
+              <w:rPr>
+                <w:lang w:val="ru-RU"/>
+              </w:rPr>
+            </w:pPr>
+            <w:r>
+              <w:rPr>
+                <w:lang w:val="ru-RU"/>
+              </w:rPr>
+              <w:t>7,3</w:t>
+            </w:r>
+          </w:p>
+        </w:tc>
+        <w:tc>
+          <w:tcPr>
+            <w:tcW w:w="992" w:type="dxa"/>
+          </w:tcPr>
+          <w:p>
+            <w:pPr>
+              <w:rPr>
+                <w:lang w:val="ru-RU"/>
+              </w:rPr>
+            </w:pPr>
+          </w:p>
+        </w:tc>
+      </w:tr>
+      <w:tr>
+        <w:tc>
+          <w:tcPr>
+            <w:tcW w:w="2518" w:type="dxa"/>
+          </w:tcPr>
+          <w:p>
+            <w:pPr>
+              <w:rPr>
+                <w:lang w:val="ru-RU"/>
+              </w:rPr>
+            </w:pPr>
+            <w:r>
+              <w:rPr>
                 <w:lang w:val="ru-RU"/>
               </w:rPr>
               <w:t>06.09</w:t>
@@ -5403,15 +4300,11 @@
           <w:p>
             <w:pPr>
               <w:rPr>
-                <w:sz w:val="28"/>
-                <w:szCs w:val="28"/>
-                <w:lang w:val="ru-RU"/>
-              </w:rPr>
-            </w:pPr>
-            <w:r>
-              <w:rPr>
-                <w:sz w:val="28"/>
-                <w:szCs w:val="28"/>
+                <w:lang w:val="ru-RU"/>
+              </w:rPr>
+            </w:pPr>
+            <w:r>
+              <w:rPr>
                 <w:lang w:val="ru-RU"/>
               </w:rPr>
               <w:t>8,9</w:t>
@@ -5425,18 +4318,26 @@
           <w:p>
             <w:pPr>
               <w:rPr>
-                <w:sz w:val="28"/>
-                <w:szCs w:val="28"/>
-                <w:lang w:val="ru-RU"/>
-              </w:rPr>
-            </w:pPr>
-            <w:r>
-              <w:rPr>
-                <w:sz w:val="28"/>
-                <w:szCs w:val="28"/>
-                <w:lang w:val="ru-RU"/>
-              </w:rPr>
-              <w:t>91</w:t>
+                <w:lang w:val="ru-RU"/>
+              </w:rPr>
+            </w:pPr>
+            <w:r>
+              <w:rPr>
+                <w:lang w:val="ru-RU"/>
+              </w:rPr>
+              <w:t>9</w:t>
+            </w:r>
+            <w:r>
+              <w:rPr>
+                <w:lang w:val="ru-RU"/>
+              </w:rPr>
+              <w:t>,</w:t>
+            </w:r>
+            <w:r>
+              <w:rPr>
+                <w:lang w:val="ru-RU"/>
+              </w:rPr>
+              <w:t>1</w:t>
             </w:r>
           </w:p>
         </w:tc>
@@ -5447,15 +4348,11 @@
           <w:p>
             <w:pPr>
               <w:rPr>
-                <w:sz w:val="28"/>
-                <w:szCs w:val="28"/>
-                <w:lang w:val="ru-RU"/>
-              </w:rPr>
-            </w:pPr>
-            <w:r>
-              <w:rPr>
-                <w:sz w:val="28"/>
-                <w:szCs w:val="28"/>
+                <w:lang w:val="ru-RU"/>
+              </w:rPr>
+            </w:pPr>
+            <w:r>
+              <w:rPr>
                 <w:lang w:val="ru-RU"/>
               </w:rPr>
               <w:t>2,4</w:t>
@@ -5469,15 +4366,11 @@
           <w:p>
             <w:pPr>
               <w:rPr>
-                <w:sz w:val="28"/>
-                <w:szCs w:val="28"/>
-                <w:lang w:val="ru-RU"/>
-              </w:rPr>
-            </w:pPr>
-            <w:r>
-              <w:rPr>
-                <w:sz w:val="28"/>
-                <w:szCs w:val="28"/>
+                <w:lang w:val="ru-RU"/>
+              </w:rPr>
+            </w:pPr>
+            <w:r>
+              <w:rPr>
                 <w:lang w:val="ru-RU"/>
               </w:rPr>
               <w:t>20,3</w:t>
@@ -5491,8 +4384,570 @@
           <w:p>
             <w:pPr>
               <w:rPr>
-                <w:sz w:val="28"/>
-                <w:szCs w:val="28"/>
+                <w:lang w:val="ru-RU"/>
+              </w:rPr>
+            </w:pPr>
+          </w:p>
+        </w:tc>
+      </w:tr>
+      <w:tr>
+        <w:tc>
+          <w:tcPr>
+            <w:tcW w:w="2518" w:type="dxa"/>
+          </w:tcPr>
+          <w:p>
+            <w:pPr>
+              <w:rPr>
+                <w:lang w:val="ru-RU"/>
+              </w:rPr>
+            </w:pPr>
+            <w:r>
+              <w:rPr>
+                <w:lang w:val="ru-RU"/>
+              </w:rPr>
+              <w:t>07.09</w:t>
+            </w:r>
+          </w:p>
+        </w:tc>
+        <w:tc>
+          <w:tcPr>
+            <w:tcW w:w="992" w:type="dxa"/>
+          </w:tcPr>
+          <w:p>
+            <w:pPr>
+              <w:rPr>
+                <w:lang w:val="ru-RU"/>
+              </w:rPr>
+            </w:pPr>
+            <w:r>
+              <w:rPr>
+                <w:lang w:val="ru-RU"/>
+              </w:rPr>
+              <w:t>8,8</w:t>
+            </w:r>
+          </w:p>
+        </w:tc>
+        <w:tc>
+          <w:tcPr>
+            <w:tcW w:w="993" w:type="dxa"/>
+          </w:tcPr>
+          <w:p>
+            <w:pPr>
+              <w:rPr>
+                <w:lang w:val="ru-RU"/>
+              </w:rPr>
+            </w:pPr>
+          </w:p>
+        </w:tc>
+        <w:tc>
+          <w:tcPr>
+            <w:tcW w:w="992" w:type="dxa"/>
+          </w:tcPr>
+          <w:p>
+            <w:pPr>
+              <w:rPr>
+                <w:lang w:val="ru-RU"/>
+              </w:rPr>
+            </w:pPr>
+            <w:r>
+              <w:rPr>
+                <w:lang w:val="ru-RU"/>
+              </w:rPr>
+              <w:t>11,0</w:t>
+            </w:r>
+          </w:p>
+        </w:tc>
+        <w:tc>
+          <w:tcPr>
+            <w:tcW w:w="992" w:type="dxa"/>
+          </w:tcPr>
+          <w:p>
+            <w:pPr>
+              <w:rPr>
+                <w:lang w:val="ru-RU"/>
+              </w:rPr>
+            </w:pPr>
+            <w:r>
+              <w:rPr>
+                <w:lang w:val="ru-RU"/>
+              </w:rPr>
+              <w:t>11,4</w:t>
+            </w:r>
+          </w:p>
+        </w:tc>
+        <w:tc>
+          <w:tcPr>
+            <w:tcW w:w="992" w:type="dxa"/>
+          </w:tcPr>
+          <w:p>
+            <w:pPr>
+              <w:rPr>
+                <w:lang w:val="ru-RU"/>
+              </w:rPr>
+            </w:pPr>
+          </w:p>
+        </w:tc>
+      </w:tr>
+      <w:tr>
+        <w:tc>
+          <w:tcPr>
+            <w:tcW w:w="2518" w:type="dxa"/>
+          </w:tcPr>
+          <w:p>
+            <w:pPr>
+              <w:rPr>
+                <w:lang w:val="ru-RU"/>
+              </w:rPr>
+            </w:pPr>
+            <w:r>
+              <w:rPr>
+                <w:lang w:val="ru-RU"/>
+              </w:rPr>
+              <w:t>08.09 2.00-10,3</w:t>
+            </w:r>
+          </w:p>
+        </w:tc>
+        <w:tc>
+          <w:tcPr>
+            <w:tcW w:w="992" w:type="dxa"/>
+          </w:tcPr>
+          <w:p>
+            <w:pPr>
+              <w:rPr>
+                <w:lang w:val="ru-RU"/>
+              </w:rPr>
+            </w:pPr>
+            <w:r>
+              <w:rPr>
+                <w:lang w:val="ru-RU"/>
+              </w:rPr>
+              <w:t>8,9</w:t>
+            </w:r>
+          </w:p>
+        </w:tc>
+        <w:tc>
+          <w:tcPr>
+            <w:tcW w:w="993" w:type="dxa"/>
+          </w:tcPr>
+          <w:p>
+            <w:pPr>
+              <w:rPr>
+                <w:lang w:val="ru-RU"/>
+              </w:rPr>
+            </w:pPr>
+            <w:r>
+              <w:rPr>
+                <w:lang w:val="ru-RU"/>
+              </w:rPr>
+              <w:t>16,8</w:t>
+            </w:r>
+          </w:p>
+        </w:tc>
+        <w:tc>
+          <w:tcPr>
+            <w:tcW w:w="992" w:type="dxa"/>
+          </w:tcPr>
+          <w:p>
+            <w:pPr>
+              <w:rPr>
+                <w:lang w:val="ru-RU"/>
+              </w:rPr>
+            </w:pPr>
+            <w:r>
+              <w:rPr>
+                <w:lang w:val="ru-RU"/>
+              </w:rPr>
+              <w:t>12,5</w:t>
+            </w:r>
+          </w:p>
+        </w:tc>
+        <w:tc>
+          <w:tcPr>
+            <w:tcW w:w="992" w:type="dxa"/>
+          </w:tcPr>
+          <w:p>
+            <w:pPr>
+              <w:rPr>
+                <w:lang w:val="ru-RU"/>
+              </w:rPr>
+            </w:pPr>
+            <w:r>
+              <w:rPr>
+                <w:lang w:val="ru-RU"/>
+              </w:rPr>
+              <w:t>8,9</w:t>
+            </w:r>
+          </w:p>
+        </w:tc>
+        <w:tc>
+          <w:tcPr>
+            <w:tcW w:w="992" w:type="dxa"/>
+          </w:tcPr>
+          <w:p>
+            <w:pPr>
+              <w:rPr>
+                <w:lang w:val="ru-RU"/>
+              </w:rPr>
+            </w:pPr>
+          </w:p>
+        </w:tc>
+      </w:tr>
+      <w:tr>
+        <w:tc>
+          <w:tcPr>
+            <w:tcW w:w="2518" w:type="dxa"/>
+          </w:tcPr>
+          <w:p>
+            <w:pPr>
+              <w:rPr>
+                <w:lang w:val="ru-RU"/>
+              </w:rPr>
+            </w:pPr>
+            <w:r>
+              <w:rPr>
+                <w:lang w:val="ru-RU"/>
+              </w:rPr>
+              <w:t>09.09</w:t>
+            </w:r>
+          </w:p>
+        </w:tc>
+        <w:tc>
+          <w:tcPr>
+            <w:tcW w:w="992" w:type="dxa"/>
+          </w:tcPr>
+          <w:p>
+            <w:pPr>
+              <w:rPr>
+                <w:lang w:val="ru-RU"/>
+              </w:rPr>
+            </w:pPr>
+          </w:p>
+        </w:tc>
+        <w:tc>
+          <w:tcPr>
+            <w:tcW w:w="993" w:type="dxa"/>
+          </w:tcPr>
+          <w:p>
+            <w:pPr>
+              <w:rPr>
+                <w:lang w:val="ru-RU"/>
+              </w:rPr>
+            </w:pPr>
+          </w:p>
+        </w:tc>
+        <w:tc>
+          <w:tcPr>
+            <w:tcW w:w="992" w:type="dxa"/>
+          </w:tcPr>
+          <w:p>
+            <w:pPr>
+              <w:rPr>
+                <w:lang w:val="ru-RU"/>
+              </w:rPr>
+            </w:pPr>
+            <w:r>
+              <w:rPr>
+                <w:lang w:val="ru-RU"/>
+              </w:rPr>
+              <w:t>3,6</w:t>
+            </w:r>
+          </w:p>
+        </w:tc>
+        <w:tc>
+          <w:tcPr>
+            <w:tcW w:w="992" w:type="dxa"/>
+          </w:tcPr>
+          <w:p>
+            <w:pPr>
+              <w:rPr>
+                <w:lang w:val="ru-RU"/>
+              </w:rPr>
+            </w:pPr>
+            <w:r>
+              <w:rPr>
+                <w:lang w:val="ru-RU"/>
+              </w:rPr>
+              <w:t>5,3</w:t>
+            </w:r>
+          </w:p>
+        </w:tc>
+        <w:tc>
+          <w:tcPr>
+            <w:tcW w:w="992" w:type="dxa"/>
+          </w:tcPr>
+          <w:p>
+            <w:pPr>
+              <w:rPr>
+                <w:lang w:val="ru-RU"/>
+              </w:rPr>
+            </w:pPr>
+          </w:p>
+        </w:tc>
+      </w:tr>
+      <w:tr>
+        <w:tc>
+          <w:tcPr>
+            <w:tcW w:w="2518" w:type="dxa"/>
+          </w:tcPr>
+          <w:p>
+            <w:pPr>
+              <w:rPr>
+                <w:lang w:val="ru-RU"/>
+              </w:rPr>
+            </w:pPr>
+            <w:r>
+              <w:rPr>
+                <w:lang w:val="ru-RU"/>
+              </w:rPr>
+              <w:t>10.09</w:t>
+            </w:r>
+          </w:p>
+        </w:tc>
+        <w:tc>
+          <w:tcPr>
+            <w:tcW w:w="992" w:type="dxa"/>
+          </w:tcPr>
+          <w:p>
+            <w:pPr>
+              <w:rPr>
+                <w:lang w:val="ru-RU"/>
+              </w:rPr>
+            </w:pPr>
+            <w:r>
+              <w:rPr>
+                <w:lang w:val="ru-RU"/>
+              </w:rPr>
+              <w:t>3,7</w:t>
+            </w:r>
+          </w:p>
+        </w:tc>
+        <w:tc>
+          <w:tcPr>
+            <w:tcW w:w="993" w:type="dxa"/>
+          </w:tcPr>
+          <w:p>
+            <w:pPr>
+              <w:rPr>
+                <w:lang w:val="ru-RU"/>
+              </w:rPr>
+            </w:pPr>
+            <w:r>
+              <w:rPr>
+                <w:lang w:val="ru-RU"/>
+              </w:rPr>
+              <w:t>5,9</w:t>
+            </w:r>
+          </w:p>
+        </w:tc>
+        <w:tc>
+          <w:tcPr>
+            <w:tcW w:w="992" w:type="dxa"/>
+          </w:tcPr>
+          <w:p>
+            <w:pPr>
+              <w:rPr>
+                <w:lang w:val="ru-RU"/>
+              </w:rPr>
+            </w:pPr>
+            <w:r>
+              <w:rPr>
+                <w:lang w:val="ru-RU"/>
+              </w:rPr>
+              <w:t>3,1</w:t>
+            </w:r>
+          </w:p>
+        </w:tc>
+        <w:tc>
+          <w:tcPr>
+            <w:tcW w:w="992" w:type="dxa"/>
+          </w:tcPr>
+          <w:p>
+            <w:pPr>
+              <w:rPr>
+                <w:lang w:val="ru-RU"/>
+              </w:rPr>
+            </w:pPr>
+          </w:p>
+        </w:tc>
+        <w:tc>
+          <w:tcPr>
+            <w:tcW w:w="992" w:type="dxa"/>
+          </w:tcPr>
+          <w:p>
+            <w:pPr>
+              <w:rPr>
+                <w:lang w:val="ru-RU"/>
+              </w:rPr>
+            </w:pPr>
+          </w:p>
+        </w:tc>
+      </w:tr>
+      <w:tr>
+        <w:tc>
+          <w:tcPr>
+            <w:tcW w:w="2518" w:type="dxa"/>
+          </w:tcPr>
+          <w:p>
+            <w:pPr>
+              <w:rPr>
+                <w:lang w:val="ru-RU"/>
+              </w:rPr>
+            </w:pPr>
+            <w:r>
+              <w:rPr>
+                <w:lang w:val="ru-RU"/>
+              </w:rPr>
+              <w:t>11.09</w:t>
+            </w:r>
+          </w:p>
+        </w:tc>
+        <w:tc>
+          <w:tcPr>
+            <w:tcW w:w="992" w:type="dxa"/>
+          </w:tcPr>
+          <w:p>
+            <w:pPr>
+              <w:rPr>
+                <w:lang w:val="ru-RU"/>
+              </w:rPr>
+            </w:pPr>
+          </w:p>
+        </w:tc>
+        <w:tc>
+          <w:tcPr>
+            <w:tcW w:w="993" w:type="dxa"/>
+          </w:tcPr>
+          <w:p>
+            <w:pPr>
+              <w:rPr>
+                <w:lang w:val="ru-RU"/>
+              </w:rPr>
+            </w:pPr>
+          </w:p>
+        </w:tc>
+        <w:tc>
+          <w:tcPr>
+            <w:tcW w:w="992" w:type="dxa"/>
+          </w:tcPr>
+          <w:p>
+            <w:pPr>
+              <w:rPr>
+                <w:lang w:val="ru-RU"/>
+              </w:rPr>
+            </w:pPr>
+            <w:r>
+              <w:rPr>
+                <w:lang w:val="ru-RU"/>
+              </w:rPr>
+              <w:t>5,1</w:t>
+            </w:r>
+          </w:p>
+        </w:tc>
+        <w:tc>
+          <w:tcPr>
+            <w:tcW w:w="992" w:type="dxa"/>
+          </w:tcPr>
+          <w:p>
+            <w:pPr>
+              <w:rPr>
+                <w:lang w:val="ru-RU"/>
+              </w:rPr>
+            </w:pPr>
+          </w:p>
+        </w:tc>
+        <w:tc>
+          <w:tcPr>
+            <w:tcW w:w="992" w:type="dxa"/>
+          </w:tcPr>
+          <w:p>
+            <w:pPr>
+              <w:rPr>
+                <w:lang w:val="ru-RU"/>
+              </w:rPr>
+            </w:pPr>
+          </w:p>
+        </w:tc>
+      </w:tr>
+      <w:tr>
+        <w:tc>
+          <w:tcPr>
+            <w:tcW w:w="2518" w:type="dxa"/>
+          </w:tcPr>
+          <w:p>
+            <w:pPr>
+              <w:rPr>
+                <w:lang w:val="ru-RU"/>
+              </w:rPr>
+            </w:pPr>
+            <w:r>
+              <w:rPr>
+                <w:lang w:val="ru-RU"/>
+              </w:rPr>
+              <w:t>12.09</w:t>
+            </w:r>
+          </w:p>
+        </w:tc>
+        <w:tc>
+          <w:tcPr>
+            <w:tcW w:w="992" w:type="dxa"/>
+          </w:tcPr>
+          <w:p>
+            <w:pPr>
+              <w:rPr>
+                <w:lang w:val="ru-RU"/>
+              </w:rPr>
+            </w:pPr>
+            <w:r>
+              <w:rPr>
+                <w:lang w:val="ru-RU"/>
+              </w:rPr>
+              <w:t>6,2</w:t>
+            </w:r>
+          </w:p>
+        </w:tc>
+        <w:tc>
+          <w:tcPr>
+            <w:tcW w:w="993" w:type="dxa"/>
+          </w:tcPr>
+          <w:p>
+            <w:pPr>
+              <w:rPr>
+                <w:lang w:val="ru-RU"/>
+              </w:rPr>
+            </w:pPr>
+          </w:p>
+        </w:tc>
+        <w:tc>
+          <w:tcPr>
+            <w:tcW w:w="992" w:type="dxa"/>
+          </w:tcPr>
+          <w:p>
+            <w:pPr>
+              <w:rPr>
+                <w:lang w:val="ru-RU"/>
+              </w:rPr>
+            </w:pPr>
+          </w:p>
+        </w:tc>
+        <w:tc>
+          <w:tcPr>
+            <w:tcW w:w="992" w:type="dxa"/>
+          </w:tcPr>
+          <w:p>
+            <w:pPr>
+              <w:rPr>
+                <w:lang w:val="ru-RU"/>
+              </w:rPr>
+            </w:pPr>
+          </w:p>
+        </w:tc>
+        <w:tc>
+          <w:tcPr>
+            <w:tcW w:w="992" w:type="dxa"/>
+          </w:tcPr>
+          <w:p>
+            <w:pPr>
+              <w:rPr>
                 <w:lang w:val="ru-RU"/>
               </w:rPr>
             </w:pPr>
@@ -5505,28 +4960,27 @@
         <w:ind w:left="-567"/>
         <w:jc w:val="both"/>
         <w:rPr>
-          <w:sz w:val="28"/>
-          <w:szCs w:val="20"/>
+          <w:lang w:val="ru-RU"/>
         </w:rPr>
       </w:pPr>
       <w:r>
         <w:rPr>
-          <w:sz w:val="28"/>
           <w:u w:val="single"/>
+          <w:lang w:val="ru-RU"/>
+        </w:rPr>
+        <w:t>18.12.17</w:t>
+      </w:r>
+      <w:r>
+        <w:rPr>
+          <w:u w:val="single"/>
         </w:rPr>
         <w:t>Невропатолог</w:t>
       </w:r>
       <w:r>
-        <w:rPr>
-          <w:sz w:val="28"/>
-        </w:rPr>
         <w:t xml:space="preserve">: </w:t>
       </w:r>
       <w:sdt>
         <w:sdtPr>
-          <w:rPr>
-            <w:sz w:val="28"/>
-          </w:rPr>
           <w:id w:val="-1949923650"/>
           <w:placeholder>
             <w:docPart w:val="DefaultPlaceholder_1082065159"/>
@@ -5540,18 +4994,32 @@
         <w:sdtEndPr/>
         <w:sdtContent>
           <w:r>
-            <w:rPr>
-              <w:sz w:val="28"/>
-            </w:rPr>
             <w:t xml:space="preserve"> </w:t>
           </w:r>
         </w:sdtContent>
       </w:sdt>
       <w:r>
-        <w:rPr>
-          <w:sz w:val="28"/>
-        </w:rPr>
         <w:t xml:space="preserve"> </w:t>
+      </w:r>
+      <w:r>
+        <w:rPr>
+          <w:lang w:val="ru-RU"/>
+        </w:rPr>
+        <w:t xml:space="preserve">Диабетическая дистальная симметричная полинейропатия н/к, сенсомоторная форма (NSS 4, NDS 4). Дисметаболическая энцефалопатия 1. Церебрастенический </w:t>
+      </w:r>
+      <w:proofErr w:type="gramStart"/>
+      <w:r>
+        <w:rPr>
+          <w:lang w:val="ru-RU"/>
+        </w:rPr>
+        <w:t>с-м</w:t>
+      </w:r>
+      <w:proofErr w:type="gramEnd"/>
+      <w:r>
+        <w:rPr>
+          <w:lang w:val="ru-RU"/>
+        </w:rPr>
+        <w:t>.</w:t>
       </w:r>
     </w:p>
     <w:p>
@@ -5562,6 +5030,7 @@
         <w:rPr>
           <w:u w:val="single"/>
         </w:rPr>
+        <w:lastRenderedPageBreak/>
         <w:t xml:space="preserve">29.08.18 </w:t>
       </w:r>
       <w:proofErr w:type="spellStart"/>
@@ -5599,28 +5068,23 @@
         <w:ind w:left="-567"/>
         <w:jc w:val="both"/>
         <w:rPr>
-          <w:sz w:val="28"/>
-          <w:szCs w:val="20"/>
           <w:lang w:val="ru-RU"/>
         </w:rPr>
       </w:pPr>
       <w:r>
         <w:rPr>
-          <w:sz w:val="28"/>
           <w:lang w:val="ru-RU"/>
         </w:rPr>
         <w:t>Гл. дно:</w:t>
       </w:r>
       <w:r>
         <w:rPr>
-          <w:sz w:val="28"/>
           <w:lang w:val="ru-RU"/>
         </w:rPr>
         <w:t xml:space="preserve"> </w:t>
       </w:r>
       <w:r>
         <w:rPr>
-          <w:sz w:val="28"/>
           <w:lang w:val="ru-RU"/>
         </w:rPr>
         <w:t xml:space="preserve">А:V </w:t>
@@ -5651,42 +5115,36 @@
       </w:sdt>
       <w:r>
         <w:rPr>
-          <w:sz w:val="28"/>
           <w:lang w:val="ru-RU"/>
         </w:rPr>
         <w:t xml:space="preserve"> </w:t>
       </w:r>
       <w:r>
         <w:rPr>
-          <w:sz w:val="28"/>
           <w:lang w:val="ru-RU"/>
         </w:rPr>
         <w:t xml:space="preserve"> сосуды извиты, сужены, артерии</w:t>
       </w:r>
       <w:r>
         <w:rPr>
-          <w:sz w:val="28"/>
           <w:lang w:val="ru-RU"/>
         </w:rPr>
         <w:t xml:space="preserve"> слегка расширены, полнокровны, ед. микроаневризмы. Ед. Точечные геморрагии.</w:t>
       </w:r>
       <w:r>
         <w:rPr>
-          <w:sz w:val="28"/>
           <w:lang w:val="ru-RU"/>
         </w:rPr>
         <w:t xml:space="preserve">  </w:t>
       </w:r>
       <w:r>
         <w:rPr>
-          <w:sz w:val="28"/>
           <w:lang w:val="ru-RU"/>
         </w:rPr>
         <w:t>В</w:t>
       </w:r>
       <w:r>
         <w:rPr>
-          <w:sz w:val="28"/>
           <w:lang w:val="ru-RU"/>
         </w:rPr>
         <w:t xml:space="preserve"> </w:t>
@@ -5694,7 +5152,6 @@
       <w:proofErr w:type="spellStart"/>
       <w:r>
         <w:rPr>
-          <w:sz w:val="28"/>
           <w:lang w:val="ru-RU"/>
         </w:rPr>
         <w:t>макулярной</w:t>
@@ -5702,14 +5159,12 @@
       <w:proofErr w:type="spellEnd"/>
       <w:r>
         <w:rPr>
-          <w:sz w:val="28"/>
           <w:lang w:val="ru-RU"/>
         </w:rPr>
         <w:t xml:space="preserve"> области без особенностей</w:t>
       </w:r>
       <w:r>
         <w:rPr>
-          <w:sz w:val="28"/>
           <w:lang w:val="ru-RU"/>
         </w:rPr>
         <w:t xml:space="preserve"> Д-з: Непролиферативная  диабетическая  </w:t>
@@ -5717,7 +5172,6 @@
       <w:proofErr w:type="spellStart"/>
       <w:r>
         <w:rPr>
-          <w:sz w:val="28"/>
           <w:lang w:val="ru-RU"/>
         </w:rPr>
         <w:t>ретинопатия</w:t>
@@ -5725,7 +5179,6 @@
       <w:proofErr w:type="spellEnd"/>
       <w:r>
         <w:rPr>
-          <w:sz w:val="28"/>
           <w:lang w:val="ru-RU"/>
         </w:rPr>
         <w:t xml:space="preserve"> ОИ. </w:t>
@@ -5736,134 +5189,68 @@
         <w:ind w:left="-567"/>
         <w:jc w:val="both"/>
         <w:rPr>
-          <w:sz w:val="28"/>
-          <w:szCs w:val="20"/>
           <w:lang w:val="ru-RU"/>
         </w:rPr>
       </w:pPr>
       <w:r>
         <w:rPr>
-          <w:sz w:val="28"/>
           <w:u w:val="single"/>
           <w:lang w:val="ru-RU"/>
         </w:rPr>
-        <w:t>ЭКГ</w:t>
-      </w:r>
-      <w:r>
-        <w:rPr>
-          <w:sz w:val="28"/>
-          <w:lang w:val="ru-RU"/>
-        </w:rPr>
-        <w:t>:</w:t>
-      </w:r>
-      <w:r>
-        <w:rPr>
-          <w:sz w:val="28"/>
-          <w:lang w:val="ru-RU"/>
-        </w:rPr>
-        <w:t xml:space="preserve"> </w:t>
-      </w:r>
-      <w:r>
-        <w:rPr>
-          <w:sz w:val="28"/>
-          <w:lang w:val="ru-RU"/>
-        </w:rPr>
-        <w:t xml:space="preserve">ЧСС - уд/мин. Вольтаж </w:t>
-      </w:r>
-      <w:sdt>
-        <w:sdtPr>
-          <w:rPr>
-            <w:sz w:val="28"/>
-            <w:lang w:val="ru-RU"/>
-          </w:rPr>
-          <w:id w:val="-1300382127"/>
-          <w:placeholder>
-            <w:docPart w:val="DefaultPlaceholder_1082065159"/>
-          </w:placeholder>
-          <w:comboBox>
-            <w:listItem w:value="Выберите элемент."/>
-            <w:listItem w:displayText="сохранен." w:value="сохранен."/>
-            <w:listItem w:displayText="снижен." w:value="снижен."/>
-            <w:listItem w:displayText="повышен." w:value="повышен."/>
-          </w:comboBox>
-        </w:sdtPr>
-        <w:sdtEndPr/>
-        <w:sdtContent>
-          <w:r>
-            <w:rPr>
-              <w:sz w:val="28"/>
-              <w:lang w:val="ru-RU"/>
-            </w:rPr>
-            <w:t>сохранен.</w:t>
-          </w:r>
-        </w:sdtContent>
-      </w:sdt>
-      <w:r>
-        <w:rPr>
-          <w:sz w:val="28"/>
-          <w:lang w:val="ru-RU"/>
-        </w:rPr>
-        <w:t xml:space="preserve">  Ритм синусовый, тахикардия. Эл</w:t>
+        <w:t>29.08.18</w:t>
+      </w:r>
+      <w:r>
+        <w:rPr>
+          <w:u w:val="single"/>
+          <w:lang w:val="ru-RU"/>
+        </w:rPr>
+        <w:t>Кардиолог</w:t>
+      </w:r>
+      <w:r>
+        <w:rPr>
+          <w:lang w:val="ru-RU"/>
+        </w:rPr>
+        <w:t xml:space="preserve">: </w:t>
+      </w:r>
+      <w:r>
+        <w:rPr>
+          <w:lang w:val="ru-RU"/>
+        </w:rPr>
+        <w:t xml:space="preserve"> ИБС, стенокардия напряжения 1 ф</w:t>
       </w:r>
       <w:proofErr w:type="gramStart"/>
       <w:r>
         <w:rPr>
-          <w:sz w:val="28"/>
-          <w:lang w:val="ru-RU"/>
-        </w:rPr>
-        <w:t>.</w:t>
-      </w:r>
+          <w:lang w:val="ru-RU"/>
+        </w:rPr>
+        <w:t xml:space="preserve"> .</w:t>
+      </w:r>
+      <w:proofErr w:type="spellStart"/>
       <w:proofErr w:type="gramEnd"/>
       <w:r>
         <w:rPr>
-          <w:sz w:val="28"/>
-          <w:lang w:val="ru-RU"/>
-        </w:rPr>
-        <w:t xml:space="preserve"> </w:t>
-      </w:r>
-      <w:proofErr w:type="gramStart"/>
-      <w:r>
-        <w:rPr>
-          <w:sz w:val="28"/>
-          <w:lang w:val="ru-RU"/>
-        </w:rPr>
-        <w:t>о</w:t>
-      </w:r>
-      <w:proofErr w:type="gramEnd"/>
-      <w:r>
-        <w:rPr>
-          <w:sz w:val="28"/>
-          <w:lang w:val="ru-RU"/>
-        </w:rPr>
-        <w:t xml:space="preserve">сь </w:t>
-      </w:r>
-      <w:r>
-        <w:rPr>
-          <w:sz w:val="28"/>
-          <w:lang w:val="ru-RU"/>
-        </w:rPr>
-        <w:t>не</w:t>
-      </w:r>
-      <w:r>
-        <w:rPr>
-          <w:sz w:val="28"/>
-          <w:lang w:val="ru-RU"/>
-        </w:rPr>
-        <w:t xml:space="preserve"> отклонена</w:t>
-      </w:r>
-      <w:r>
-        <w:rPr>
-          <w:sz w:val="28"/>
-          <w:lang w:val="ru-RU"/>
-        </w:rPr>
-        <w:t xml:space="preserve"> влево</w:t>
-      </w:r>
-      <w:r>
-        <w:rPr>
-          <w:sz w:val="28"/>
-          <w:lang w:val="ru-RU"/>
-        </w:rPr>
-        <w:t xml:space="preserve">.  Гипертрофия левого желудочка. Диффузные изменения миокарда. </w:t>
+          <w:lang w:val="ru-RU"/>
+        </w:rPr>
+        <w:t>кл</w:t>
+      </w:r>
+      <w:proofErr w:type="spellEnd"/>
+      <w:r>
+        <w:rPr>
+          <w:lang w:val="ru-RU"/>
+        </w:rPr>
+        <w:t xml:space="preserve">. с-м Укороченного </w:t>
+      </w:r>
+      <w:r>
+        <w:rPr>
+          <w:lang w:val="en-US"/>
+        </w:rPr>
+        <w:t>PQ</w:t>
+      </w:r>
+      <w:r>
+        <w:rPr>
+          <w:lang w:val="ru-RU"/>
+        </w:rPr>
+        <w:t xml:space="preserve"> СН 0. </w:t>
       </w:r>
     </w:p>
     <w:p>
@@ -5871,13 +5258,11 @@
         <w:ind w:left="-567"/>
         <w:jc w:val="both"/>
         <w:rPr>
-          <w:sz w:val="28"/>
           <w:lang w:val="ru-RU"/>
         </w:rPr>
       </w:pPr>
       <w:r>
         <w:rPr>
-          <w:sz w:val="28"/>
           <w:u w:val="single"/>
           <w:lang w:val="ru-RU"/>
         </w:rPr>
@@ -5885,129 +5270,43 @@
       </w:r>
       <w:r>
         <w:rPr>
-          <w:sz w:val="28"/>
           <w:u w:val="single"/>
           <w:lang w:val="ru-RU"/>
         </w:rPr>
-        <w:t>Кардиолог</w:t>
-      </w:r>
-      <w:r>
-        <w:rPr>
-          <w:sz w:val="28"/>
+        <w:t>Ангиохирург</w:t>
+      </w:r>
+      <w:r>
+        <w:rPr>
           <w:lang w:val="ru-RU"/>
         </w:rPr>
         <w:t xml:space="preserve">: </w:t>
       </w:r>
       <w:r>
         <w:rPr>
-          <w:sz w:val="28"/>
-          <w:lang w:val="ru-RU"/>
-        </w:rPr>
-        <w:t xml:space="preserve"> ИБС, стенокардия напряжения 1 ф</w:t>
-      </w:r>
-      <w:proofErr w:type="gramStart"/>
-      <w:r>
-        <w:rPr>
-          <w:sz w:val="28"/>
-          <w:lang w:val="ru-RU"/>
-        </w:rPr>
-        <w:t xml:space="preserve"> .</w:t>
-      </w:r>
-      <w:proofErr w:type="spellStart"/>
-      <w:proofErr w:type="gramEnd"/>
-      <w:r>
-        <w:rPr>
-          <w:sz w:val="28"/>
-          <w:lang w:val="ru-RU"/>
-        </w:rPr>
-        <w:t>кл</w:t>
-      </w:r>
-      <w:proofErr w:type="spellEnd"/>
-      <w:r>
-        <w:rPr>
-          <w:sz w:val="28"/>
-          <w:lang w:val="ru-RU"/>
-        </w:rPr>
-        <w:t xml:space="preserve">. с-м Укороченного </w:t>
-      </w:r>
-      <w:r>
-        <w:rPr>
-          <w:sz w:val="28"/>
-          <w:lang w:val="en-US"/>
-        </w:rPr>
-        <w:t>PQ</w:t>
-      </w:r>
-      <w:r>
-        <w:rPr>
-          <w:sz w:val="28"/>
-          <w:lang w:val="ru-RU"/>
-        </w:rPr>
-        <w:t xml:space="preserve"> СН 0. </w:t>
-      </w:r>
-    </w:p>
-    <w:p>
-      <w:pPr>
-        <w:ind w:left="-567"/>
-        <w:jc w:val="both"/>
-        <w:rPr>
-          <w:sz w:val="28"/>
-          <w:lang w:val="ru-RU"/>
-        </w:rPr>
-      </w:pPr>
-      <w:r>
-        <w:rPr>
-          <w:sz w:val="28"/>
-          <w:u w:val="single"/>
-          <w:lang w:val="ru-RU"/>
-        </w:rPr>
-        <w:t>29.08.18</w:t>
-      </w:r>
-      <w:r>
-        <w:rPr>
-          <w:sz w:val="28"/>
-          <w:u w:val="single"/>
-          <w:lang w:val="ru-RU"/>
-        </w:rPr>
-        <w:t>Ангиохирург</w:t>
-      </w:r>
-      <w:r>
-        <w:rPr>
-          <w:sz w:val="28"/>
-          <w:lang w:val="ru-RU"/>
-        </w:rPr>
-        <w:t xml:space="preserve">: </w:t>
-      </w:r>
-      <w:r>
-        <w:rPr>
-          <w:sz w:val="28"/>
           <w:lang w:val="ru-RU"/>
         </w:rPr>
         <w:t xml:space="preserve">Диабетическая </w:t>
       </w:r>
       <w:r>
         <w:rPr>
-          <w:sz w:val="28"/>
           <w:lang w:val="ru-RU"/>
         </w:rPr>
         <w:t xml:space="preserve">ангиопатия </w:t>
       </w:r>
       <w:r>
         <w:rPr>
-          <w:sz w:val="28"/>
           <w:lang w:val="ru-RU"/>
         </w:rPr>
         <w:t xml:space="preserve">артерий </w:t>
       </w:r>
       <w:r>
         <w:rPr>
-          <w:sz w:val="28"/>
           <w:lang w:val="ru-RU"/>
         </w:rPr>
         <w:t>н/к.</w:t>
       </w:r>
       <w:r>
         <w:rPr>
-          <w:sz w:val="28"/>
           <w:lang w:val="ru-RU"/>
         </w:rPr>
         <w:t xml:space="preserve"> </w:t>
@@ -6015,7 +5314,6 @@
       <w:sdt>
         <w:sdtPr>
           <w:rPr>
-            <w:sz w:val="28"/>
             <w:lang w:val="ru-RU"/>
           </w:rPr>
           <w:id w:val="-2145254004"/>
@@ -6031,7 +5329,6 @@
         <w:sdtContent>
           <w:r>
             <w:rPr>
-              <w:sz w:val="28"/>
               <w:lang w:val="ru-RU"/>
             </w:rPr>
             <w:t xml:space="preserve"> </w:t>
@@ -6044,138 +5341,21 @@
         <w:ind w:left="-567"/>
         <w:jc w:val="both"/>
         <w:rPr>
-          <w:sz w:val="28"/>
-          <w:szCs w:val="20"/>
           <w:lang w:val="ru-RU"/>
         </w:rPr>
       </w:pPr>
       <w:r>
         <w:rPr>
-          <w:sz w:val="28"/>
           <w:u w:val="single"/>
           <w:lang w:val="ru-RU"/>
         </w:rPr>
-        <w:t xml:space="preserve">28.08.18 </w:t>
-      </w:r>
-      <w:r>
-        <w:rPr>
-          <w:sz w:val="28"/>
-          <w:u w:val="single"/>
-          <w:lang w:val="ru-RU"/>
-        </w:rPr>
-        <w:t>УЗИ щит</w:t>
-      </w:r>
-      <w:proofErr w:type="gramStart"/>
-      <w:r>
-        <w:rPr>
-          <w:sz w:val="28"/>
-          <w:u w:val="single"/>
-          <w:lang w:val="ru-RU"/>
-        </w:rPr>
-        <w:t>.</w:t>
-      </w:r>
-      <w:proofErr w:type="gramEnd"/>
-      <w:r>
-        <w:rPr>
-          <w:sz w:val="28"/>
-          <w:u w:val="single"/>
-          <w:lang w:val="ru-RU"/>
-        </w:rPr>
-        <w:t xml:space="preserve"> </w:t>
-      </w:r>
-      <w:proofErr w:type="gramStart"/>
-      <w:r>
-        <w:rPr>
-          <w:sz w:val="28"/>
-          <w:u w:val="single"/>
-          <w:lang w:val="ru-RU"/>
-        </w:rPr>
-        <w:t>ж</w:t>
-      </w:r>
-      <w:proofErr w:type="gramEnd"/>
-      <w:r>
-        <w:rPr>
-          <w:sz w:val="28"/>
-          <w:u w:val="single"/>
-          <w:lang w:val="ru-RU"/>
-        </w:rPr>
-        <w:t>елезы</w:t>
-      </w:r>
-      <w:r>
-        <w:rPr>
-          <w:sz w:val="28"/>
-          <w:lang w:val="ru-RU"/>
-        </w:rPr>
-        <w:t xml:space="preserve">: </w:t>
-      </w:r>
-      <w:proofErr w:type="spellStart"/>
-      <w:proofErr w:type="gramStart"/>
-      <w:r>
-        <w:rPr>
-          <w:sz w:val="28"/>
-          <w:lang w:val="ru-RU"/>
-        </w:rPr>
-        <w:t>Пр</w:t>
-      </w:r>
-      <w:proofErr w:type="spellEnd"/>
-      <w:proofErr w:type="gramEnd"/>
-      <w:r>
-        <w:rPr>
-          <w:sz w:val="28"/>
-          <w:lang w:val="ru-RU"/>
-        </w:rPr>
-        <w:t xml:space="preserve"> д. V =</w:t>
-      </w:r>
-      <w:r>
-        <w:rPr>
-          <w:sz w:val="28"/>
-          <w:lang w:val="ru-RU"/>
-        </w:rPr>
-        <w:t>6,8</w:t>
-      </w:r>
-      <w:r>
-        <w:rPr>
-          <w:sz w:val="28"/>
-          <w:lang w:val="ru-RU"/>
-        </w:rPr>
-        <w:t xml:space="preserve">  см</w:t>
-      </w:r>
-      <w:r>
-        <w:rPr>
-          <w:sz w:val="28"/>
-          <w:vertAlign w:val="superscript"/>
-          <w:lang w:val="ru-RU"/>
-        </w:rPr>
-        <w:t>3</w:t>
-      </w:r>
-      <w:r>
-        <w:rPr>
-          <w:sz w:val="28"/>
-          <w:lang w:val="ru-RU"/>
-        </w:rPr>
-        <w:t xml:space="preserve">; лев. д. V = </w:t>
-      </w:r>
-      <w:r>
-        <w:rPr>
-          <w:sz w:val="28"/>
-          <w:lang w:val="ru-RU"/>
-        </w:rPr>
-        <w:t>4,9</w:t>
-      </w:r>
-      <w:r>
-        <w:rPr>
-          <w:sz w:val="28"/>
-          <w:lang w:val="ru-RU"/>
-        </w:rPr>
-        <w:t xml:space="preserve"> см</w:t>
-      </w:r>
-      <w:r>
-        <w:rPr>
-          <w:sz w:val="28"/>
-          <w:vertAlign w:val="superscript"/>
-          <w:lang w:val="ru-RU"/>
-        </w:rPr>
-        <w:t>3</w:t>
+        <w:t>1</w:t>
+      </w:r>
+      <w:r>
+        <w:rPr>
+          <w:lang w:val="ru-RU"/>
+        </w:rPr>
+        <w:t xml:space="preserve">.09.18Хирург:  Диабетическая ангиопатия артерий н/к. </w:t>
       </w:r>
     </w:p>
     <w:p>
@@ -6183,21 +5363,27 @@
         <w:ind w:left="-567"/>
         <w:jc w:val="both"/>
         <w:rPr>
-          <w:sz w:val="28"/>
           <w:lang w:val="ru-RU"/>
         </w:rPr>
       </w:pPr>
       <w:r>
         <w:rPr>
-          <w:sz w:val="28"/>
-          <w:lang w:val="ru-RU"/>
-        </w:rPr>
-        <w:t>Щит</w:t>
+          <w:u w:val="single"/>
+          <w:lang w:val="ru-RU"/>
+        </w:rPr>
+        <w:t xml:space="preserve">28.08.18 </w:t>
+      </w:r>
+      <w:r>
+        <w:rPr>
+          <w:u w:val="single"/>
+          <w:lang w:val="ru-RU"/>
+        </w:rPr>
+        <w:t>УЗИ щит</w:t>
       </w:r>
       <w:proofErr w:type="gramStart"/>
       <w:r>
         <w:rPr>
-          <w:sz w:val="28"/>
+          <w:u w:val="single"/>
           <w:lang w:val="ru-RU"/>
         </w:rPr>
         <w:t>.</w:t>
@@ -6205,7 +5391,7 @@
       <w:proofErr w:type="gramEnd"/>
       <w:r>
         <w:rPr>
-          <w:sz w:val="28"/>
+          <w:u w:val="single"/>
           <w:lang w:val="ru-RU"/>
         </w:rPr>
         <w:t xml:space="preserve"> </w:t>
@@ -6213,7 +5399,7 @@
       <w:proofErr w:type="gramStart"/>
       <w:r>
         <w:rPr>
-          <w:sz w:val="28"/>
+          <w:u w:val="single"/>
           <w:lang w:val="ru-RU"/>
         </w:rPr>
         <w:t>ж</w:t>
@@ -6221,204 +5407,76 @@
       <w:proofErr w:type="gramEnd"/>
       <w:r>
         <w:rPr>
-          <w:sz w:val="28"/>
-          <w:lang w:val="ru-RU"/>
-        </w:rPr>
-        <w:t>елеза</w:t>
-      </w:r>
-      <w:r>
-        <w:rPr>
-          <w:sz w:val="28"/>
-          <w:lang w:val="ru-RU"/>
-        </w:rPr>
-        <w:t xml:space="preserve"> </w:t>
-      </w:r>
-      <w:r>
-        <w:rPr>
-          <w:sz w:val="28"/>
-          <w:lang w:val="ru-RU"/>
-        </w:rPr>
-        <w:t xml:space="preserve">не увеличена, контуры ровные. </w:t>
+          <w:u w:val="single"/>
+          <w:lang w:val="ru-RU"/>
+        </w:rPr>
+        <w:t>елезы</w:t>
+      </w:r>
+      <w:r>
+        <w:rPr>
+          <w:lang w:val="ru-RU"/>
+        </w:rPr>
+        <w:t xml:space="preserve">: </w:t>
       </w:r>
       <w:proofErr w:type="spellStart"/>
-      <w:r>
-        <w:rPr>
-          <w:sz w:val="28"/>
-          <w:lang w:val="ru-RU"/>
-        </w:rPr>
-        <w:t>Эхогенность</w:t>
+      <w:proofErr w:type="gramStart"/>
+      <w:r>
+        <w:rPr>
+          <w:lang w:val="ru-RU"/>
+        </w:rPr>
+        <w:t>Пр</w:t>
       </w:r>
       <w:proofErr w:type="spellEnd"/>
-      <w:r>
-        <w:rPr>
-          <w:sz w:val="28"/>
-          <w:lang w:val="ru-RU"/>
-        </w:rPr>
-        <w:t xml:space="preserve"> и </w:t>
-      </w:r>
-      <w:proofErr w:type="spellStart"/>
-      <w:r>
-        <w:rPr>
-          <w:sz w:val="28"/>
-          <w:lang w:val="ru-RU"/>
-        </w:rPr>
-        <w:t>эхоструктура</w:t>
-      </w:r>
-      <w:proofErr w:type="spellEnd"/>
-      <w:r>
-        <w:rPr>
-          <w:sz w:val="28"/>
-          <w:lang w:val="ru-RU"/>
-        </w:rPr>
-        <w:t xml:space="preserve"> обычные</w:t>
-      </w:r>
-      <w:r>
-        <w:rPr>
-          <w:sz w:val="28"/>
-          <w:lang w:val="ru-RU"/>
-        </w:rPr>
-        <w:t xml:space="preserve">. </w:t>
-      </w:r>
-      <w:r>
-        <w:rPr>
-          <w:sz w:val="28"/>
-          <w:lang w:val="ru-RU"/>
-        </w:rPr>
-        <w:t>Р</w:t>
-      </w:r>
-      <w:r>
-        <w:rPr>
-          <w:sz w:val="28"/>
-          <w:lang w:val="ru-RU"/>
-        </w:rPr>
-        <w:t>егионарны</w:t>
-      </w:r>
-      <w:r>
-        <w:rPr>
-          <w:sz w:val="28"/>
-          <w:lang w:val="ru-RU"/>
-        </w:rPr>
-        <w:t>е</w:t>
-      </w:r>
-      <w:r>
-        <w:rPr>
-          <w:sz w:val="28"/>
-          <w:lang w:val="ru-RU"/>
-        </w:rPr>
-        <w:t xml:space="preserve"> л/узл</w:t>
-      </w:r>
-      <w:r>
-        <w:rPr>
-          <w:sz w:val="28"/>
-          <w:lang w:val="ru-RU"/>
-        </w:rPr>
-        <w:t>ы</w:t>
-      </w:r>
-      <w:r>
-        <w:rPr>
-          <w:sz w:val="28"/>
-          <w:lang w:val="ru-RU"/>
-        </w:rPr>
-        <w:t xml:space="preserve"> </w:t>
-      </w:r>
-      <w:r>
-        <w:rPr>
-          <w:sz w:val="28"/>
-          <w:lang w:val="ru-RU"/>
-        </w:rPr>
-        <w:t xml:space="preserve"> </w:t>
-      </w:r>
-      <w:r>
-        <w:rPr>
-          <w:sz w:val="28"/>
-          <w:lang w:val="ru-RU"/>
-        </w:rPr>
-        <w:t xml:space="preserve">не </w:t>
-      </w:r>
-      <w:r>
-        <w:rPr>
-          <w:sz w:val="28"/>
-          <w:lang w:val="ru-RU"/>
-        </w:rPr>
-        <w:t xml:space="preserve">визуализируются. </w:t>
-      </w:r>
-      <w:proofErr w:type="spellStart"/>
-      <w:r>
-        <w:rPr>
-          <w:sz w:val="28"/>
-          <w:lang w:val="ru-RU"/>
-        </w:rPr>
-        <w:t>Закл</w:t>
-      </w:r>
-      <w:proofErr w:type="spellEnd"/>
-      <w:r>
-        <w:rPr>
-          <w:sz w:val="28"/>
-          <w:lang w:val="ru-RU"/>
-        </w:rPr>
-        <w:t xml:space="preserve">.: </w:t>
-      </w:r>
-      <w:r>
-        <w:rPr>
-          <w:sz w:val="28"/>
-          <w:lang w:val="ru-RU"/>
-        </w:rPr>
-        <w:t xml:space="preserve"> </w:t>
-      </w:r>
-      <w:proofErr w:type="spellStart"/>
-      <w:r>
-        <w:rPr>
-          <w:sz w:val="28"/>
-          <w:lang w:val="ru-RU"/>
-        </w:rPr>
-        <w:t>Эхопризнаков</w:t>
-      </w:r>
-      <w:proofErr w:type="spellEnd"/>
-      <w:r>
-        <w:rPr>
-          <w:sz w:val="28"/>
-          <w:lang w:val="ru-RU"/>
-        </w:rPr>
-        <w:t xml:space="preserve"> патологии щит</w:t>
-      </w:r>
-      <w:proofErr w:type="gramStart"/>
-      <w:r>
-        <w:rPr>
-          <w:sz w:val="28"/>
-          <w:lang w:val="ru-RU"/>
-        </w:rPr>
-        <w:t>.</w:t>
-      </w:r>
       <w:proofErr w:type="gramEnd"/>
       <w:r>
         <w:rPr>
-          <w:sz w:val="28"/>
-          <w:lang w:val="ru-RU"/>
-        </w:rPr>
-        <w:t xml:space="preserve"> </w:t>
-      </w:r>
-      <w:proofErr w:type="gramStart"/>
-      <w:r>
-        <w:rPr>
-          <w:sz w:val="28"/>
-          <w:lang w:val="ru-RU"/>
-        </w:rPr>
-        <w:t>ж</w:t>
-      </w:r>
-      <w:proofErr w:type="gramEnd"/>
-      <w:r>
-        <w:rPr>
-          <w:sz w:val="28"/>
-          <w:lang w:val="ru-RU"/>
-        </w:rPr>
-        <w:t>елезы нет.</w:t>
-      </w:r>
-      <w:r>
-        <w:rPr>
-          <w:sz w:val="28"/>
-          <w:lang w:val="ru-RU"/>
-        </w:rPr>
-        <w:t xml:space="preserve"> </w:t>
+          <w:lang w:val="ru-RU"/>
+        </w:rPr>
+        <w:t xml:space="preserve"> д. V =</w:t>
+      </w:r>
+      <w:r>
+        <w:rPr>
+          <w:lang w:val="ru-RU"/>
+        </w:rPr>
+        <w:t>6,8</w:t>
+      </w:r>
+      <w:r>
+        <w:rPr>
+          <w:lang w:val="ru-RU"/>
+        </w:rPr>
+        <w:t xml:space="preserve">  см</w:t>
+      </w:r>
+      <w:r>
+        <w:rPr>
+          <w:vertAlign w:val="superscript"/>
+          <w:lang w:val="ru-RU"/>
+        </w:rPr>
+        <w:t>3</w:t>
+      </w:r>
+      <w:r>
+        <w:rPr>
+          <w:lang w:val="ru-RU"/>
+        </w:rPr>
+        <w:t xml:space="preserve">; лев. д. V = </w:t>
+      </w:r>
+      <w:r>
+        <w:rPr>
+          <w:lang w:val="ru-RU"/>
+        </w:rPr>
+        <w:t>4,9</w:t>
+      </w:r>
+      <w:r>
+        <w:rPr>
+          <w:lang w:val="ru-RU"/>
+        </w:rPr>
+        <w:t xml:space="preserve"> см</w:t>
+      </w:r>
+      <w:r>
+        <w:rPr>
+          <w:vertAlign w:val="superscript"/>
+          <w:lang w:val="ru-RU"/>
+        </w:rPr>
+        <w:t>3</w:t>
       </w:r>
     </w:p>
     <w:p>
@@ -6426,24 +5484,221 @@
         <w:ind w:left="-567"/>
         <w:jc w:val="both"/>
         <w:rPr>
-          <w:sz w:val="28"/>
-          <w:szCs w:val="20"/>
           <w:lang w:val="ru-RU"/>
         </w:rPr>
       </w:pPr>
       <w:r>
         <w:rPr>
-          <w:sz w:val="28"/>
-          <w:u w:val="single"/>
-          <w:lang w:val="ru-RU"/>
-        </w:rPr>
-        <w:t>Лечение:</w:t>
-      </w:r>
-      <w:bookmarkStart w:id="5" w:name="лн"/>
-      <w:bookmarkEnd w:id="5"/>
-      <w:r>
-        <w:rPr>
-          <w:sz w:val="28"/>
+          <w:lang w:val="ru-RU"/>
+        </w:rPr>
+        <w:t>Щит</w:t>
+      </w:r>
+      <w:proofErr w:type="gramStart"/>
+      <w:r>
+        <w:rPr>
+          <w:lang w:val="ru-RU"/>
+        </w:rPr>
+        <w:t>.</w:t>
+      </w:r>
+      <w:proofErr w:type="gramEnd"/>
+      <w:r>
+        <w:rPr>
+          <w:lang w:val="ru-RU"/>
+        </w:rPr>
+        <w:t xml:space="preserve"> </w:t>
+      </w:r>
+      <w:proofErr w:type="gramStart"/>
+      <w:r>
+        <w:rPr>
+          <w:lang w:val="ru-RU"/>
+        </w:rPr>
+        <w:t>ж</w:t>
+      </w:r>
+      <w:proofErr w:type="gramEnd"/>
+      <w:r>
+        <w:rPr>
+          <w:lang w:val="ru-RU"/>
+        </w:rPr>
+        <w:t>елеза</w:t>
+      </w:r>
+      <w:r>
+        <w:rPr>
+          <w:lang w:val="ru-RU"/>
+        </w:rPr>
+        <w:t xml:space="preserve"> </w:t>
+      </w:r>
+      <w:r>
+        <w:rPr>
+          <w:lang w:val="ru-RU"/>
+        </w:rPr>
+        <w:t xml:space="preserve">не увеличена, контуры ровные. </w:t>
+      </w:r>
+      <w:proofErr w:type="spellStart"/>
+      <w:r>
+        <w:rPr>
+          <w:lang w:val="ru-RU"/>
+        </w:rPr>
+        <w:t>Эхогенность</w:t>
+      </w:r>
+      <w:proofErr w:type="spellEnd"/>
+      <w:r>
+        <w:rPr>
+          <w:lang w:val="ru-RU"/>
+        </w:rPr>
+        <w:t xml:space="preserve"> и </w:t>
+      </w:r>
+      <w:proofErr w:type="spellStart"/>
+      <w:r>
+        <w:rPr>
+          <w:lang w:val="ru-RU"/>
+        </w:rPr>
+        <w:t>эхоструктура</w:t>
+      </w:r>
+      <w:proofErr w:type="spellEnd"/>
+      <w:r>
+        <w:rPr>
+          <w:lang w:val="ru-RU"/>
+        </w:rPr>
+        <w:t xml:space="preserve"> обычные</w:t>
+      </w:r>
+      <w:r>
+        <w:rPr>
+          <w:lang w:val="ru-RU"/>
+        </w:rPr>
+        <w:t xml:space="preserve">. </w:t>
+      </w:r>
+      <w:r>
+        <w:rPr>
+          <w:lang w:val="ru-RU"/>
+        </w:rPr>
+        <w:t>Р</w:t>
+      </w:r>
+      <w:r>
+        <w:rPr>
+          <w:lang w:val="ru-RU"/>
+        </w:rPr>
+        <w:t>егионарны</w:t>
+      </w:r>
+      <w:r>
+        <w:rPr>
+          <w:lang w:val="ru-RU"/>
+        </w:rPr>
+        <w:t>е</w:t>
+      </w:r>
+      <w:r>
+        <w:rPr>
+          <w:lang w:val="ru-RU"/>
+        </w:rPr>
+        <w:t xml:space="preserve"> </w:t>
+      </w:r>
+      <w:proofErr w:type="gramStart"/>
+      <w:r>
+        <w:rPr>
+          <w:lang w:val="ru-RU"/>
+        </w:rPr>
+        <w:t>л</w:t>
+      </w:r>
+      <w:proofErr w:type="gramEnd"/>
+      <w:r>
+        <w:rPr>
+          <w:lang w:val="ru-RU"/>
+        </w:rPr>
+        <w:t>/узл</w:t>
+      </w:r>
+      <w:r>
+        <w:rPr>
+          <w:lang w:val="ru-RU"/>
+        </w:rPr>
+        <w:t>ы</w:t>
+      </w:r>
+      <w:r>
+        <w:rPr>
+          <w:lang w:val="ru-RU"/>
+        </w:rPr>
+        <w:t xml:space="preserve"> </w:t>
+      </w:r>
+      <w:r>
+        <w:rPr>
+          <w:lang w:val="ru-RU"/>
+        </w:rPr>
+        <w:t xml:space="preserve"> </w:t>
+      </w:r>
+      <w:r>
+        <w:rPr>
+          <w:lang w:val="ru-RU"/>
+        </w:rPr>
+        <w:t xml:space="preserve">не </w:t>
+      </w:r>
+      <w:r>
+        <w:rPr>
+          <w:lang w:val="ru-RU"/>
+        </w:rPr>
+        <w:t xml:space="preserve">визуализируются. </w:t>
+      </w:r>
+      <w:proofErr w:type="spellStart"/>
+      <w:r>
+        <w:rPr>
+          <w:lang w:val="ru-RU"/>
+        </w:rPr>
+        <w:t>Закл</w:t>
+      </w:r>
+      <w:proofErr w:type="spellEnd"/>
+      <w:r>
+        <w:rPr>
+          <w:lang w:val="ru-RU"/>
+        </w:rPr>
+        <w:t xml:space="preserve">.: </w:t>
+      </w:r>
+      <w:r>
+        <w:rPr>
+          <w:lang w:val="ru-RU"/>
+        </w:rPr>
+        <w:t xml:space="preserve"> </w:t>
+      </w:r>
+      <w:proofErr w:type="spellStart"/>
+      <w:r>
+        <w:rPr>
+          <w:lang w:val="ru-RU"/>
+        </w:rPr>
+        <w:t>Эхопризнаков</w:t>
+      </w:r>
+      <w:proofErr w:type="spellEnd"/>
+      <w:r>
+        <w:rPr>
+          <w:lang w:val="ru-RU"/>
+        </w:rPr>
+        <w:t xml:space="preserve"> патологии щит</w:t>
+      </w:r>
+      <w:proofErr w:type="gramStart"/>
+      <w:r>
+        <w:rPr>
+          <w:lang w:val="ru-RU"/>
+        </w:rPr>
+        <w:t>.</w:t>
+      </w:r>
+      <w:proofErr w:type="gramEnd"/>
+      <w:r>
+        <w:rPr>
+          <w:lang w:val="ru-RU"/>
+        </w:rPr>
+        <w:t xml:space="preserve"> </w:t>
+      </w:r>
+      <w:proofErr w:type="gramStart"/>
+      <w:r>
+        <w:rPr>
+          <w:lang w:val="ru-RU"/>
+        </w:rPr>
+        <w:t>ж</w:t>
+      </w:r>
+      <w:proofErr w:type="gramEnd"/>
+      <w:r>
+        <w:rPr>
+          <w:lang w:val="ru-RU"/>
+        </w:rPr>
+        <w:t>елезы нет.</w:t>
+      </w:r>
+      <w:r>
+        <w:rPr>
           <w:lang w:val="ru-RU"/>
         </w:rPr>
         <w:t xml:space="preserve"> </w:t>
@@ -6454,25 +5709,134 @@
         <w:ind w:left="-567"/>
         <w:jc w:val="both"/>
         <w:rPr>
-          <w:sz w:val="28"/>
           <w:lang w:val="ru-RU"/>
         </w:rPr>
       </w:pPr>
-      <w:bookmarkStart w:id="6" w:name="дд"/>
-      <w:bookmarkStart w:id="7" w:name="лк"/>
-      <w:bookmarkEnd w:id="6"/>
-      <w:bookmarkEnd w:id="7"/>
-      <w:r>
-        <w:rPr>
-          <w:sz w:val="28"/>
+      <w:r>
+        <w:rPr>
           <w:u w:val="single"/>
           <w:lang w:val="ru-RU"/>
         </w:rPr>
+        <w:t>Лечение:</w:t>
+      </w:r>
+      <w:bookmarkStart w:id="3" w:name="лн"/>
+      <w:bookmarkEnd w:id="3"/>
+      <w:r>
+        <w:rPr>
+          <w:lang w:val="ru-RU"/>
+        </w:rPr>
+        <w:t xml:space="preserve"> </w:t>
+      </w:r>
+      <w:r>
+        <w:rPr>
+          <w:lang w:val="ru-RU"/>
+        </w:rPr>
+        <w:t>Эпайдра, Лантус</w:t>
+      </w:r>
+      <w:r>
+        <w:rPr>
+          <w:lang w:val="ru-RU"/>
+        </w:rPr>
+        <w:t xml:space="preserve">, </w:t>
+      </w:r>
+      <w:proofErr w:type="spellStart"/>
+      <w:r>
+        <w:rPr>
+          <w:lang w:val="ru-RU"/>
+        </w:rPr>
+        <w:t>тиолипон</w:t>
+      </w:r>
+      <w:proofErr w:type="spellEnd"/>
+      <w:r>
+        <w:rPr>
+          <w:lang w:val="ru-RU"/>
+        </w:rPr>
+        <w:t xml:space="preserve">, </w:t>
+      </w:r>
+      <w:proofErr w:type="spellStart"/>
+      <w:r>
+        <w:rPr>
+          <w:lang w:val="ru-RU"/>
+        </w:rPr>
+        <w:t>тивортин</w:t>
+      </w:r>
+      <w:proofErr w:type="spellEnd"/>
+      <w:r>
+        <w:rPr>
+          <w:lang w:val="ru-RU"/>
+        </w:rPr>
+        <w:t xml:space="preserve">, </w:t>
+      </w:r>
+      <w:proofErr w:type="spellStart"/>
+      <w:r>
+        <w:rPr>
+          <w:lang w:val="ru-RU"/>
+        </w:rPr>
+        <w:t>нуклео</w:t>
+      </w:r>
+      <w:proofErr w:type="spellEnd"/>
+      <w:r>
+        <w:rPr>
+          <w:lang w:val="ru-RU"/>
+        </w:rPr>
+        <w:t xml:space="preserve"> ЦМФ, </w:t>
+      </w:r>
+      <w:proofErr w:type="spellStart"/>
+      <w:r>
+        <w:rPr>
+          <w:lang w:val="ru-RU"/>
+        </w:rPr>
+        <w:t>предуктал</w:t>
+      </w:r>
+      <w:proofErr w:type="spellEnd"/>
+      <w:r>
+        <w:rPr>
+          <w:lang w:val="ru-RU"/>
+        </w:rPr>
+        <w:t xml:space="preserve"> MR, </w:t>
+      </w:r>
+      <w:proofErr w:type="spellStart"/>
+      <w:r>
+        <w:rPr>
+          <w:lang w:val="ru-RU"/>
+        </w:rPr>
+        <w:t>асафен</w:t>
+      </w:r>
+      <w:proofErr w:type="spellEnd"/>
+      <w:r>
+        <w:rPr>
+          <w:lang w:val="ru-RU"/>
+        </w:rPr>
+        <w:t>.</w:t>
+      </w:r>
+      <w:r>
+        <w:rPr>
+          <w:lang w:val="ru-RU"/>
+        </w:rPr>
+        <w:t xml:space="preserve"> </w:t>
+      </w:r>
+    </w:p>
+    <w:p>
+      <w:pPr>
+        <w:ind w:left="-567"/>
+        <w:jc w:val="both"/>
+        <w:rPr>
+          <w:lang w:val="ru-RU"/>
+        </w:rPr>
+      </w:pPr>
+      <w:bookmarkStart w:id="4" w:name="дд"/>
+      <w:bookmarkStart w:id="5" w:name="лк"/>
+      <w:bookmarkEnd w:id="4"/>
+      <w:bookmarkEnd w:id="5"/>
+      <w:r>
+        <w:rPr>
+          <w:u w:val="single"/>
+          <w:lang w:val="ru-RU"/>
+        </w:rPr>
         <w:t>Состояние больного при выписке</w:t>
       </w:r>
       <w:r>
         <w:rPr>
-          <w:sz w:val="28"/>
           <w:lang w:val="ru-RU"/>
         </w:rPr>
         <w:t xml:space="preserve">:  </w:t>
@@ -6492,6 +5856,7 @@
         </w:sdtPr>
         <w:sdtEndPr/>
         <w:sdtContent>
+          <w:proofErr w:type="gramStart"/>
           <w:r>
             <w:rPr>
               <w:lang w:val="ru-RU"/>
@@ -6508,7 +5873,39 @@
             <w:rPr>
               <w:lang w:val="ru-RU"/>
             </w:rPr>
-            <w:t>, уменьшились боли в н/к.</w:t>
+            <w:t xml:space="preserve"> на фоне проведено коррекции инсулинотерапии</w:t>
+          </w:r>
+          <w:r>
+            <w:rPr>
+              <w:lang w:val="ru-RU"/>
+            </w:rPr>
+            <w:t>,</w:t>
+          </w:r>
+          <w:r>
+            <w:rPr>
+              <w:lang w:val="ru-RU"/>
+            </w:rPr>
+            <w:t xml:space="preserve"> за период </w:t>
+          </w:r>
+          <w:proofErr w:type="spellStart"/>
+          <w:r>
+            <w:rPr>
+              <w:lang w:val="ru-RU"/>
+            </w:rPr>
+            <w:t>стац</w:t>
+          </w:r>
+          <w:proofErr w:type="spellEnd"/>
+          <w:r>
+            <w:rPr>
+              <w:lang w:val="ru-RU"/>
+            </w:rPr>
+            <w:t xml:space="preserve"> лечения  тяжелых гипогликемических состояний не отмечалось, имеет место  нарушение в диетотерапии, неоднократно проводились беседы, </w:t>
+          </w:r>
+          <w:r>
+            <w:rPr>
+              <w:lang w:val="ru-RU"/>
+            </w:rPr>
+            <w:t xml:space="preserve"> уменьшились боли в н/к.</w:t>
           </w:r>
         </w:sdtContent>
       </w:sdt>
@@ -6516,30 +5913,19 @@
         <w:rPr>
           <w:lang w:val="ru-RU"/>
         </w:rPr>
-        <w:t xml:space="preserve"> </w:t>
-      </w:r>
-      <w:r>
-        <w:rPr>
-          <w:sz w:val="28"/>
-          <w:lang w:val="ru-RU"/>
-        </w:rPr>
-        <w:t xml:space="preserve">АД  </w:t>
-      </w:r>
-      <w:proofErr w:type="gramStart"/>
-      <w:r>
-        <w:rPr>
-          <w:sz w:val="28"/>
-          <w:lang w:val="ru-RU"/>
-        </w:rPr>
-        <w:t>мм</w:t>
-      </w:r>
-      <w:proofErr w:type="gramEnd"/>
-      <w:r>
-        <w:rPr>
-          <w:sz w:val="28"/>
-          <w:lang w:val="ru-RU"/>
-        </w:rPr>
-        <w:t xml:space="preserve"> рт. ст. </w:t>
+        <w:t xml:space="preserve"> АД </w:t>
+      </w:r>
+      <w:r>
+        <w:rPr>
+          <w:lang w:val="ru-RU"/>
+        </w:rPr>
+        <w:t>130/70</w:t>
+      </w:r>
+      <w:r>
+        <w:rPr>
+          <w:lang w:val="ru-RU"/>
+        </w:rPr>
+        <w:t xml:space="preserve"> мм рт. ст. </w:t>
       </w:r>
       <w:sdt>
         <w:sdtPr>
@@ -6567,14 +5953,12 @@
       </w:sdt>
       <w:r>
         <w:rPr>
-          <w:sz w:val="28"/>
           <w:lang w:val="ru-RU"/>
         </w:rPr>
         <w:t xml:space="preserve">  </w:t>
       </w:r>
       <w:r>
         <w:rPr>
-          <w:sz w:val="28"/>
           <w:lang w:val="ru-RU"/>
         </w:rPr>
         <w:t xml:space="preserve"> </w:t>
@@ -6582,8 +5966,6 @@
       <w:sdt>
         <w:sdtPr>
           <w:rPr>
-            <w:sz w:val="20"/>
-            <w:szCs w:val="20"/>
             <w:lang w:val="ru-RU"/>
           </w:rPr>
           <w:id w:val="-698077397"/>
@@ -6599,21 +5981,157 @@
         <w:sdtContent>
           <w:r>
             <w:rPr>
-              <w:sz w:val="20"/>
-              <w:szCs w:val="20"/>
+              <w:lang w:val="ru-RU"/>
+            </w:rPr>
+            <w:t xml:space="preserve">Пациент ознакомлен с постановлением КМУ 29.03.16 № 239 </w:t>
+          </w:r>
+          <w:proofErr w:type="spellStart"/>
+          <w:r>
+            <w:rPr>
+              <w:lang w:val="ru-RU"/>
+            </w:rPr>
+            <w:t>щодо</w:t>
+          </w:r>
+          <w:proofErr w:type="spellEnd"/>
+          <w:r>
+            <w:rPr>
+              <w:lang w:val="ru-RU"/>
+            </w:rPr>
+            <w:t xml:space="preserve"> «</w:t>
+          </w:r>
+          <w:proofErr w:type="spellStart"/>
+          <w:r>
+            <w:rPr>
+              <w:lang w:val="ru-RU"/>
+            </w:rPr>
+            <w:t>Перелiку</w:t>
+          </w:r>
+          <w:proofErr w:type="spellEnd"/>
+          <w:r>
+            <w:rPr>
               <w:lang w:val="ru-RU"/>
             </w:rPr>
             <w:t xml:space="preserve"> </w:t>
           </w:r>
+          <w:proofErr w:type="spellStart"/>
+          <w:r>
+            <w:rPr>
+              <w:lang w:val="ru-RU"/>
+            </w:rPr>
+            <w:t>хворих</w:t>
+          </w:r>
+          <w:proofErr w:type="spellEnd"/>
+          <w:r>
+            <w:rPr>
+              <w:lang w:val="ru-RU"/>
+            </w:rPr>
+            <w:t xml:space="preserve"> на </w:t>
+          </w:r>
+          <w:proofErr w:type="spellStart"/>
+          <w:r>
+            <w:rPr>
+              <w:lang w:val="ru-RU"/>
+            </w:rPr>
+            <w:t>цукровий</w:t>
+          </w:r>
+          <w:proofErr w:type="spellEnd"/>
+          <w:r>
+            <w:rPr>
+              <w:lang w:val="ru-RU"/>
+            </w:rPr>
+            <w:t xml:space="preserve"> </w:t>
+          </w:r>
+          <w:proofErr w:type="spellStart"/>
+          <w:r>
+            <w:rPr>
+              <w:lang w:val="ru-RU"/>
+            </w:rPr>
+            <w:t>дiабет</w:t>
+          </w:r>
+          <w:proofErr w:type="spellEnd"/>
+          <w:r>
+            <w:rPr>
+              <w:lang w:val="ru-RU"/>
+            </w:rPr>
+            <w:t xml:space="preserve"> для </w:t>
+          </w:r>
+          <w:proofErr w:type="spellStart"/>
+          <w:r>
+            <w:rPr>
+              <w:lang w:val="ru-RU"/>
+            </w:rPr>
+            <w:t>вiдшкодування</w:t>
+          </w:r>
+          <w:proofErr w:type="spellEnd"/>
+          <w:r>
+            <w:rPr>
+              <w:lang w:val="ru-RU"/>
+            </w:rPr>
+            <w:t xml:space="preserve"> </w:t>
+          </w:r>
+          <w:proofErr w:type="spellStart"/>
+          <w:r>
+            <w:rPr>
+              <w:lang w:val="ru-RU"/>
+            </w:rPr>
+            <w:t>вартостi</w:t>
+          </w:r>
+          <w:proofErr w:type="spellEnd"/>
+          <w:r>
+            <w:rPr>
+              <w:lang w:val="ru-RU"/>
+            </w:rPr>
+            <w:t xml:space="preserve"> </w:t>
+          </w:r>
+          <w:proofErr w:type="spellStart"/>
+          <w:r>
+            <w:rPr>
+              <w:lang w:val="ru-RU"/>
+            </w:rPr>
+            <w:t>препаратiв</w:t>
+          </w:r>
+          <w:proofErr w:type="spellEnd"/>
+          <w:r>
+            <w:rPr>
+              <w:lang w:val="ru-RU"/>
+            </w:rPr>
+            <w:t xml:space="preserve"> </w:t>
+          </w:r>
+          <w:proofErr w:type="spellStart"/>
+          <w:r>
+            <w:rPr>
+              <w:lang w:val="ru-RU"/>
+            </w:rPr>
+            <w:t>iнсулiну</w:t>
+          </w:r>
+          <w:proofErr w:type="spellEnd"/>
+          <w:r>
+            <w:rPr>
+              <w:lang w:val="ru-RU"/>
+            </w:rPr>
+            <w:t xml:space="preserve">» </w:t>
+          </w:r>
         </w:sdtContent>
       </w:sdt>
+      <w:r>
+        <w:rPr>
+          <w:lang w:val="ru-RU"/>
+        </w:rPr>
+        <w:t xml:space="preserve"> от перевода на генно-инженерные</w:t>
+      </w:r>
+      <w:proofErr w:type="gramEnd"/>
+      <w:r>
+        <w:rPr>
+          <w:lang w:val="ru-RU"/>
+        </w:rPr>
+        <w:t xml:space="preserve"> виды инсулина отказался, имеется подпись в истории болезни. </w:t>
+      </w:r>
     </w:p>
     <w:p>
       <w:pPr>
         <w:ind w:left="-567"/>
         <w:jc w:val="both"/>
         <w:rPr>
-          <w:sz w:val="28"/>
           <w:lang w:val="ru-RU"/>
         </w:rPr>
       </w:pPr>
@@ -6669,7 +6187,19 @@
         <w:rPr>
           <w:lang w:val="ru-RU"/>
         </w:rPr>
-        <w:t xml:space="preserve">эндокринолога, по </w:t>
+        <w:t>эндокринолога,</w:t>
+      </w:r>
+      <w:r>
+        <w:rPr>
+          <w:lang w:val="ru-RU"/>
+        </w:rPr>
+        <w:t xml:space="preserve"> кардиолога </w:t>
+      </w:r>
+      <w:r>
+        <w:rPr>
+          <w:lang w:val="ru-RU"/>
+        </w:rPr>
+        <w:t xml:space="preserve"> по </w:t>
       </w:r>
       <w:proofErr w:type="gramStart"/>
       <w:r>
@@ -6815,7 +6345,7 @@
             <w:rPr>
               <w:lang w:val="ru-RU"/>
             </w:rPr>
-            <w:t>10,0</w:t>
+            <w:t>9,0</w:t>
           </w:r>
         </w:sdtContent>
       </w:sdt>
@@ -6867,7 +6397,13 @@
             <w:rPr>
               <w:lang w:val="ru-RU"/>
             </w:rPr>
-            <w:t>7,5</w:t>
+            <w:t>7,</w:t>
+          </w:r>
+          <w:r>
+            <w:rPr>
+              <w:lang w:val="ru-RU"/>
+            </w:rPr>
+            <w:t>0</w:t>
           </w:r>
         </w:sdtContent>
       </w:sdt>
@@ -6896,6 +6432,12 @@
         </w:rPr>
         <w:t xml:space="preserve">Инсулинотерапия:   </w:t>
       </w:r>
+      <w:r>
+        <w:rPr>
+          <w:lang w:val="ru-RU"/>
+        </w:rPr>
+        <w:t xml:space="preserve">Эпайдра </w:t>
+      </w:r>
       <w:proofErr w:type="gramStart"/>
       <w:r>
         <w:rPr>
@@ -6908,7 +6450,31 @@
         <w:rPr>
           <w:lang w:val="ru-RU"/>
         </w:rPr>
-        <w:t>/з- ед., п/о- ед., п/у</w:t>
+        <w:t xml:space="preserve">/з- </w:t>
+      </w:r>
+      <w:r>
+        <w:rPr>
+          <w:lang w:val="ru-RU"/>
+        </w:rPr>
+        <w:t>18</w:t>
+      </w:r>
+      <w:r>
+        <w:rPr>
+          <w:lang w:val="ru-RU"/>
+        </w:rPr>
+        <w:t>ед., п/о-</w:t>
+      </w:r>
+      <w:r>
+        <w:rPr>
+          <w:lang w:val="ru-RU"/>
+        </w:rPr>
+        <w:t>6-8</w:t>
+      </w:r>
+      <w:r>
+        <w:rPr>
+          <w:lang w:val="ru-RU"/>
+        </w:rPr>
+        <w:t xml:space="preserve"> ед., п/у</w:t>
       </w:r>
       <w:r>
         <w:rPr>
@@ -6920,268 +6486,55 @@
         <w:rPr>
           <w:lang w:val="ru-RU"/>
         </w:rPr>
-        <w:t>- ед.,  22.00</w:t>
-      </w:r>
-      <w:r>
-        <w:rPr>
-          <w:lang w:val="ru-RU"/>
-        </w:rPr>
-        <w:t xml:space="preserve">   ед.</w:t>
-      </w:r>
-    </w:p>
-    <w:p>
-      <w:pPr>
-        <w:ind w:left="-142"/>
-        <w:jc w:val="both"/>
-        <w:rPr>
-          <w:lang w:val="ru-RU"/>
-        </w:rPr>
-      </w:pPr>
-      <w:proofErr w:type="spellStart"/>
-      <w:r>
-        <w:rPr>
-          <w:lang w:val="ru-RU"/>
-        </w:rPr>
-        <w:t>Актрапид</w:t>
-      </w:r>
-      <w:proofErr w:type="spellEnd"/>
-      <w:r>
-        <w:rPr>
-          <w:lang w:val="ru-RU"/>
-        </w:rPr>
-        <w:t xml:space="preserve"> НМ, </w:t>
-      </w:r>
-      <w:proofErr w:type="spellStart"/>
-      <w:r>
-        <w:rPr>
-          <w:lang w:val="ru-RU"/>
-        </w:rPr>
-        <w:t>Протафан</w:t>
-      </w:r>
-      <w:proofErr w:type="spellEnd"/>
-      <w:r>
-        <w:rPr>
-          <w:lang w:val="ru-RU"/>
-        </w:rPr>
-        <w:t xml:space="preserve"> НМ, </w:t>
-      </w:r>
-      <w:proofErr w:type="spellStart"/>
-      <w:r>
-        <w:rPr>
-          <w:lang w:val="ru-RU"/>
-        </w:rPr>
-        <w:t>Хумодар</w:t>
-      </w:r>
-      <w:proofErr w:type="spellEnd"/>
-      <w:r>
-        <w:rPr>
-          <w:lang w:val="ru-RU"/>
-        </w:rPr>
-        <w:t xml:space="preserve"> Р</w:t>
-      </w:r>
-      <w:r>
-        <w:rPr>
-          <w:lang w:val="ru-RU"/>
-        </w:rPr>
-        <w:t>100</w:t>
-      </w:r>
-      <w:r>
-        <w:rPr>
-          <w:lang w:val="ru-RU"/>
-        </w:rPr>
-        <w:t xml:space="preserve">Р, </w:t>
-      </w:r>
-      <w:proofErr w:type="spellStart"/>
-      <w:r>
-        <w:rPr>
-          <w:lang w:val="ru-RU"/>
-        </w:rPr>
-        <w:t>Хумодар</w:t>
-      </w:r>
-      <w:proofErr w:type="spellEnd"/>
-      <w:r>
-        <w:rPr>
-          <w:lang w:val="ru-RU"/>
-        </w:rPr>
-        <w:t xml:space="preserve"> Б</w:t>
-      </w:r>
-      <w:r>
-        <w:rPr>
-          <w:lang w:val="ru-RU"/>
-        </w:rPr>
-        <w:t>100</w:t>
-      </w:r>
-      <w:r>
-        <w:rPr>
-          <w:lang w:val="ru-RU"/>
-        </w:rPr>
-        <w:t xml:space="preserve">Р, </w:t>
-      </w:r>
-      <w:proofErr w:type="spellStart"/>
-      <w:r>
-        <w:rPr>
-          <w:lang w:val="ru-RU"/>
-        </w:rPr>
-        <w:t>Хумодар</w:t>
-      </w:r>
-      <w:proofErr w:type="spellEnd"/>
-      <w:proofErr w:type="gramStart"/>
-      <w:r>
-        <w:rPr>
-          <w:lang w:val="ru-RU"/>
-        </w:rPr>
-        <w:t xml:space="preserve"> К</w:t>
-      </w:r>
-      <w:proofErr w:type="gramEnd"/>
-      <w:r>
-        <w:rPr>
-          <w:lang w:val="ru-RU"/>
-        </w:rPr>
-        <w:t xml:space="preserve"> 25</w:t>
-      </w:r>
-      <w:r>
-        <w:rPr>
-          <w:lang w:val="ru-RU"/>
-        </w:rPr>
-        <w:t xml:space="preserve"> 100</w:t>
-      </w:r>
-      <w:r>
-        <w:rPr>
-          <w:lang w:val="ru-RU"/>
-        </w:rPr>
-        <w:t xml:space="preserve">Р, </w:t>
-      </w:r>
-      <w:proofErr w:type="spellStart"/>
-      <w:r>
-        <w:rPr>
-          <w:lang w:val="ru-RU"/>
-        </w:rPr>
-        <w:t>Инсуман</w:t>
-      </w:r>
-      <w:proofErr w:type="spellEnd"/>
+        <w:t>–</w:t>
+      </w:r>
       <w:r>
         <w:rPr>
           <w:lang w:val="ru-RU"/>
         </w:rPr>
         <w:t xml:space="preserve"> </w:t>
       </w:r>
-      <w:proofErr w:type="spellStart"/>
-      <w:r>
-        <w:rPr>
-          <w:lang w:val="ru-RU"/>
-        </w:rPr>
-        <w:t>Базал</w:t>
-      </w:r>
-      <w:proofErr w:type="spellEnd"/>
-      <w:r>
-        <w:rPr>
-          <w:lang w:val="ru-RU"/>
-        </w:rPr>
-        <w:t xml:space="preserve">, </w:t>
-      </w:r>
-      <w:proofErr w:type="spellStart"/>
-      <w:r>
-        <w:rPr>
-          <w:lang w:val="ru-RU"/>
-        </w:rPr>
-        <w:t>Инсуман</w:t>
-      </w:r>
-      <w:proofErr w:type="spellEnd"/>
-      <w:r>
-        <w:rPr>
-          <w:lang w:val="ru-RU"/>
-        </w:rPr>
-        <w:t xml:space="preserve"> Рапид, </w:t>
-      </w:r>
-      <w:proofErr w:type="spellStart"/>
-      <w:r>
-        <w:rPr>
-          <w:lang w:val="ru-RU"/>
-        </w:rPr>
-        <w:t>Хумулин</w:t>
-      </w:r>
-      <w:proofErr w:type="spellEnd"/>
-      <w:r>
-        <w:rPr>
-          <w:lang w:val="ru-RU"/>
-        </w:rPr>
-        <w:t xml:space="preserve"> R, </w:t>
-      </w:r>
-      <w:proofErr w:type="spellStart"/>
-      <w:r>
-        <w:rPr>
-          <w:lang w:val="ru-RU"/>
-        </w:rPr>
-        <w:t>Хумулин</w:t>
-      </w:r>
-      <w:proofErr w:type="spellEnd"/>
-      <w:r>
-        <w:rPr>
-          <w:lang w:val="ru-RU"/>
-        </w:rPr>
-        <w:t xml:space="preserve"> НПХ, </w:t>
-      </w:r>
-      <w:proofErr w:type="spellStart"/>
-      <w:r>
-        <w:rPr>
-          <w:lang w:val="ru-RU"/>
-        </w:rPr>
-        <w:t>Фармасулин</w:t>
-      </w:r>
-      <w:proofErr w:type="spellEnd"/>
-      <w:r>
-        <w:rPr>
-          <w:lang w:val="ru-RU"/>
-        </w:rPr>
-        <w:t xml:space="preserve"> Н, </w:t>
-      </w:r>
-      <w:proofErr w:type="spellStart"/>
-      <w:r>
-        <w:rPr>
-          <w:lang w:val="ru-RU"/>
-        </w:rPr>
-        <w:t>Фармасулин</w:t>
-      </w:r>
-      <w:proofErr w:type="spellEnd"/>
-      <w:r>
-        <w:rPr>
-          <w:lang w:val="ru-RU"/>
-        </w:rPr>
-        <w:t xml:space="preserve"> НN</w:t>
-      </w:r>
-      <w:r>
-        <w:rPr>
-          <w:lang w:val="ru-RU"/>
-        </w:rPr>
-        <w:t xml:space="preserve">Р, </w:t>
-      </w:r>
-      <w:proofErr w:type="spellStart"/>
-      <w:r>
-        <w:rPr>
-          <w:lang w:val="ru-RU"/>
-        </w:rPr>
-        <w:t>Генсулин</w:t>
-      </w:r>
-      <w:proofErr w:type="spellEnd"/>
-      <w:r>
-        <w:rPr>
-          <w:lang w:val="ru-RU"/>
-        </w:rPr>
-        <w:t xml:space="preserve"> R, </w:t>
-      </w:r>
-      <w:proofErr w:type="spellStart"/>
-      <w:r>
-        <w:rPr>
-          <w:lang w:val="ru-RU"/>
-        </w:rPr>
-        <w:t>Генсулин</w:t>
-      </w:r>
-      <w:proofErr w:type="spellEnd"/>
-      <w:r>
-        <w:rPr>
-          <w:lang w:val="ru-RU"/>
-        </w:rPr>
-        <w:t xml:space="preserve"> Н</w:t>
+      <w:r>
+        <w:rPr>
+          <w:lang w:val="ru-RU"/>
+        </w:rPr>
+        <w:t>14-16</w:t>
+      </w:r>
+      <w:r>
+        <w:rPr>
+          <w:lang w:val="ru-RU"/>
+        </w:rPr>
+        <w:t xml:space="preserve">ед., </w:t>
+      </w:r>
+      <w:r>
+        <w:rPr>
+          <w:lang w:val="ru-RU"/>
+        </w:rPr>
+        <w:t xml:space="preserve">Лантус </w:t>
+      </w:r>
+      <w:r>
+        <w:rPr>
+          <w:lang w:val="ru-RU"/>
+        </w:rPr>
+        <w:t xml:space="preserve"> 22.00</w:t>
+      </w:r>
+      <w:r>
+        <w:rPr>
+          <w:lang w:val="ru-RU"/>
+        </w:rPr>
+        <w:t xml:space="preserve"> </w:t>
+      </w:r>
+      <w:r>
+        <w:rPr>
+          <w:lang w:val="ru-RU"/>
+        </w:rPr>
+        <w:t>30-32</w:t>
+      </w:r>
+      <w:r>
+        <w:rPr>
+          <w:lang w:val="ru-RU"/>
+        </w:rPr>
+        <w:t xml:space="preserve">  ед.</w:t>
       </w:r>
     </w:p>
     <w:p>
@@ -7200,290 +6553,33 @@
         <w:rPr>
           <w:lang w:val="ru-RU"/>
         </w:rPr>
-        <w:t xml:space="preserve">ССТ: </w:t>
+        <w:t>Конт</w:t>
+      </w:r>
+      <w:r>
+        <w:rPr>
+          <w:lang w:val="ru-RU"/>
+        </w:rPr>
+        <w:t xml:space="preserve">роль </w:t>
       </w:r>
       <w:proofErr w:type="spellStart"/>
       <w:r>
         <w:rPr>
           <w:lang w:val="ru-RU"/>
         </w:rPr>
-        <w:t>диабетон</w:t>
+        <w:t>глик</w:t>
       </w:r>
       <w:proofErr w:type="spellEnd"/>
       <w:r>
         <w:rPr>
           <w:lang w:val="ru-RU"/>
         </w:rPr>
-        <w:t xml:space="preserve"> М</w:t>
-      </w:r>
-      <w:proofErr w:type="gramStart"/>
-      <w:r>
-        <w:rPr>
-          <w:lang w:val="ru-RU"/>
-        </w:rPr>
-        <w:t>R</w:t>
-      </w:r>
-      <w:proofErr w:type="gramEnd"/>
-      <w:r>
-        <w:rPr>
-          <w:lang w:val="ru-RU"/>
-        </w:rPr>
-        <w:t xml:space="preserve"> </w:t>
-      </w:r>
-      <w:r>
-        <w:rPr>
-          <w:lang w:val="ru-RU"/>
-        </w:rPr>
-        <w:t>(</w:t>
-      </w:r>
-      <w:proofErr w:type="spellStart"/>
-      <w:r>
-        <w:rPr>
-          <w:lang w:val="ru-RU"/>
-        </w:rPr>
-        <w:t>диаглизид</w:t>
-      </w:r>
-      <w:proofErr w:type="spellEnd"/>
-      <w:r>
-        <w:rPr>
-          <w:lang w:val="ru-RU"/>
-        </w:rPr>
-        <w:t xml:space="preserve"> МR) </w:t>
-      </w:r>
-      <w:r>
-        <w:rPr>
-          <w:lang w:val="ru-RU"/>
-        </w:rPr>
-        <w:t>60 мг</w:t>
-      </w:r>
-    </w:p>
-    <w:p>
-      <w:pPr>
-        <w:ind w:left="-142"/>
-        <w:jc w:val="both"/>
-        <w:rPr>
-          <w:lang w:val="ru-RU"/>
-        </w:rPr>
-      </w:pPr>
-      <w:proofErr w:type="spellStart"/>
-      <w:r>
-        <w:rPr>
-          <w:lang w:val="ru-RU"/>
-        </w:rPr>
-        <w:t>диапирид</w:t>
-      </w:r>
-      <w:proofErr w:type="spellEnd"/>
-      <w:r>
-        <w:rPr>
-          <w:lang w:val="ru-RU"/>
-        </w:rPr>
-        <w:t xml:space="preserve"> (</w:t>
-      </w:r>
-      <w:r>
-        <w:rPr>
-          <w:lang w:val="ru-RU"/>
-        </w:rPr>
-        <w:t>амарил</w:t>
-      </w:r>
-      <w:r>
-        <w:rPr>
-          <w:lang w:val="ru-RU"/>
-        </w:rPr>
-        <w:t xml:space="preserve">, </w:t>
-      </w:r>
-      <w:r>
-        <w:rPr>
-          <w:lang w:val="ru-RU"/>
-        </w:rPr>
-        <w:t xml:space="preserve"> </w:t>
-      </w:r>
-      <w:proofErr w:type="spellStart"/>
-      <w:r>
-        <w:rPr>
-          <w:lang w:val="ru-RU"/>
-        </w:rPr>
-        <w:t>олтар</w:t>
-      </w:r>
-      <w:proofErr w:type="spellEnd"/>
-      <w:r>
-        <w:rPr>
-          <w:lang w:val="ru-RU"/>
-        </w:rPr>
-        <w:t xml:space="preserve"> ) 3 мг 1т. *1р/</w:t>
-      </w:r>
-      <w:proofErr w:type="spellStart"/>
-      <w:r>
-        <w:rPr>
-          <w:lang w:val="ru-RU"/>
-        </w:rPr>
-        <w:t>сут</w:t>
-      </w:r>
-      <w:proofErr w:type="spellEnd"/>
-      <w:r>
-        <w:rPr>
-          <w:lang w:val="ru-RU"/>
-        </w:rPr>
-        <w:t xml:space="preserve">. </w:t>
-      </w:r>
-      <w:proofErr w:type="gramStart"/>
-      <w:r>
-        <w:rPr>
-          <w:lang w:val="ru-RU"/>
-        </w:rPr>
-        <w:t>п</w:t>
-      </w:r>
-      <w:proofErr w:type="gramEnd"/>
-      <w:r>
-        <w:rPr>
-          <w:lang w:val="ru-RU"/>
-        </w:rPr>
-        <w:t xml:space="preserve">/з., </w:t>
-      </w:r>
-    </w:p>
-    <w:p>
-      <w:pPr>
-        <w:ind w:left="-142"/>
-        <w:jc w:val="both"/>
-        <w:rPr>
-          <w:lang w:val="ru-RU"/>
-        </w:rPr>
-      </w:pPr>
-      <w:proofErr w:type="spellStart"/>
-      <w:r>
-        <w:rPr>
-          <w:lang w:val="ru-RU"/>
-        </w:rPr>
-        <w:t>метформин</w:t>
-      </w:r>
-      <w:proofErr w:type="spellEnd"/>
-      <w:r>
-        <w:rPr>
-          <w:lang w:val="ru-RU"/>
-        </w:rPr>
-        <w:t xml:space="preserve"> (</w:t>
-      </w:r>
-      <w:r>
-        <w:rPr>
-          <w:lang w:val="ru-RU"/>
-        </w:rPr>
-        <w:t>диаф</w:t>
-      </w:r>
-      <w:r>
-        <w:rPr>
-          <w:lang w:val="ru-RU"/>
-        </w:rPr>
-        <w:t>ормин</w:t>
-      </w:r>
-      <w:r>
-        <w:rPr>
-          <w:lang w:val="ru-RU"/>
-        </w:rPr>
-        <w:t>,</w:t>
-      </w:r>
-      <w:r>
-        <w:rPr>
-          <w:lang w:val="ru-RU"/>
-        </w:rPr>
-        <w:t xml:space="preserve"> </w:t>
-      </w:r>
-      <w:proofErr w:type="spellStart"/>
-      <w:r>
-        <w:rPr>
-          <w:lang w:val="ru-RU"/>
-        </w:rPr>
-        <w:t>сиофор</w:t>
-      </w:r>
-      <w:proofErr w:type="spellEnd"/>
-      <w:r>
-        <w:rPr>
-          <w:lang w:val="ru-RU"/>
-        </w:rPr>
-        <w:t xml:space="preserve">, </w:t>
-      </w:r>
-      <w:r>
-        <w:rPr>
-          <w:lang w:val="ru-RU"/>
-        </w:rPr>
-        <w:t xml:space="preserve"> </w:t>
-      </w:r>
-      <w:proofErr w:type="spellStart"/>
-      <w:r>
-        <w:rPr>
-          <w:lang w:val="ru-RU"/>
-        </w:rPr>
-        <w:t>глюкофаж</w:t>
-      </w:r>
-      <w:proofErr w:type="spellEnd"/>
-      <w:r>
-        <w:rPr>
-          <w:lang w:val="ru-RU"/>
-        </w:rPr>
-        <w:t>) 1000 -</w:t>
-      </w:r>
-      <w:r>
-        <w:rPr>
-          <w:lang w:val="ru-RU"/>
-        </w:rPr>
-        <w:t xml:space="preserve"> 1т. *2р/</w:t>
-      </w:r>
-      <w:proofErr w:type="spellStart"/>
-      <w:r>
-        <w:rPr>
-          <w:lang w:val="ru-RU"/>
-        </w:rPr>
-        <w:t>сут</w:t>
-      </w:r>
-      <w:proofErr w:type="spellEnd"/>
-      <w:r>
-        <w:rPr>
-          <w:lang w:val="ru-RU"/>
-        </w:rPr>
-        <w:t xml:space="preserve">. </w:t>
-      </w:r>
-    </w:p>
-    <w:p>
-      <w:pPr>
-        <w:numPr>
-          <w:ilvl w:val="0"/>
-          <w:numId w:val="2"/>
-        </w:numPr>
-        <w:ind w:left="-142"/>
-        <w:jc w:val="both"/>
-        <w:rPr>
-          <w:lang w:val="ru-RU"/>
-        </w:rPr>
-      </w:pPr>
-      <w:r>
-        <w:rPr>
-          <w:lang w:val="ru-RU"/>
-        </w:rPr>
-        <w:t>Конт</w:t>
-      </w:r>
-      <w:r>
-        <w:rPr>
-          <w:lang w:val="ru-RU"/>
-        </w:rPr>
-        <w:t xml:space="preserve">роль </w:t>
-      </w:r>
-      <w:proofErr w:type="spellStart"/>
-      <w:r>
-        <w:rPr>
-          <w:lang w:val="ru-RU"/>
-        </w:rPr>
-        <w:t>глик</w:t>
-      </w:r>
-      <w:proofErr w:type="spellEnd"/>
-      <w:r>
-        <w:rPr>
-          <w:lang w:val="ru-RU"/>
-        </w:rPr>
         <w:t xml:space="preserve">. гемоглобина 1 раз в </w:t>
       </w:r>
       <w:r>
         <w:rPr>
           <w:lang w:val="ru-RU"/>
         </w:rPr>
-        <w:t>6</w:t>
+        <w:t>3</w:t>
       </w:r>
       <w:r>
         <w:rPr>
@@ -7793,6 +6889,34 @@
         </w:rPr>
         <w:t xml:space="preserve">ардиолога: </w:t>
       </w:r>
+      <w:proofErr w:type="spellStart"/>
+      <w:r>
+        <w:rPr>
+          <w:lang w:val="ru-RU"/>
+        </w:rPr>
+        <w:t>предуктал</w:t>
+      </w:r>
+      <w:proofErr w:type="spellEnd"/>
+      <w:r>
+        <w:rPr>
+          <w:lang w:val="ru-RU"/>
+        </w:rPr>
+        <w:t xml:space="preserve"> MR 1т 2р/д, </w:t>
+      </w:r>
+      <w:proofErr w:type="spellStart"/>
+      <w:r>
+        <w:rPr>
+          <w:lang w:val="ru-RU"/>
+        </w:rPr>
+        <w:t>магникор</w:t>
+      </w:r>
+      <w:proofErr w:type="spellEnd"/>
+      <w:r>
+        <w:rPr>
+          <w:lang w:val="ru-RU"/>
+        </w:rPr>
+        <w:t xml:space="preserve"> 75 мг 1р/д, Дообследование ЭХОКС,  ВЭМ</w:t>
+      </w:r>
     </w:p>
     <w:p>
       <w:pPr>
@@ -7826,7 +6950,21 @@
             <w:rPr>
               <w:lang w:val="ru-RU"/>
             </w:rPr>
-            <w:t>Гипотензивная терапия:</w:t>
+            <w:t xml:space="preserve">С </w:t>
+          </w:r>
+          <w:proofErr w:type="spellStart"/>
+          <w:r>
+            <w:rPr>
+              <w:lang w:val="ru-RU"/>
+            </w:rPr>
+            <w:t>нефропротекторной</w:t>
+          </w:r>
+          <w:proofErr w:type="spellEnd"/>
+          <w:r>
+            <w:rPr>
+              <w:lang w:val="ru-RU"/>
+            </w:rPr>
+            <w:t xml:space="preserve"> целью:</w:t>
           </w:r>
         </w:sdtContent>
       </w:sdt>
@@ -7840,47 +6978,33 @@
         <w:rPr>
           <w:lang w:val="ru-RU"/>
         </w:rPr>
-        <w:t>налаприл 5 мг утром,</w:t>
-      </w:r>
-      <w:r>
-        <w:rPr>
-          <w:lang w:val="ru-RU"/>
-        </w:rPr>
-        <w:t xml:space="preserve"> </w:t>
-      </w:r>
-      <w:proofErr w:type="spellStart"/>
-      <w:r>
-        <w:rPr>
-          <w:lang w:val="ru-RU"/>
-        </w:rPr>
-        <w:t>индапрес</w:t>
-      </w:r>
-      <w:proofErr w:type="spellEnd"/>
-      <w:r>
-        <w:rPr>
-          <w:lang w:val="ru-RU"/>
-        </w:rPr>
-        <w:t xml:space="preserve"> (</w:t>
-      </w:r>
-      <w:proofErr w:type="spellStart"/>
-      <w:r>
-        <w:rPr>
-          <w:lang w:val="ru-RU"/>
-        </w:rPr>
-        <w:t>индап</w:t>
-      </w:r>
-      <w:proofErr w:type="spellEnd"/>
-      <w:r>
-        <w:rPr>
-          <w:lang w:val="ru-RU"/>
-        </w:rPr>
-        <w:t xml:space="preserve">) 2,5 мг утром, </w:t>
-      </w:r>
-      <w:r>
-        <w:rPr>
-          <w:lang w:val="ru-RU"/>
-        </w:rPr>
-        <w:t xml:space="preserve"> кардиомагнил  1 т. вечер. Контр. АД. </w:t>
+        <w:t xml:space="preserve">налаприл </w:t>
+      </w:r>
+      <w:r>
+        <w:rPr>
+          <w:lang w:val="ru-RU"/>
+        </w:rPr>
+        <w:t>2,</w:t>
+      </w:r>
+      <w:r>
+        <w:rPr>
+          <w:lang w:val="ru-RU"/>
+        </w:rPr>
+        <w:t>5 мг утром</w:t>
+      </w:r>
+      <w:proofErr w:type="gramStart"/>
+      <w:r>
+        <w:rPr>
+          <w:lang w:val="ru-RU"/>
+        </w:rPr>
+        <w:t xml:space="preserve">,. </w:t>
+      </w:r>
+      <w:proofErr w:type="gramEnd"/>
+      <w:r>
+        <w:rPr>
+          <w:lang w:val="ru-RU"/>
+        </w:rPr>
+        <w:t xml:space="preserve">Контр. АД. </w:t>
       </w:r>
     </w:p>
     <w:p>
@@ -8111,635 +7235,33 @@
           <w:lang w:val="ru-RU"/>
         </w:rPr>
       </w:pPr>
-      <w:r>
-        <w:rPr>
-          <w:lang w:val="ru-RU"/>
-        </w:rPr>
-        <w:lastRenderedPageBreak/>
-        <w:t>Рек. невропатолога: преп. а-</w:t>
-      </w:r>
       <w:proofErr w:type="spellStart"/>
       <w:r>
         <w:rPr>
           <w:lang w:val="ru-RU"/>
         </w:rPr>
-        <w:t>липоевой</w:t>
+        <w:t>Конс</w:t>
       </w:r>
       <w:proofErr w:type="spellEnd"/>
       <w:r>
         <w:rPr>
           <w:lang w:val="ru-RU"/>
         </w:rPr>
-        <w:t xml:space="preserve"> к-ты 600 мг в/в кап.</w:t>
-      </w:r>
-      <w:r>
-        <w:rPr>
-          <w:lang w:val="ru-RU"/>
-        </w:rPr>
-        <w:t xml:space="preserve">, </w:t>
-      </w:r>
-      <w:r>
-        <w:rPr>
-          <w:lang w:val="ru-RU"/>
-        </w:rPr>
-        <w:t xml:space="preserve">витамины </w:t>
-      </w:r>
-      <w:proofErr w:type="spellStart"/>
-      <w:r>
-        <w:rPr>
-          <w:lang w:val="ru-RU"/>
-        </w:rPr>
-        <w:t>гр</w:t>
-      </w:r>
-      <w:proofErr w:type="spellEnd"/>
-      <w:r>
-        <w:rPr>
-          <w:lang w:val="ru-RU"/>
-        </w:rPr>
-        <w:t xml:space="preserve"> В, </w:t>
-      </w:r>
-      <w:r>
-        <w:rPr>
-          <w:lang w:val="ru-RU"/>
-        </w:rPr>
-        <w:t xml:space="preserve">актовегин 10,0 в/в № 10, </w:t>
-      </w:r>
-      <w:proofErr w:type="spellStart"/>
-      <w:r>
-        <w:rPr>
-          <w:lang w:val="ru-RU"/>
-        </w:rPr>
-        <w:t>бенфогамма</w:t>
-      </w:r>
-      <w:proofErr w:type="spellEnd"/>
-      <w:r>
-        <w:rPr>
-          <w:lang w:val="ru-RU"/>
-        </w:rPr>
-        <w:t xml:space="preserve"> 300 мг 1т/</w:t>
-      </w:r>
-      <w:proofErr w:type="spellStart"/>
-      <w:r>
-        <w:rPr>
-          <w:lang w:val="ru-RU"/>
-        </w:rPr>
-        <w:t>сут</w:t>
-      </w:r>
-      <w:proofErr w:type="spellEnd"/>
-      <w:r>
-        <w:rPr>
-          <w:lang w:val="ru-RU"/>
-        </w:rPr>
-        <w:t xml:space="preserve"> до 2 мес.,  вита-</w:t>
-      </w:r>
-      <w:proofErr w:type="spellStart"/>
-      <w:r>
-        <w:rPr>
-          <w:lang w:val="ru-RU"/>
-        </w:rPr>
-        <w:t>мелатононин</w:t>
-      </w:r>
-      <w:proofErr w:type="spellEnd"/>
-      <w:r>
-        <w:rPr>
-          <w:lang w:val="ru-RU"/>
-        </w:rPr>
-        <w:t xml:space="preserve"> 1-2 т </w:t>
-      </w:r>
-      <w:proofErr w:type="spellStart"/>
-      <w:r>
-        <w:rPr>
-          <w:lang w:val="ru-RU"/>
-        </w:rPr>
-        <w:t>веч</w:t>
-      </w:r>
-      <w:proofErr w:type="spellEnd"/>
-      <w:r>
-        <w:rPr>
-          <w:lang w:val="ru-RU"/>
-        </w:rPr>
-        <w:t>.,</w:t>
-      </w:r>
-      <w:r>
-        <w:rPr>
-          <w:lang w:val="ru-RU"/>
-        </w:rPr>
-        <w:t xml:space="preserve"> </w:t>
-      </w:r>
-      <w:proofErr w:type="spellStart"/>
-      <w:r>
-        <w:rPr>
-          <w:lang w:val="ru-RU"/>
-        </w:rPr>
-        <w:t>вестибо</w:t>
-      </w:r>
-      <w:proofErr w:type="spellEnd"/>
-      <w:r>
-        <w:rPr>
-          <w:lang w:val="ru-RU"/>
-        </w:rPr>
-        <w:t xml:space="preserve"> 24 мг 2р\д, </w:t>
-      </w:r>
-      <w:r>
-        <w:rPr>
-          <w:lang w:val="ru-RU"/>
-        </w:rPr>
-        <w:t xml:space="preserve"> </w:t>
-      </w:r>
-      <w:proofErr w:type="spellStart"/>
-      <w:r>
-        <w:rPr>
-          <w:lang w:val="ru-RU"/>
-        </w:rPr>
-        <w:t>вестинорм</w:t>
-      </w:r>
-      <w:proofErr w:type="spellEnd"/>
-      <w:r>
-        <w:rPr>
-          <w:lang w:val="ru-RU"/>
-        </w:rPr>
-        <w:t xml:space="preserve"> 16 мг 1т 3р\д до 2 </w:t>
-      </w:r>
-      <w:proofErr w:type="spellStart"/>
+        <w:t xml:space="preserve"> невропатолога по </w:t>
+      </w:r>
       <w:proofErr w:type="gramStart"/>
       <w:r>
         <w:rPr>
           <w:lang w:val="ru-RU"/>
         </w:rPr>
-        <w:t>мес</w:t>
-      </w:r>
-      <w:proofErr w:type="spellEnd"/>
+        <w:t>м</w:t>
+      </w:r>
       <w:proofErr w:type="gramEnd"/>
       <w:r>
         <w:rPr>
           <w:lang w:val="ru-RU"/>
         </w:rPr>
-        <w:t xml:space="preserve">,, </w:t>
-      </w:r>
-      <w:proofErr w:type="spellStart"/>
-      <w:r>
-        <w:rPr>
-          <w:lang w:val="ru-RU"/>
-        </w:rPr>
-        <w:t>габагамма</w:t>
-      </w:r>
-      <w:proofErr w:type="spellEnd"/>
-      <w:r>
-        <w:rPr>
-          <w:lang w:val="ru-RU"/>
-        </w:rPr>
-        <w:t xml:space="preserve"> 300 мг </w:t>
-      </w:r>
-      <w:proofErr w:type="spellStart"/>
-      <w:r>
-        <w:rPr>
-          <w:lang w:val="ru-RU"/>
-        </w:rPr>
-        <w:t>веч</w:t>
-      </w:r>
-      <w:proofErr w:type="spellEnd"/>
-      <w:r>
-        <w:rPr>
-          <w:lang w:val="ru-RU"/>
-        </w:rPr>
-        <w:t xml:space="preserve">, </w:t>
-      </w:r>
-      <w:proofErr w:type="spellStart"/>
-      <w:r>
-        <w:rPr>
-          <w:lang w:val="ru-RU"/>
-        </w:rPr>
-        <w:t>габантин</w:t>
-      </w:r>
-      <w:proofErr w:type="spellEnd"/>
-      <w:r>
-        <w:rPr>
-          <w:lang w:val="ru-RU"/>
-        </w:rPr>
-        <w:t xml:space="preserve"> 300мг 2р/</w:t>
-      </w:r>
-      <w:proofErr w:type="spellStart"/>
-      <w:r>
-        <w:rPr>
-          <w:lang w:val="ru-RU"/>
-        </w:rPr>
-        <w:t>сут</w:t>
-      </w:r>
-      <w:proofErr w:type="spellEnd"/>
-      <w:r>
-        <w:rPr>
-          <w:lang w:val="ru-RU"/>
-        </w:rPr>
-        <w:t xml:space="preserve">. 2-3 </w:t>
-      </w:r>
-      <w:proofErr w:type="spellStart"/>
-      <w:r>
-        <w:rPr>
-          <w:lang w:val="ru-RU"/>
-        </w:rPr>
-        <w:t>нед</w:t>
-      </w:r>
-      <w:proofErr w:type="spellEnd"/>
-      <w:r>
-        <w:rPr>
-          <w:lang w:val="ru-RU"/>
-        </w:rPr>
-        <w:t xml:space="preserve">., глицин 2т 3/д., </w:t>
-      </w:r>
-      <w:proofErr w:type="spellStart"/>
-      <w:r>
-        <w:rPr>
-          <w:lang w:val="ru-RU"/>
-        </w:rPr>
-        <w:t>глиятон</w:t>
-      </w:r>
-      <w:proofErr w:type="spellEnd"/>
-      <w:r>
-        <w:rPr>
-          <w:lang w:val="ru-RU"/>
-        </w:rPr>
-        <w:t xml:space="preserve"> 1000  в/м № 10, </w:t>
-      </w:r>
-      <w:proofErr w:type="spellStart"/>
-      <w:r>
-        <w:rPr>
-          <w:lang w:val="ru-RU"/>
-        </w:rPr>
-        <w:t>кортексин</w:t>
-      </w:r>
-      <w:proofErr w:type="spellEnd"/>
-      <w:r>
-        <w:rPr>
-          <w:lang w:val="ru-RU"/>
-        </w:rPr>
-        <w:t xml:space="preserve"> 10,</w:t>
-      </w:r>
-      <w:r>
-        <w:rPr>
-          <w:lang w:val="ru-RU"/>
-        </w:rPr>
-        <w:t>0</w:t>
-      </w:r>
-      <w:r>
-        <w:rPr>
-          <w:lang w:val="ru-RU"/>
-        </w:rPr>
-        <w:t xml:space="preserve"> в/</w:t>
-      </w:r>
-      <w:r>
-        <w:rPr>
-          <w:lang w:val="ru-RU"/>
-        </w:rPr>
-        <w:t>м</w:t>
-      </w:r>
-      <w:r>
-        <w:rPr>
-          <w:lang w:val="ru-RU"/>
-        </w:rPr>
-        <w:t xml:space="preserve"> №10., </w:t>
-      </w:r>
-      <w:proofErr w:type="spellStart"/>
-      <w:r>
-        <w:rPr>
-          <w:lang w:val="ru-RU"/>
-        </w:rPr>
-        <w:t>келтикан</w:t>
-      </w:r>
-      <w:proofErr w:type="spellEnd"/>
-      <w:r>
-        <w:rPr>
-          <w:lang w:val="ru-RU"/>
-        </w:rPr>
-        <w:t xml:space="preserve"> 1т.*3р/д.</w:t>
-      </w:r>
-      <w:r>
-        <w:rPr>
-          <w:lang w:val="ru-RU"/>
-        </w:rPr>
-        <w:t xml:space="preserve"> 1 мес.</w:t>
-      </w:r>
-      <w:r>
-        <w:rPr>
-          <w:lang w:val="ru-RU"/>
-        </w:rPr>
-        <w:t xml:space="preserve">, </w:t>
-      </w:r>
-      <w:proofErr w:type="spellStart"/>
-      <w:r>
-        <w:rPr>
-          <w:lang w:val="ru-RU"/>
-        </w:rPr>
-        <w:t>луцетам</w:t>
-      </w:r>
-      <w:proofErr w:type="spellEnd"/>
-      <w:r>
-        <w:rPr>
-          <w:lang w:val="ru-RU"/>
-        </w:rPr>
-        <w:t xml:space="preserve"> 15,0 в/в </w:t>
-      </w:r>
-      <w:proofErr w:type="spellStart"/>
-      <w:proofErr w:type="gramStart"/>
-      <w:r>
-        <w:rPr>
-          <w:lang w:val="ru-RU"/>
-        </w:rPr>
-        <w:t>стр</w:t>
-      </w:r>
-      <w:proofErr w:type="spellEnd"/>
-      <w:proofErr w:type="gramEnd"/>
-      <w:r>
-        <w:rPr>
-          <w:lang w:val="ru-RU"/>
-        </w:rPr>
-        <w:t xml:space="preserve"> № 10, </w:t>
-      </w:r>
-      <w:proofErr w:type="spellStart"/>
-      <w:r>
-        <w:rPr>
-          <w:lang w:val="ru-RU"/>
-        </w:rPr>
-        <w:t>нуклео</w:t>
-      </w:r>
-      <w:proofErr w:type="spellEnd"/>
-      <w:r>
-        <w:rPr>
-          <w:lang w:val="ru-RU"/>
-        </w:rPr>
-        <w:t xml:space="preserve"> ЦМФ 1т. *2р/д 20 дней, </w:t>
-      </w:r>
-      <w:proofErr w:type="spellStart"/>
-      <w:r>
-        <w:rPr>
-          <w:lang w:val="ru-RU"/>
-        </w:rPr>
-        <w:t>сермион</w:t>
-      </w:r>
-      <w:proofErr w:type="spellEnd"/>
-      <w:r>
-        <w:rPr>
-          <w:lang w:val="ru-RU"/>
-        </w:rPr>
-        <w:t xml:space="preserve"> 30 мг утр. 1 мес., </w:t>
-      </w:r>
-    </w:p>
-    <w:p>
-      <w:pPr>
-        <w:numPr>
-          <w:ilvl w:val="0"/>
-          <w:numId w:val="2"/>
-        </w:numPr>
-        <w:ind w:left="-142"/>
-        <w:jc w:val="both"/>
-        <w:rPr>
-          <w:lang w:val="ru-RU"/>
-        </w:rPr>
-      </w:pPr>
-      <w:r>
-        <w:rPr>
-          <w:lang w:val="ru-RU"/>
-        </w:rPr>
-        <w:t>УЗИ щит</w:t>
-      </w:r>
-      <w:proofErr w:type="gramStart"/>
-      <w:r>
-        <w:rPr>
-          <w:lang w:val="ru-RU"/>
-        </w:rPr>
-        <w:t>.</w:t>
-      </w:r>
-      <w:proofErr w:type="gramEnd"/>
-      <w:r>
-        <w:rPr>
-          <w:lang w:val="ru-RU"/>
-        </w:rPr>
-        <w:t xml:space="preserve"> </w:t>
-      </w:r>
-      <w:proofErr w:type="gramStart"/>
-      <w:r>
-        <w:rPr>
-          <w:lang w:val="ru-RU"/>
-        </w:rPr>
-        <w:t>ж</w:t>
-      </w:r>
-      <w:proofErr w:type="gramEnd"/>
-      <w:r>
-        <w:rPr>
-          <w:lang w:val="ru-RU"/>
-        </w:rPr>
-        <w:t xml:space="preserve">елезы 1р. в год. </w:t>
-      </w:r>
-      <w:r>
-        <w:rPr>
-          <w:lang w:val="ru-RU"/>
-        </w:rPr>
-        <w:t>Контр ТТГ 1р в 6 мес.</w:t>
-      </w:r>
-    </w:p>
-    <w:p>
-      <w:pPr>
-        <w:numPr>
-          <w:ilvl w:val="0"/>
-          <w:numId w:val="2"/>
-        </w:numPr>
-        <w:ind w:left="-142"/>
-        <w:jc w:val="both"/>
-        <w:rPr>
-          <w:lang w:val="ru-RU"/>
-        </w:rPr>
-      </w:pPr>
-      <w:r>
-        <w:rPr>
-          <w:lang w:val="ru-RU"/>
-        </w:rPr>
-        <w:t>Б/</w:t>
-      </w:r>
-      <w:proofErr w:type="gramStart"/>
-      <w:r>
-        <w:rPr>
-          <w:lang w:val="ru-RU"/>
-        </w:rPr>
-        <w:t>л</w:t>
-      </w:r>
-      <w:proofErr w:type="gramEnd"/>
-      <w:r>
-        <w:rPr>
-          <w:lang w:val="ru-RU"/>
-        </w:rPr>
-        <w:t xml:space="preserve"> серия. </w:t>
-      </w:r>
-      <w:r>
-        <w:rPr>
-          <w:lang w:val="ru-RU"/>
-        </w:rPr>
-        <w:t>АД</w:t>
-      </w:r>
-      <w:r>
-        <w:rPr>
-          <w:lang w:val="ru-RU"/>
-        </w:rPr>
-        <w:t>Л</w:t>
-      </w:r>
-      <w:r>
-        <w:rPr>
-          <w:lang w:val="ru-RU"/>
-        </w:rPr>
-        <w:t xml:space="preserve">  №  </w:t>
-      </w:r>
-      <w:r>
-        <w:rPr>
-          <w:lang w:val="ru-RU"/>
-        </w:rPr>
-        <w:t>177</w:t>
-      </w:r>
-      <w:r>
-        <w:rPr>
-          <w:lang w:val="ru-RU"/>
-        </w:rPr>
-        <w:t>7</w:t>
-      </w:r>
-      <w:r>
-        <w:rPr>
-          <w:lang w:val="ru-RU"/>
-        </w:rPr>
-        <w:t xml:space="preserve">     с </w:t>
-      </w:r>
-      <w:r>
-        <w:rPr>
-          <w:lang w:val="ru-RU"/>
-        </w:rPr>
-        <w:fldChar w:fldCharType="begin"/>
-      </w:r>
-      <w:r>
-        <w:rPr>
-          <w:lang w:val="ru-RU"/>
-        </w:rPr>
-        <w:instrText xml:space="preserve"> REF c \h </w:instrText>
-      </w:r>
-      <w:r>
-        <w:rPr>
-          <w:lang w:val="ru-RU"/>
-        </w:rPr>
-      </w:r>
-      <w:r>
-        <w:rPr>
-          <w:lang w:val="ru-RU"/>
-        </w:rPr>
-        <w:fldChar w:fldCharType="separate"/>
-      </w:r>
-      <w:r>
-        <w:rPr>
-          <w:sz w:val="28"/>
-          <w:lang w:val="ru-RU"/>
-        </w:rPr>
-        <w:t>08.18</w:t>
-      </w:r>
-      <w:r>
-        <w:rPr>
-          <w:sz w:val="28"/>
-          <w:lang w:val="ru-RU"/>
-        </w:rPr>
-        <w:t xml:space="preserve"> </w:t>
-      </w:r>
-      <w:r>
-        <w:rPr>
-          <w:sz w:val="28"/>
-          <w:lang w:val="ru-RU"/>
-        </w:rPr>
-        <w:t xml:space="preserve">. </w:t>
-      </w:r>
-      <w:r>
-        <w:rPr>
-          <w:lang w:val="ru-RU"/>
-        </w:rPr>
-        <w:fldChar w:fldCharType="end"/>
-      </w:r>
-      <w:r>
-        <w:rPr>
-          <w:lang w:val="ru-RU"/>
-        </w:rPr>
-        <w:t xml:space="preserve"> </w:t>
-      </w:r>
-      <w:r>
-        <w:rPr>
-          <w:lang w:val="ru-RU"/>
-        </w:rPr>
-        <w:t xml:space="preserve">по  </w:t>
-      </w:r>
-      <w:r>
-        <w:rPr>
-          <w:lang w:val="ru-RU"/>
-        </w:rPr>
-        <w:fldChar w:fldCharType="begin"/>
-      </w:r>
-      <w:r>
-        <w:rPr>
-          <w:lang w:val="ru-RU"/>
-        </w:rPr>
-        <w:instrText xml:space="preserve"> REF по \h </w:instrText>
-      </w:r>
-      <w:r>
-        <w:rPr>
-          <w:lang w:val="ru-RU"/>
-        </w:rPr>
-      </w:r>
-      <w:r>
-        <w:rPr>
-          <w:lang w:val="ru-RU"/>
-        </w:rPr>
-        <w:fldChar w:fldCharType="separate"/>
-      </w:r>
-      <w:r>
-        <w:rPr>
-          <w:sz w:val="28"/>
-          <w:lang w:val="ru-RU"/>
-        </w:rPr>
-        <w:t xml:space="preserve">  .</w:t>
-      </w:r>
-      <w:r>
-        <w:rPr>
-          <w:sz w:val="28"/>
-          <w:lang w:val="ru-RU"/>
-        </w:rPr>
-        <w:t>08.18</w:t>
-      </w:r>
-      <w:r>
-        <w:rPr>
-          <w:sz w:val="28"/>
-          <w:lang w:val="ru-RU"/>
-        </w:rPr>
-        <w:t xml:space="preserve"> </w:t>
-      </w:r>
-      <w:r>
-        <w:rPr>
-          <w:sz w:val="28"/>
-          <w:lang w:val="ru-RU"/>
-        </w:rPr>
-        <w:t xml:space="preserve"> </w:t>
-      </w:r>
-      <w:r>
-        <w:rPr>
-          <w:lang w:val="ru-RU"/>
-        </w:rPr>
-        <w:fldChar w:fldCharType="end"/>
-      </w:r>
-      <w:r>
-        <w:rPr>
-          <w:lang w:val="ru-RU"/>
-        </w:rPr>
-        <w:t>к труду     .</w:t>
-      </w:r>
-      <w:r>
-        <w:rPr>
-          <w:lang w:val="ru-RU"/>
-        </w:rPr>
-        <w:t>09.18</w:t>
-      </w:r>
-      <w:r>
-        <w:rPr>
-          <w:lang w:val="ru-RU"/>
-        </w:rPr>
-        <w:t xml:space="preserve"> </w:t>
+        <w:t>/ж</w:t>
       </w:r>
     </w:p>
     <w:p>
@@ -8924,6 +7446,8 @@
         </w:rPr>
         <w:t xml:space="preserve"> </w:t>
       </w:r>
+      <w:bookmarkStart w:id="6" w:name="_GoBack"/>
+      <w:bookmarkEnd w:id="6"/>
     </w:p>
     <w:sectPr>
       <w:headerReference w:type="first" r:id="rId9"/>
@@ -10255,93 +8779,6 @@
     </w:docPart>
     <w:docPart>
       <w:docPartPr>
-        <w:name w:val="FBFC6A18E07A484F9E976562E903BEB7"/>
-        <w:category>
-          <w:name w:val="Общие"/>
-          <w:gallery w:val="placeholder"/>
-        </w:category>
-        <w:types>
-          <w:type w:val="bbPlcHdr"/>
-        </w:types>
-        <w:behaviors>
-          <w:behavior w:val="content"/>
-        </w:behaviors>
-        <w:guid w:val="{E5D938F3-E00E-4F48-ACDE-E2E2655275DF}"/>
-      </w:docPartPr>
-      <w:docPartBody>
-        <w:p>
-          <w:pPr>
-            <w:pStyle w:val="FBFC6A18E07A484F9E976562E903BEB7"/>
-          </w:pPr>
-          <w:r>
-            <w:rPr>
-              <w:rStyle w:val="a3"/>
-            </w:rPr>
-            <w:t>Выберите элемент.</w:t>
-          </w:r>
-        </w:p>
-      </w:docPartBody>
-    </w:docPart>
-    <w:docPart>
-      <w:docPartPr>
-        <w:name w:val="DB435B1E68954750936FB322747598D2"/>
-        <w:category>
-          <w:name w:val="Общие"/>
-          <w:gallery w:val="placeholder"/>
-        </w:category>
-        <w:types>
-          <w:type w:val="bbPlcHdr"/>
-        </w:types>
-        <w:behaviors>
-          <w:behavior w:val="content"/>
-        </w:behaviors>
-        <w:guid w:val="{7122C427-55FD-49A2-B369-ED6DAFC67A8F}"/>
-      </w:docPartPr>
-      <w:docPartBody>
-        <w:p>
-          <w:pPr>
-            <w:pStyle w:val="DB435B1E68954750936FB322747598D2"/>
-          </w:pPr>
-          <w:r>
-            <w:rPr>
-              <w:rStyle w:val="a3"/>
-            </w:rPr>
-            <w:t>Выберите элемент.</w:t>
-          </w:r>
-        </w:p>
-      </w:docPartBody>
-    </w:docPart>
-    <w:docPart>
-      <w:docPartPr>
-        <w:name w:val="5917FEE754784A0BA4173B51A4E1CE95"/>
-        <w:category>
-          <w:name w:val="Общие"/>
-          <w:gallery w:val="placeholder"/>
-        </w:category>
-        <w:types>
-          <w:type w:val="bbPlcHdr"/>
-        </w:types>
-        <w:behaviors>
-          <w:behavior w:val="content"/>
-        </w:behaviors>
-        <w:guid w:val="{92F74F23-8C0C-424C-A12C-19EB4EDE41E3}"/>
-      </w:docPartPr>
-      <w:docPartBody>
-        <w:p>
-          <w:pPr>
-            <w:pStyle w:val="5917FEE754784A0BA4173B51A4E1CE95"/>
-          </w:pPr>
-          <w:r>
-            <w:rPr>
-              <w:rStyle w:val="a3"/>
-            </w:rPr>
-            <w:t>Выберите элемент.</w:t>
-          </w:r>
-        </w:p>
-      </w:docPartBody>
-    </w:docPart>
-    <w:docPart>
-      <w:docPartPr>
         <w:name w:val="BA1FB41A1B0F4FDF8B14D2F6319521D6"/>
         <w:category>
           <w:name w:val="Общие"/>
@@ -10517,10 +8954,12 @@
     <w:rsid w:val="00CE70D7"/>
     <w:rsid w:val="00DA4DD4"/>
     <w:rsid w:val="00DF5775"/>
+    <w:rsid w:val="00E05AB6"/>
     <w:rsid w:val="00E606C6"/>
     <w:rsid w:val="00E73A83"/>
     <w:rsid w:val="00E96564"/>
     <w:rsid w:val="00ED18CE"/>
+    <w:rsid w:val="00EF7A16"/>
     <w:rsid w:val="00F11CF2"/>
     <w:rsid w:val="00F918CD"/>
   </w:rsids>
@@ -11902,7 +10341,7 @@
 </file>
 
 <file path=customXml/itemProps1.xml><?xml version="1.0" encoding="utf-8"?>
-<ds:datastoreItem xmlns:ds="http://schemas.openxmlformats.org/officeDocument/2006/customXml" ds:itemID="{56407E7C-DDBB-45CF-B0FB-95C8007F337A}">
+<ds:datastoreItem xmlns:ds="http://schemas.openxmlformats.org/officeDocument/2006/customXml" ds:itemID="{23FBAD33-123E-4CAB-93B6-F2E210611641}">
   <ds:schemaRefs>
     <ds:schemaRef ds:uri="http://schemas.openxmlformats.org/officeDocument/2006/bibliography"/>
   </ds:schemaRefs>
